--- a/docs/resume.docx
+++ b/docs/resume.docx
@@ -1,38 +1,4954 @@
 
 <file path=word/document.xml><?xml version="1.0" encoding="utf-8"?>
-<w:document xmlns:wpc="http://schemas.microsoft.com/office/word/2010/wordprocessingCanvas" xmlns:cx="http://schemas.microsoft.com/office/drawing/2014/chartex" xmlns:cx1="http://schemas.microsoft.com/office/drawing/2015/9/8/chartex" xmlns:cx2="http://schemas.microsoft.com/office/drawing/2015/10/21/chartex" xmlns:cx3="http://schemas.microsoft.com/office/drawing/2016/5/9/chartex" xmlns:cx4="http://schemas.microsoft.com/office/drawing/2016/5/10/chartex" xmlns:cx5="http://schemas.microsoft.com/office/drawing/2016/5/11/chartex" xmlns:cx6="http://schemas.microsoft.com/office/drawing/2016/5/12/chartex" xmlns:cx7="http://schemas.microsoft.com/office/drawing/2016/5/13/chartex" xmlns:cx8="http://schemas.microsoft.com/office/drawing/2016/5/14/chartex" xmlns:mc="http://schemas.openxmlformats.org/markup-compatibility/2006" xmlns:aink="http://schemas.microsoft.com/office/drawing/2016/ink" xmlns:am3d="http://schemas.microsoft.com/office/drawing/2017/model3d" xmlns:o="urn:schemas-microsoft-com:office:office" xmlns:r="http://schemas.openxmlformats.org/officeDocument/2006/relationships" xmlns:m="http://schemas.openxmlformats.org/officeDocument/2006/math" xmlns:v="urn:schemas-microsoft-com:vml" xmlns:wp14="http://schemas.microsoft.com/office/word/2010/wordprocessingDrawing" xmlns:wp="http://schemas.openxmlformats.org/drawingml/2006/wordprocessingDrawing" xmlns:w10="urn:schemas-microsoft-com:office:word" xmlns:w="http://schemas.openxmlformats.org/wordprocessingml/2006/main" xmlns:w14="http://schemas.microsoft.com/office/word/2010/wordml" xmlns:w15="http://schemas.microsoft.com/office/word/2012/wordml" xmlns:w16cex="http://schemas.microsoft.com/office/word/2018/wordml/cex" xmlns:w16cid="http://schemas.microsoft.com/office/word/2016/wordml/cid" xmlns:w16="http://schemas.microsoft.com/office/word/2018/wordml" xmlns:w16se="http://schemas.microsoft.com/office/word/2015/wordml/symex" xmlns:wpg="http://schemas.microsoft.com/office/word/2010/wordprocessingGroup" xmlns:wpi="http://schemas.microsoft.com/office/word/2010/wordprocessingInk" xmlns:wne="http://schemas.microsoft.com/office/word/2006/wordml" xmlns:wps="http://schemas.microsoft.com/office/word/2010/wordprocessingShape" mc:Ignorable="w14 w15 w16se w16cid w16 w16cex wp14">
+<w:document xmlns:wpc="http://schemas.microsoft.com/office/word/2010/wordprocessingCanvas" xmlns:cx="http://schemas.microsoft.com/office/drawing/2014/chartex" xmlns:cx1="http://schemas.microsoft.com/office/drawing/2015/9/8/chartex" xmlns:cx2="http://schemas.microsoft.com/office/drawing/2015/10/21/chartex" xmlns:cx3="http://schemas.microsoft.com/office/drawing/2016/5/9/chartex" xmlns:cx4="http://schemas.microsoft.com/office/drawing/2016/5/10/chartex" xmlns:cx5="http://schemas.microsoft.com/office/drawing/2016/5/11/chartex" xmlns:cx6="http://schemas.microsoft.com/office/drawing/2016/5/12/chartex" xmlns:cx7="http://schemas.microsoft.com/office/drawing/2016/5/13/chartex" xmlns:cx8="http://schemas.microsoft.com/office/drawing/2016/5/14/chartex" xmlns:mc="http://schemas.openxmlformats.org/markup-compatibility/2006" xmlns:aink="http://schemas.microsoft.com/office/drawing/2016/ink" xmlns:am3d="http://schemas.microsoft.com/office/drawing/2017/model3d" xmlns:o="urn:schemas-microsoft-com:office:office" xmlns:oel="http://schemas.microsoft.com/office/2019/extlst" xmlns:r="http://schemas.openxmlformats.org/officeDocument/2006/relationships" xmlns:m="http://schemas.openxmlformats.org/officeDocument/2006/math" xmlns:v="urn:schemas-microsoft-com:vml" xmlns:wp14="http://schemas.microsoft.com/office/word/2010/wordprocessingDrawing" xmlns:wp="http://schemas.openxmlformats.org/drawingml/2006/wordprocessingDrawing" xmlns:w10="urn:schemas-microsoft-com:office:word" xmlns:w="http://schemas.openxmlformats.org/wordprocessingml/2006/main" xmlns:w14="http://schemas.microsoft.com/office/word/2010/wordml" xmlns:w15="http://schemas.microsoft.com/office/word/2012/wordml" xmlns:w16cex="http://schemas.microsoft.com/office/word/2018/wordml/cex" xmlns:w16cid="http://schemas.microsoft.com/office/word/2016/wordml/cid" xmlns:w16="http://schemas.microsoft.com/office/word/2018/wordml" xmlns:w16du="http://schemas.microsoft.com/office/word/2023/wordml/word16du" xmlns:w16sdtdh="http://schemas.microsoft.com/office/word/2020/wordml/sdtdatahash" xmlns:w16se="http://schemas.microsoft.com/office/word/2015/wordml/symex" xmlns:wpg="http://schemas.microsoft.com/office/word/2010/wordprocessingGroup" xmlns:wpi="http://schemas.microsoft.com/office/word/2010/wordprocessingInk" xmlns:wne="http://schemas.microsoft.com/office/word/2006/wordml" xmlns:wps="http://schemas.microsoft.com/office/word/2010/wordprocessingShape" mc:Ignorable="w14 w15 w16se w16cid w16 w16cex w16sdtdh w16du wp14">
   <w:body>
     <w:p>
-      <w:r>
-        <w:t xml:space="preserve">Your resume or CV file </w:t>
+      <w:pPr>
+        <w:pBdr>
+          <w:top w:val="nil"/>
+          <w:left w:val="nil"/>
+          <w:bottom w:val="nil"/>
+          <w:right w:val="nil"/>
+          <w:between w:val="nil"/>
+        </w:pBdr>
+        <w:spacing w:line="276" w:lineRule="auto"/>
+        <w:jc w:val="center"/>
+        <w:rPr>
+          <w:rFonts w:eastAsia="Montserrat" w:cs="Montserrat"/>
+          <w:b/>
+          <w:smallCaps/>
+          <w:color w:val="FF0000"/>
+          <w:sz w:val="32"/>
+          <w:szCs w:val="32"/>
+        </w:rPr>
+      </w:pPr>
+      <w:r>
+        <w:rPr>
+          <w:rFonts w:eastAsia="Montserrat" w:cs="Montserrat"/>
+          <w:b/>
+          <w:smallCaps/>
+          <w:sz w:val="32"/>
+          <w:szCs w:val="32"/>
+        </w:rPr>
+        <w:t>Walter</w:t>
+      </w:r>
+      <w:r>
+        <w:rPr>
+          <w:rFonts w:eastAsia="Montserrat" w:cs="Montserrat"/>
+          <w:b/>
+          <w:smallCaps/>
+          <w:sz w:val="32"/>
+          <w:szCs w:val="32"/>
+        </w:rPr>
+        <w:t xml:space="preserve"> P. Valters</w:t>
+      </w:r>
+    </w:p>
+    <w:p>
+      <w:pPr>
+        <w:spacing w:line="276" w:lineRule="auto"/>
+        <w:jc w:val="center"/>
+        <w:rPr>
+          <w:rFonts w:eastAsia="Montserrat" w:cs="Montserrat"/>
+          <w:sz w:val="16"/>
+          <w:szCs w:val="16"/>
+        </w:rPr>
+      </w:pPr>
+      <w:r>
+        <w:rPr>
+          <w:rFonts w:eastAsia="Montserrat" w:cs="Montserrat"/>
+          <w:sz w:val="18"/>
+          <w:szCs w:val="18"/>
+        </w:rPr>
+        <w:t>Greensboro, GA • +1-847-809-3347 • wally@valters.net • linkedin.com/in/wallyvalters</w:t>
+      </w:r>
+    </w:p>
+    <w:p>
+      <w:pPr>
+        <w:pBdr>
+          <w:bottom w:val="single" w:sz="4" w:space="1" w:color="000000"/>
+        </w:pBdr>
+        <w:spacing w:line="276" w:lineRule="auto"/>
+        <w:rPr>
+          <w:rFonts w:eastAsia="Montserrat" w:cs="Montserrat"/>
+          <w:sz w:val="8"/>
+          <w:szCs w:val="8"/>
+        </w:rPr>
+      </w:pPr>
+    </w:p>
+    <w:p>
+      <w:pPr>
+        <w:spacing w:line="276" w:lineRule="auto"/>
+        <w:rPr>
+          <w:rFonts w:eastAsia="Montserrat" w:cs="Montserrat"/>
+          <w:sz w:val="10"/>
+          <w:szCs w:val="10"/>
+        </w:rPr>
+      </w:pPr>
+    </w:p>
+    <w:p>
+      <w:pPr>
+        <w:spacing w:line="276" w:lineRule="auto"/>
+        <w:rPr>
+          <w:rFonts w:eastAsia="Montserrat" w:cs="Montserrat"/>
+          <w:b/>
+          <w:bCs/>
+          <w:sz w:val="10"/>
+          <w:szCs w:val="10"/>
+        </w:rPr>
+      </w:pPr>
+    </w:p>
+    <w:p>
+      <w:pPr>
+        <w:spacing w:line="276" w:lineRule="auto"/>
+        <w:rPr>
+          <w:rFonts w:eastAsia="Montserrat" w:cs="Montserrat"/>
+          <w:color w:val="000000"/>
+          <w:sz w:val="22"/>
+          <w:szCs w:val="22"/>
+        </w:rPr>
+      </w:pPr>
+      <w:r>
+        <w:rPr>
+          <w:rFonts w:eastAsia="Montserrat" w:cs="Montserrat"/>
+          <w:b/>
+          <w:bCs/>
+          <w:color w:val="000000"/>
+          <w:sz w:val="22"/>
+          <w:szCs w:val="22"/>
+        </w:rPr>
+        <w:t>Senior Cybersecurity and Technology Operations Executive</w:t>
+      </w:r>
+      <w:r>
+        <w:rPr>
+          <w:rFonts w:eastAsia="Montserrat" w:cs="Montserrat"/>
+          <w:color w:val="000000"/>
+          <w:sz w:val="22"/>
+          <w:szCs w:val="22"/>
+        </w:rPr>
+        <w:t xml:space="preserve"> leveraging career successes in assessing and mitigating risk through complex data analytics, developing and deploying security standards, and transforming matrixed organizations with innovative solutions, platforms, governance systems, and security frameworks. Cross-functional leader and articulate communicator who cultivates cohesive teams and forges relationships across multiple disciplines to drive business objectives and operational excellence. Skillfully balances multiple projects, while managing efficiency and closely monitoring system performance. Special expertise in managing security architecture, ensuring quality assurance, and leading internal investigations. US Navy Veteran</w:t>
+      </w:r>
+    </w:p>
+    <w:p>
+      <w:pPr>
+        <w:spacing w:line="276" w:lineRule="auto"/>
+        <w:rPr>
+          <w:rFonts w:eastAsia="Montserrat" w:cs="Montserrat"/>
+          <w:color w:val="000000"/>
+          <w:sz w:val="22"/>
+          <w:szCs w:val="22"/>
+        </w:rPr>
+      </w:pPr>
+    </w:p>
+    <w:p>
+      <w:pPr>
+        <w:pBdr>
+          <w:bottom w:val="single" w:sz="4" w:space="1" w:color="000000"/>
+        </w:pBdr>
+        <w:spacing w:line="276" w:lineRule="auto"/>
+        <w:jc w:val="center"/>
+        <w:rPr>
+          <w:rFonts w:eastAsia="Montserrat" w:cs="Montserrat"/>
+          <w:sz w:val="22"/>
+          <w:szCs w:val="22"/>
+        </w:rPr>
+      </w:pPr>
+      <w:r>
+        <w:rPr>
+          <w:rFonts w:eastAsia="Montserrat" w:cs="Montserrat"/>
+          <w:b/>
+          <w:sz w:val="22"/>
+          <w:szCs w:val="22"/>
+        </w:rPr>
+        <w:t>PROFESSIONAL EXPERIENCE</w:t>
+      </w:r>
+    </w:p>
+    <w:p>
+      <w:pPr>
+        <w:spacing w:line="276" w:lineRule="auto"/>
+        <w:rPr>
+          <w:rFonts w:eastAsia="Montserrat" w:cs="Montserrat"/>
+          <w:color w:val="000000"/>
+          <w:sz w:val="10"/>
+          <w:szCs w:val="10"/>
+        </w:rPr>
+      </w:pPr>
+    </w:p>
+    <w:p>
+      <w:pPr>
+        <w:tabs>
+          <w:tab w:val="left" w:pos="1134"/>
+          <w:tab w:val="right" w:pos="10065"/>
+        </w:tabs>
+        <w:spacing w:line="276" w:lineRule="auto"/>
+        <w:rPr>
+          <w:rFonts w:eastAsia="Montserrat" w:cs="Montserrat"/>
+          <w:sz w:val="22"/>
+          <w:szCs w:val="22"/>
+        </w:rPr>
+      </w:pPr>
+      <w:r>
+        <w:rPr>
+          <w:rFonts w:eastAsia="Montserrat" w:cs="Montserrat"/>
+          <w:sz w:val="22"/>
+          <w:szCs w:val="22"/>
+        </w:rPr>
+        <w:t>NCC Group</w:t>
+      </w:r>
+      <w:r>
+        <w:rPr>
+          <w:rFonts w:eastAsia="Montserrat" w:cs="Montserrat"/>
+          <w:sz w:val="22"/>
+          <w:szCs w:val="22"/>
+        </w:rPr>
+        <w:t xml:space="preserve">, </w:t>
+      </w:r>
+      <w:r>
+        <w:rPr>
+          <w:rFonts w:eastAsia="Montserrat" w:cs="Montserrat"/>
+          <w:sz w:val="22"/>
+          <w:szCs w:val="22"/>
+        </w:rPr>
+        <w:t>North America</w:t>
+      </w:r>
+      <w:r>
+        <w:rPr>
+          <w:rFonts w:eastAsia="Montserrat" w:cs="Montserrat"/>
+          <w:b/>
+          <w:smallCaps/>
+          <w:sz w:val="22"/>
+          <w:szCs w:val="22"/>
+        </w:rPr>
+        <w:tab/>
+      </w:r>
+      <w:r>
+        <w:rPr>
+          <w:rFonts w:eastAsia="Montserrat" w:cs="Montserrat"/>
+          <w:sz w:val="22"/>
+          <w:szCs w:val="22"/>
+        </w:rPr>
+        <w:t>20</w:t>
+      </w:r>
+      <w:r>
+        <w:rPr>
+          <w:rFonts w:eastAsia="Montserrat" w:cs="Montserrat"/>
+          <w:sz w:val="22"/>
+          <w:szCs w:val="22"/>
+        </w:rPr>
+        <w:t>14</w:t>
+      </w:r>
+      <w:r>
+        <w:rPr>
+          <w:rFonts w:eastAsia="Montserrat" w:cs="Montserrat"/>
+          <w:sz w:val="22"/>
+          <w:szCs w:val="22"/>
+        </w:rPr>
+        <w:t xml:space="preserve"> – </w:t>
+      </w:r>
+      <w:r>
+        <w:rPr>
+          <w:rFonts w:eastAsia="Montserrat" w:cs="Montserrat"/>
+          <w:sz w:val="22"/>
+          <w:szCs w:val="22"/>
+        </w:rPr>
+        <w:t>2024</w:t>
+      </w:r>
+    </w:p>
+    <w:p>
+      <w:pPr>
+        <w:spacing w:line="276" w:lineRule="auto"/>
+        <w:rPr>
+          <w:rFonts w:eastAsia="Montserrat" w:cs="Montserrat"/>
+          <w:b/>
+          <w:szCs w:val="20"/>
+        </w:rPr>
+      </w:pPr>
+      <w:r>
+        <w:rPr>
+          <w:rFonts w:eastAsia="Montserrat" w:cs="Montserrat"/>
+          <w:b/>
+          <w:szCs w:val="20"/>
+        </w:rPr>
+        <w:t>Senior Vice President / Director of Operations</w:t>
+      </w:r>
+      <w:r>
+        <w:rPr>
+          <w:rFonts w:eastAsia="Montserrat" w:cs="Montserrat"/>
+          <w:b/>
+          <w:szCs w:val="20"/>
+        </w:rPr>
+        <w:t xml:space="preserve"> (</w:t>
+      </w:r>
+      <w:r>
+        <w:rPr>
+          <w:rFonts w:eastAsia="Montserrat" w:cs="Montserrat"/>
+          <w:b/>
+          <w:szCs w:val="20"/>
+        </w:rPr>
+        <w:t>Managed Services</w:t>
+      </w:r>
+      <w:r>
+        <w:rPr>
+          <w:rFonts w:eastAsia="Montserrat" w:cs="Montserrat"/>
+          <w:b/>
+          <w:szCs w:val="20"/>
+        </w:rPr>
+        <w:t>)</w:t>
+      </w:r>
+      <w:r>
+        <w:rPr>
+          <w:rFonts w:eastAsia="Montserrat" w:cs="Montserrat"/>
+          <w:b/>
+          <w:szCs w:val="20"/>
+        </w:rPr>
+        <w:t xml:space="preserve"> 2020-2024</w:t>
+      </w:r>
+    </w:p>
+    <w:p>
+      <w:pPr>
+        <w:spacing w:line="276" w:lineRule="auto"/>
+        <w:rPr>
+          <w:rFonts w:eastAsia="Montserrat" w:cs="Montserrat"/>
+          <w:bCs/>
+          <w:szCs w:val="20"/>
+        </w:rPr>
+      </w:pPr>
+    </w:p>
+    <w:p>
+      <w:pPr>
+        <w:pStyle w:val="ListParagraph"/>
+        <w:numPr>
+          <w:ilvl w:val="0"/>
+          <w:numId w:val="11"/>
+        </w:numPr>
+        <w:rPr>
+          <w:rFonts w:eastAsia="Montserrat" w:cs="Montserrat"/>
+          <w:szCs w:val="20"/>
+        </w:rPr>
+      </w:pPr>
+      <w:r>
+        <w:rPr>
+          <w:rFonts w:eastAsia="Montserrat" w:cs="Montserrat"/>
+          <w:bCs/>
+          <w:szCs w:val="20"/>
+        </w:rPr>
+        <w:t>Overseen f</w:t>
+      </w:r>
+      <w:r>
+        <w:rPr>
+          <w:rFonts w:eastAsia="Montserrat" w:cs="Montserrat"/>
+          <w:bCs/>
+          <w:szCs w:val="20"/>
+        </w:rPr>
+        <w:t>ive</w:t>
+      </w:r>
+      <w:r>
+        <w:rPr>
+          <w:rFonts w:eastAsia="Montserrat" w:cs="Montserrat"/>
+          <w:bCs/>
+          <w:szCs w:val="20"/>
+        </w:rPr>
+        <w:t xml:space="preserve"> teams including SOC, Managed Application Security, Presales,</w:t>
+      </w:r>
+      <w:r>
+        <w:rPr>
+          <w:rFonts w:eastAsia="Montserrat" w:cs="Montserrat"/>
+          <w:bCs/>
+          <w:szCs w:val="20"/>
+        </w:rPr>
+        <w:t xml:space="preserve"> Incident Response</w:t>
+      </w:r>
+      <w:r>
+        <w:rPr>
+          <w:rFonts w:eastAsia="Montserrat" w:cs="Montserrat"/>
+          <w:bCs/>
+          <w:szCs w:val="20"/>
+        </w:rPr>
+        <w:t xml:space="preserve"> and Vulnerability Management functions. Delivered a full range of services and industry-leading solutions</w:t>
+      </w:r>
+      <w:r>
+        <w:rPr>
+          <w:rFonts w:eastAsia="Montserrat" w:cs="Montserrat"/>
+          <w:bCs/>
+          <w:szCs w:val="20"/>
+        </w:rPr>
+        <w:t>.</w:t>
+      </w:r>
+    </w:p>
+    <w:p>
+      <w:pPr>
+        <w:pStyle w:val="ListParagraph"/>
+        <w:numPr>
+          <w:ilvl w:val="0"/>
+          <w:numId w:val="11"/>
+        </w:numPr>
+        <w:rPr>
+          <w:rFonts w:eastAsia="Montserrat" w:cs="Montserrat"/>
+          <w:szCs w:val="20"/>
+        </w:rPr>
+      </w:pPr>
+      <w:r>
+        <w:rPr>
+          <w:rFonts w:eastAsia="Montserrat" w:cs="Montserrat"/>
+          <w:szCs w:val="20"/>
+        </w:rPr>
+        <w:t>Create</w:t>
+      </w:r>
+      <w:r>
+        <w:rPr>
+          <w:rFonts w:eastAsia="Montserrat" w:cs="Montserrat"/>
+          <w:szCs w:val="20"/>
+        </w:rPr>
+        <w:t>d</w:t>
+      </w:r>
+      <w:r>
+        <w:rPr>
+          <w:rFonts w:eastAsia="Montserrat" w:cs="Montserrat"/>
+          <w:szCs w:val="20"/>
+        </w:rPr>
+        <w:t xml:space="preserve"> and </w:t>
+      </w:r>
+      <w:r>
+        <w:rPr>
+          <w:rFonts w:eastAsia="Montserrat" w:cs="Montserrat"/>
+          <w:szCs w:val="20"/>
+        </w:rPr>
+        <w:t>enhance</w:t>
+      </w:r>
+      <w:r>
+        <w:rPr>
+          <w:rFonts w:eastAsia="Montserrat" w:cs="Montserrat"/>
+          <w:szCs w:val="20"/>
+        </w:rPr>
+        <w:t>d</w:t>
+      </w:r>
+      <w:r>
+        <w:rPr>
+          <w:rFonts w:eastAsia="Montserrat" w:cs="Montserrat"/>
+          <w:szCs w:val="20"/>
+        </w:rPr>
+        <w:t xml:space="preserve"> client application security programs incorporating AI and ML</w:t>
+      </w:r>
+      <w:r>
+        <w:rPr>
+          <w:rFonts w:eastAsia="Montserrat" w:cs="Montserrat"/>
+          <w:szCs w:val="20"/>
+        </w:rPr>
+        <w:t>.</w:t>
+      </w:r>
+      <w:r>
+        <w:rPr>
+          <w:rFonts w:eastAsia="Montserrat" w:cs="Montserrat"/>
+          <w:szCs w:val="20"/>
+        </w:rPr>
+        <w:t xml:space="preserve"> techniques to reduce false positives by 40%</w:t>
+      </w:r>
+      <w:r>
+        <w:rPr>
+          <w:rFonts w:eastAsia="Montserrat" w:cs="Montserrat"/>
+          <w:szCs w:val="20"/>
+        </w:rPr>
+        <w:t>.</w:t>
+      </w:r>
+    </w:p>
+    <w:p>
+      <w:pPr>
+        <w:pStyle w:val="ListParagraph"/>
+        <w:numPr>
+          <w:ilvl w:val="0"/>
+          <w:numId w:val="11"/>
+        </w:numPr>
+        <w:spacing w:line="276" w:lineRule="auto"/>
+        <w:rPr>
+          <w:rFonts w:eastAsia="Montserrat" w:cs="Montserrat"/>
+          <w:szCs w:val="20"/>
+        </w:rPr>
+      </w:pPr>
+      <w:r>
+        <w:rPr>
+          <w:rFonts w:eastAsia="Montserrat" w:cs="Montserrat"/>
+          <w:szCs w:val="20"/>
+        </w:rPr>
+        <w:t>Improved</w:t>
+      </w:r>
+      <w:r>
+        <w:rPr>
+          <w:rFonts w:eastAsia="Montserrat" w:cs="Montserrat"/>
+          <w:szCs w:val="20"/>
+        </w:rPr>
+        <w:t xml:space="preserve"> bug bounty performance</w:t>
+      </w:r>
+      <w:r>
+        <w:rPr>
+          <w:rFonts w:eastAsia="Montserrat" w:cs="Montserrat"/>
+          <w:szCs w:val="20"/>
+        </w:rPr>
+        <w:t xml:space="preserve"> by 70%</w:t>
+      </w:r>
+      <w:r>
+        <w:rPr>
+          <w:rFonts w:eastAsia="Montserrat" w:cs="Montserrat"/>
+          <w:szCs w:val="20"/>
+        </w:rPr>
+        <w:t xml:space="preserve"> in </w:t>
+      </w:r>
+      <w:r>
+        <w:rPr>
+          <w:rFonts w:eastAsia="Montserrat" w:cs="Montserrat"/>
+          <w:szCs w:val="20"/>
+        </w:rPr>
+        <w:t xml:space="preserve">one </w:t>
+      </w:r>
+      <w:r>
+        <w:rPr>
+          <w:rFonts w:eastAsia="Montserrat" w:cs="Montserrat"/>
+          <w:szCs w:val="20"/>
+        </w:rPr>
+        <w:t>fiscal year</w:t>
+      </w:r>
+      <w:r>
+        <w:rPr>
+          <w:rFonts w:eastAsia="Montserrat" w:cs="Montserrat"/>
+          <w:szCs w:val="20"/>
+        </w:rPr>
+        <w:t>.</w:t>
+      </w:r>
+    </w:p>
+    <w:p>
+      <w:pPr>
+        <w:pStyle w:val="ListParagraph"/>
+        <w:numPr>
+          <w:ilvl w:val="0"/>
+          <w:numId w:val="11"/>
+        </w:numPr>
+        <w:spacing w:line="276" w:lineRule="auto"/>
+        <w:rPr>
+          <w:rFonts w:eastAsia="Montserrat" w:cs="Montserrat"/>
+          <w:szCs w:val="20"/>
+        </w:rPr>
+      </w:pPr>
+      <w:r>
+        <w:rPr>
+          <w:rFonts w:eastAsia="Montserrat" w:cs="Montserrat"/>
+          <w:szCs w:val="20"/>
+        </w:rPr>
+        <w:t>S</w:t>
+      </w:r>
+      <w:r>
+        <w:rPr>
+          <w:rFonts w:eastAsia="Montserrat" w:cs="Montserrat"/>
+          <w:szCs w:val="20"/>
+        </w:rPr>
+        <w:t xml:space="preserve">urpassed client expectations and enhanced customer experience for </w:t>
+      </w:r>
+      <w:r>
+        <w:rPr>
+          <w:rFonts w:eastAsia="Montserrat" w:cs="Montserrat"/>
+          <w:szCs w:val="20"/>
+        </w:rPr>
+        <w:t>Vulnerability Management</w:t>
+      </w:r>
+      <w:r>
+        <w:rPr>
+          <w:rFonts w:eastAsia="Montserrat" w:cs="Montserrat"/>
+          <w:szCs w:val="20"/>
+        </w:rPr>
+        <w:t>, retaining 100% of clients with 25% increasing contract size</w:t>
+      </w:r>
+      <w:r>
+        <w:rPr>
+          <w:rFonts w:eastAsia="Montserrat" w:cs="Montserrat"/>
+          <w:szCs w:val="20"/>
+        </w:rPr>
+        <w:t>.</w:t>
+      </w:r>
+    </w:p>
+    <w:p>
+      <w:pPr>
+        <w:pStyle w:val="ListParagraph"/>
+        <w:numPr>
+          <w:ilvl w:val="0"/>
+          <w:numId w:val="11"/>
+        </w:numPr>
+        <w:spacing w:line="276" w:lineRule="auto"/>
+        <w:rPr>
+          <w:rFonts w:eastAsia="Montserrat" w:cs="Montserrat"/>
+          <w:szCs w:val="20"/>
+        </w:rPr>
+      </w:pPr>
+      <w:r>
+        <w:rPr>
+          <w:rFonts w:eastAsia="Montserrat" w:cs="Montserrat"/>
+          <w:szCs w:val="20"/>
+        </w:rPr>
+        <w:t>Created Attack Surface Management offering in co-ordination with integrated Vulnerability Management offering</w:t>
+      </w:r>
+      <w:r>
+        <w:rPr>
+          <w:rFonts w:eastAsia="Montserrat" w:cs="Montserrat"/>
+          <w:szCs w:val="20"/>
+        </w:rPr>
+        <w:t xml:space="preserve"> leading to a </w:t>
+      </w:r>
+      <w:r>
+        <w:rPr>
+          <w:rFonts w:eastAsia="Montserrat" w:cs="Montserrat"/>
+          <w:szCs w:val="20"/>
+        </w:rPr>
+        <w:t xml:space="preserve">global </w:t>
+      </w:r>
+      <w:r>
+        <w:rPr>
+          <w:rFonts w:eastAsia="Montserrat" w:cs="Montserrat"/>
+          <w:szCs w:val="20"/>
+        </w:rPr>
+        <w:t xml:space="preserve">pilot program for </w:t>
+      </w:r>
+      <w:r>
+        <w:rPr>
+          <w:rFonts w:eastAsia="Montserrat" w:cs="Montserrat"/>
+          <w:szCs w:val="20"/>
+        </w:rPr>
+        <w:t>five</w:t>
+      </w:r>
+      <w:r>
+        <w:rPr>
+          <w:rFonts w:eastAsia="Montserrat" w:cs="Montserrat"/>
+          <w:szCs w:val="20"/>
+        </w:rPr>
+        <w:t xml:space="preserve"> clients</w:t>
+      </w:r>
+      <w:r>
+        <w:rPr>
+          <w:rFonts w:eastAsia="Montserrat" w:cs="Montserrat"/>
+          <w:szCs w:val="20"/>
+        </w:rPr>
+        <w:t>.</w:t>
+      </w:r>
+    </w:p>
+    <w:p>
+      <w:pPr>
+        <w:spacing w:line="276" w:lineRule="auto"/>
+        <w:rPr>
+          <w:rFonts w:eastAsia="Montserrat" w:cs="Montserrat"/>
+          <w:szCs w:val="20"/>
+        </w:rPr>
+      </w:pPr>
+    </w:p>
+    <w:p>
+      <w:pPr>
+        <w:spacing w:line="276" w:lineRule="auto"/>
+        <w:rPr>
+          <w:rFonts w:eastAsia="Montserrat" w:cs="Montserrat"/>
+          <w:b/>
+          <w:szCs w:val="20"/>
+        </w:rPr>
+      </w:pPr>
+      <w:r>
+        <w:rPr>
+          <w:rFonts w:eastAsia="Montserrat" w:cs="Montserrat"/>
+          <w:b/>
+          <w:szCs w:val="20"/>
+        </w:rPr>
+        <w:t xml:space="preserve">Regional </w:t>
+      </w:r>
+      <w:r>
+        <w:rPr>
+          <w:rFonts w:eastAsia="Montserrat" w:cs="Montserrat"/>
+          <w:b/>
+          <w:szCs w:val="20"/>
+        </w:rPr>
+        <w:t>Vice President (</w:t>
+      </w:r>
+      <w:r>
+        <w:rPr>
+          <w:rFonts w:eastAsia="Montserrat" w:cs="Montserrat"/>
+          <w:b/>
+          <w:szCs w:val="20"/>
+        </w:rPr>
+        <w:t>Consulting</w:t>
+      </w:r>
+      <w:r>
+        <w:rPr>
+          <w:rFonts w:eastAsia="Montserrat" w:cs="Montserrat"/>
+          <w:b/>
+          <w:szCs w:val="20"/>
+        </w:rPr>
+        <w:t>) 20</w:t>
+      </w:r>
+      <w:r>
+        <w:rPr>
+          <w:rFonts w:eastAsia="Montserrat" w:cs="Montserrat"/>
+          <w:b/>
+          <w:szCs w:val="20"/>
+        </w:rPr>
+        <w:t>14</w:t>
+      </w:r>
+      <w:r>
+        <w:rPr>
+          <w:rFonts w:eastAsia="Montserrat" w:cs="Montserrat"/>
+          <w:b/>
+          <w:szCs w:val="20"/>
+        </w:rPr>
+        <w:t>-202</w:t>
+      </w:r>
+      <w:r>
+        <w:rPr>
+          <w:rFonts w:eastAsia="Montserrat" w:cs="Montserrat"/>
+          <w:b/>
+          <w:szCs w:val="20"/>
+        </w:rPr>
+        <w:t>0</w:t>
+      </w:r>
+    </w:p>
+    <w:p>
+      <w:pPr>
+        <w:spacing w:line="276" w:lineRule="auto"/>
+        <w:rPr>
+          <w:rFonts w:eastAsia="Montserrat" w:cs="Montserrat"/>
+          <w:bCs/>
+          <w:szCs w:val="20"/>
+        </w:rPr>
+      </w:pPr>
+    </w:p>
+    <w:p>
+      <w:pPr>
+        <w:pStyle w:val="ListParagraph"/>
+        <w:numPr>
+          <w:ilvl w:val="0"/>
+          <w:numId w:val="10"/>
+        </w:numPr>
+        <w:spacing w:line="276" w:lineRule="auto"/>
+        <w:rPr>
+          <w:rFonts w:eastAsia="Gill Sans MT"/>
+          <w:szCs w:val="20"/>
+        </w:rPr>
+      </w:pPr>
+      <w:r>
+        <w:rPr>
+          <w:rFonts w:eastAsia="Montserrat" w:cs="Montserrat"/>
+          <w:bCs/>
+          <w:szCs w:val="20"/>
+        </w:rPr>
+        <w:t>Led twenty professionals and $2.2M budget in setting performance goals, completing projects, and always enhancing client relationships</w:t>
+      </w:r>
+      <w:r>
+        <w:rPr>
+          <w:rFonts w:eastAsia="Montserrat" w:cs="Montserrat"/>
+          <w:bCs/>
+          <w:szCs w:val="20"/>
+        </w:rPr>
+        <w:t>.</w:t>
+      </w:r>
+    </w:p>
+    <w:p>
+      <w:pPr>
+        <w:pStyle w:val="ListParagraph"/>
+        <w:numPr>
+          <w:ilvl w:val="0"/>
+          <w:numId w:val="10"/>
+        </w:numPr>
+        <w:spacing w:line="276" w:lineRule="auto"/>
+        <w:rPr>
+          <w:rFonts w:eastAsia="Gill Sans MT"/>
+          <w:szCs w:val="20"/>
+        </w:rPr>
+      </w:pPr>
+      <w:r>
+        <w:rPr>
+          <w:rFonts w:eastAsia="Montserrat" w:cs="Montserrat"/>
+          <w:bCs/>
+          <w:szCs w:val="20"/>
+        </w:rPr>
+        <w:t>Developed Ruby-on-Rails application t</w:t>
+      </w:r>
+      <w:r>
+        <w:rPr>
+          <w:rFonts w:eastAsia="Montserrat" w:cs="Montserrat"/>
+          <w:bCs/>
+          <w:szCs w:val="20"/>
+        </w:rPr>
+        <w:t>o</w:t>
+      </w:r>
+      <w:r>
+        <w:rPr>
+          <w:rFonts w:eastAsia="Montserrat" w:cs="Montserrat"/>
+          <w:bCs/>
+          <w:szCs w:val="20"/>
+        </w:rPr>
+        <w:t xml:space="preserve"> manage s</w:t>
+      </w:r>
+      <w:r>
+        <w:rPr>
+          <w:rFonts w:eastAsia="Montserrat" w:cs="Montserrat"/>
+          <w:bCs/>
+          <w:szCs w:val="20"/>
+        </w:rPr>
+        <w:t>ch</w:t>
+      </w:r>
+      <w:r>
+        <w:rPr>
+          <w:rFonts w:eastAsia="Montserrat" w:cs="Montserrat"/>
+          <w:bCs/>
+          <w:szCs w:val="20"/>
+        </w:rPr>
+        <w:t>e</w:t>
+      </w:r>
+      <w:r>
+        <w:rPr>
+          <w:rFonts w:eastAsia="Montserrat" w:cs="Montserrat"/>
+          <w:bCs/>
+          <w:szCs w:val="20"/>
+        </w:rPr>
+        <w:t>dule</w:t>
+      </w:r>
+      <w:r>
+        <w:rPr>
+          <w:rFonts w:eastAsia="Montserrat" w:cs="Montserrat"/>
+          <w:bCs/>
+          <w:szCs w:val="20"/>
+        </w:rPr>
+        <w:t xml:space="preserve"> and report</w:t>
+      </w:r>
+      <w:r>
+        <w:rPr>
+          <w:rFonts w:eastAsia="Montserrat" w:cs="Montserrat"/>
+          <w:bCs/>
+          <w:szCs w:val="20"/>
+        </w:rPr>
+        <w:t xml:space="preserve"> financial</w:t>
+      </w:r>
+      <w:r>
+        <w:rPr>
+          <w:rFonts w:eastAsia="Montserrat" w:cs="Montserrat"/>
+          <w:bCs/>
+          <w:szCs w:val="20"/>
+        </w:rPr>
+        <w:t xml:space="preserve"> metrics, </w:t>
+      </w:r>
+      <w:r>
+        <w:rPr>
+          <w:rFonts w:eastAsia="Montserrat" w:cs="Montserrat"/>
+          <w:bCs/>
+          <w:szCs w:val="20"/>
+        </w:rPr>
+        <w:t xml:space="preserve">reducing </w:t>
+      </w:r>
+      <w:proofErr w:type="gramStart"/>
+      <w:r>
+        <w:rPr>
+          <w:rFonts w:eastAsia="Montserrat" w:cs="Montserrat"/>
+          <w:bCs/>
+          <w:szCs w:val="20"/>
+        </w:rPr>
+        <w:t>month</w:t>
+      </w:r>
+      <w:proofErr w:type="gramEnd"/>
+      <w:r>
+        <w:rPr>
+          <w:rFonts w:eastAsia="Montserrat" w:cs="Montserrat"/>
+          <w:bCs/>
+          <w:szCs w:val="20"/>
+        </w:rPr>
+        <w:t xml:space="preserve"> close times by 65%</w:t>
+      </w:r>
+      <w:r>
+        <w:rPr>
+          <w:rFonts w:eastAsia="Montserrat" w:cs="Montserrat"/>
+          <w:bCs/>
+          <w:szCs w:val="20"/>
+        </w:rPr>
+        <w:t>.</w:t>
+      </w:r>
+    </w:p>
+    <w:p>
+      <w:pPr>
+        <w:pStyle w:val="ListParagraph"/>
+        <w:numPr>
+          <w:ilvl w:val="0"/>
+          <w:numId w:val="10"/>
+        </w:numPr>
+        <w:spacing w:line="276" w:lineRule="auto"/>
+        <w:rPr>
+          <w:rFonts w:eastAsia="Gill Sans MT"/>
+          <w:szCs w:val="20"/>
+        </w:rPr>
+      </w:pPr>
+      <w:r>
+        <w:rPr>
+          <w:szCs w:val="20"/>
+        </w:rPr>
+        <w:t>Designed and introduced a “global business lifecycle” at NCC Group to deliver improved client projects, reducing cost of sale by 13% and improving cash position by $23M over previous year</w:t>
+      </w:r>
+      <w:r>
+        <w:rPr>
+          <w:szCs w:val="20"/>
+        </w:rPr>
+        <w:t>.</w:t>
+      </w:r>
+    </w:p>
+    <w:p>
+      <w:pPr>
+        <w:pStyle w:val="ListParagraph"/>
+        <w:numPr>
+          <w:ilvl w:val="0"/>
+          <w:numId w:val="10"/>
+        </w:numPr>
+        <w:spacing w:line="276" w:lineRule="auto"/>
+        <w:rPr>
+          <w:rFonts w:eastAsia="Montserrat" w:cs="Montserrat"/>
+          <w:szCs w:val="20"/>
+        </w:rPr>
+      </w:pPr>
+      <w:r>
+        <w:rPr>
+          <w:rFonts w:eastAsia="Montserrat" w:cs="Montserrat"/>
+          <w:szCs w:val="20"/>
+        </w:rPr>
+        <w:t>Executed strategic reforms to decrease team attrition to 0% over a two-year period</w:t>
+      </w:r>
+      <w:r>
+        <w:rPr>
+          <w:rFonts w:eastAsia="Montserrat" w:cs="Montserrat"/>
+          <w:szCs w:val="20"/>
+        </w:rPr>
+        <w:t>.</w:t>
+      </w:r>
+    </w:p>
+    <w:p>
+      <w:pPr>
+        <w:spacing w:line="276" w:lineRule="auto"/>
+        <w:rPr>
+          <w:rFonts w:eastAsia="Montserrat" w:cs="Montserrat"/>
+          <w:szCs w:val="20"/>
+        </w:rPr>
+      </w:pPr>
+    </w:p>
+    <w:p>
+      <w:pPr>
+        <w:rPr>
+          <w:rFonts w:eastAsia="Montserrat" w:cs="Montserrat"/>
+          <w:szCs w:val="20"/>
+        </w:rPr>
+      </w:pPr>
+    </w:p>
+    <w:p>
+      <w:pPr>
+        <w:tabs>
+          <w:tab w:val="left" w:pos="1134"/>
+          <w:tab w:val="right" w:pos="10065"/>
+        </w:tabs>
+        <w:spacing w:line="276" w:lineRule="auto"/>
+        <w:rPr>
+          <w:rFonts w:eastAsia="Montserrat" w:cs="Montserrat"/>
+          <w:sz w:val="22"/>
+          <w:szCs w:val="22"/>
+        </w:rPr>
+      </w:pPr>
+      <w:r>
+        <w:rPr>
+          <w:rFonts w:eastAsia="Montserrat" w:cs="Montserrat"/>
+          <w:sz w:val="22"/>
+          <w:szCs w:val="22"/>
+        </w:rPr>
+        <w:t>Matasano Security</w:t>
+      </w:r>
+      <w:r>
+        <w:rPr>
+          <w:rFonts w:eastAsia="Montserrat" w:cs="Montserrat"/>
+          <w:sz w:val="22"/>
+          <w:szCs w:val="22"/>
+        </w:rPr>
+        <w:t xml:space="preserve">, </w:t>
+      </w:r>
+      <w:r>
+        <w:rPr>
+          <w:rFonts w:eastAsia="Montserrat" w:cs="Montserrat"/>
+          <w:sz w:val="22"/>
+          <w:szCs w:val="22"/>
+        </w:rPr>
+        <w:t>Chicago, IL</w:t>
+      </w:r>
+      <w:r>
+        <w:rPr>
+          <w:rFonts w:eastAsia="Montserrat" w:cs="Montserrat"/>
+          <w:b/>
+          <w:smallCaps/>
+          <w:sz w:val="22"/>
+          <w:szCs w:val="22"/>
+        </w:rPr>
+        <w:tab/>
+      </w:r>
+      <w:r>
+        <w:rPr>
+          <w:rFonts w:eastAsia="Montserrat" w:cs="Montserrat"/>
+          <w:sz w:val="22"/>
+          <w:szCs w:val="22"/>
+        </w:rPr>
+        <w:t>201</w:t>
+      </w:r>
+      <w:r>
+        <w:rPr>
+          <w:rFonts w:eastAsia="Montserrat" w:cs="Montserrat"/>
+          <w:sz w:val="22"/>
+          <w:szCs w:val="22"/>
+        </w:rPr>
+        <w:t>2</w:t>
+      </w:r>
+      <w:r>
+        <w:rPr>
+          <w:rFonts w:eastAsia="Montserrat" w:cs="Montserrat"/>
+          <w:sz w:val="22"/>
+          <w:szCs w:val="22"/>
+        </w:rPr>
+        <w:t xml:space="preserve"> – 20</w:t>
+      </w:r>
+      <w:r>
+        <w:rPr>
+          <w:rFonts w:eastAsia="Montserrat" w:cs="Montserrat"/>
+          <w:sz w:val="22"/>
+          <w:szCs w:val="22"/>
+        </w:rPr>
+        <w:t>14</w:t>
+      </w:r>
+    </w:p>
+    <w:p>
+      <w:pPr>
+        <w:spacing w:line="276" w:lineRule="auto"/>
+        <w:rPr>
+          <w:rFonts w:eastAsia="Montserrat" w:cs="Montserrat"/>
+          <w:b/>
+          <w:szCs w:val="20"/>
+        </w:rPr>
+      </w:pPr>
+      <w:r>
+        <w:rPr>
+          <w:rFonts w:eastAsia="Montserrat" w:cs="Montserrat"/>
+          <w:b/>
+          <w:szCs w:val="20"/>
+        </w:rPr>
+        <w:t>Practice Director</w:t>
+      </w:r>
+    </w:p>
+    <w:p>
+      <w:pPr>
+        <w:spacing w:line="276" w:lineRule="auto"/>
+        <w:rPr>
+          <w:rFonts w:eastAsia="Montserrat" w:cs="Montserrat"/>
+          <w:szCs w:val="20"/>
+        </w:rPr>
+      </w:pPr>
+    </w:p>
+    <w:p>
+      <w:pPr>
+        <w:pStyle w:val="ListParagraph"/>
+        <w:numPr>
+          <w:ilvl w:val="0"/>
+          <w:numId w:val="12"/>
+        </w:numPr>
+        <w:spacing w:line="276" w:lineRule="auto"/>
+        <w:rPr>
+          <w:rFonts w:eastAsia="Montserrat" w:cs="Montserrat"/>
+          <w:szCs w:val="20"/>
+        </w:rPr>
+      </w:pPr>
+      <w:r>
+        <w:rPr>
+          <w:rFonts w:eastAsia="Montserrat" w:cs="Montserrat"/>
+          <w:szCs w:val="20"/>
+        </w:rPr>
+        <w:t>I</w:t>
+      </w:r>
+      <w:r>
+        <w:rPr>
+          <w:rFonts w:eastAsia="Montserrat" w:cs="Montserrat"/>
+          <w:szCs w:val="20"/>
+        </w:rPr>
+        <w:t>ncreas</w:t>
+      </w:r>
+      <w:r>
+        <w:rPr>
+          <w:rFonts w:eastAsia="Montserrat" w:cs="Montserrat"/>
+          <w:szCs w:val="20"/>
+        </w:rPr>
+        <w:t>ed</w:t>
+      </w:r>
+      <w:r>
+        <w:rPr>
+          <w:rFonts w:eastAsia="Montserrat" w:cs="Montserrat"/>
+          <w:szCs w:val="20"/>
+        </w:rPr>
+        <w:t xml:space="preserve"> efficiency and </w:t>
+      </w:r>
+      <w:r>
+        <w:rPr>
+          <w:rFonts w:eastAsia="Montserrat" w:cs="Montserrat"/>
+          <w:szCs w:val="20"/>
+        </w:rPr>
+        <w:t>built</w:t>
+      </w:r>
+      <w:r>
+        <w:rPr>
+          <w:rFonts w:eastAsia="Montserrat" w:cs="Montserrat"/>
+          <w:szCs w:val="20"/>
+        </w:rPr>
+        <w:t xml:space="preserve"> </w:t>
+      </w:r>
+      <w:r>
+        <w:rPr>
+          <w:rFonts w:eastAsia="Montserrat" w:cs="Montserrat"/>
+          <w:szCs w:val="20"/>
+        </w:rPr>
+        <w:t xml:space="preserve">streamlined </w:t>
+      </w:r>
+      <w:r>
+        <w:rPr>
+          <w:rFonts w:eastAsia="Montserrat" w:cs="Montserrat"/>
+          <w:szCs w:val="20"/>
+        </w:rPr>
+        <w:t>team structure. Supervised twelve staff in managing all consulting operations for 22 US Midwest client accounts and projects with $2M in sales</w:t>
+      </w:r>
+      <w:r>
+        <w:rPr>
+          <w:rFonts w:eastAsia="Montserrat" w:cs="Montserrat"/>
+          <w:szCs w:val="20"/>
+        </w:rPr>
+        <w:t>.</w:t>
+      </w:r>
+    </w:p>
+    <w:p>
+      <w:pPr>
+        <w:pStyle w:val="ListParagraph"/>
+        <w:numPr>
+          <w:ilvl w:val="0"/>
+          <w:numId w:val="12"/>
+        </w:numPr>
+        <w:spacing w:line="276" w:lineRule="auto"/>
+        <w:rPr>
+          <w:rFonts w:eastAsia="Montserrat" w:cs="Montserrat"/>
+          <w:szCs w:val="20"/>
+        </w:rPr>
+      </w:pPr>
+      <w:r>
+        <w:rPr>
+          <w:rFonts w:eastAsia="Montserrat" w:cs="Montserrat"/>
+          <w:szCs w:val="20"/>
+        </w:rPr>
+        <w:lastRenderedPageBreak/>
+        <w:t xml:space="preserve">Achieved </w:t>
+      </w:r>
+      <w:r>
+        <w:rPr>
+          <w:rFonts w:eastAsia="Montserrat" w:cs="Montserrat"/>
+          <w:szCs w:val="20"/>
+        </w:rPr>
+        <w:t>84%</w:t>
+      </w:r>
+      <w:r>
+        <w:rPr>
+          <w:rFonts w:eastAsia="Montserrat" w:cs="Montserrat"/>
+          <w:szCs w:val="20"/>
+        </w:rPr>
+        <w:t xml:space="preserve"> customer </w:t>
+      </w:r>
+      <w:r>
+        <w:rPr>
+          <w:rFonts w:eastAsia="Montserrat" w:cs="Montserrat"/>
+          <w:szCs w:val="20"/>
+        </w:rPr>
+        <w:t>renewals</w:t>
+      </w:r>
+      <w:r>
+        <w:rPr>
+          <w:rFonts w:eastAsia="Montserrat" w:cs="Montserrat"/>
+          <w:szCs w:val="20"/>
+        </w:rPr>
+        <w:t xml:space="preserve"> and full team engagement through task prioritization</w:t>
+      </w:r>
+      <w:r>
+        <w:rPr>
+          <w:rFonts w:eastAsia="Montserrat" w:cs="Montserrat"/>
+          <w:szCs w:val="20"/>
+        </w:rPr>
+        <w:t xml:space="preserve"> and implementing </w:t>
+      </w:r>
+      <w:r>
+        <w:rPr>
+          <w:rFonts w:eastAsia="Montserrat" w:cs="Montserrat"/>
+          <w:szCs w:val="20"/>
+        </w:rPr>
+        <w:t>KPIs</w:t>
+      </w:r>
+      <w:r>
+        <w:rPr>
+          <w:rFonts w:eastAsia="Montserrat" w:cs="Montserrat"/>
+          <w:szCs w:val="20"/>
+        </w:rPr>
+        <w:t>.</w:t>
+      </w:r>
+    </w:p>
+    <w:p>
+      <w:pPr>
+        <w:pStyle w:val="Intro"/>
+        <w:numPr>
+          <w:ilvl w:val="0"/>
+          <w:numId w:val="12"/>
+        </w:numPr>
+        <w:spacing w:after="0"/>
+        <w:rPr>
+          <w:rFonts w:ascii="Montserrat" w:hAnsi="Montserrat"/>
+          <w:szCs w:val="20"/>
+        </w:rPr>
+      </w:pPr>
+      <w:r>
+        <w:rPr>
+          <w:rFonts w:ascii="Montserrat" w:hAnsi="Montserrat"/>
+          <w:szCs w:val="20"/>
+        </w:rPr>
+        <w:t>Transformed low-morale “separated” office with zero cross-regional into fully integrated team that achieved 100% retention after two years</w:t>
+      </w:r>
+      <w:r>
+        <w:rPr>
+          <w:rFonts w:ascii="Montserrat" w:hAnsi="Montserrat"/>
+          <w:szCs w:val="20"/>
+        </w:rPr>
+        <w:t>.</w:t>
+      </w:r>
+    </w:p>
+    <w:p>
+      <w:pPr>
+        <w:spacing w:line="276" w:lineRule="auto"/>
+        <w:ind w:left="360"/>
+        <w:rPr>
+          <w:rFonts w:eastAsia="Montserrat" w:cs="Montserrat"/>
+          <w:szCs w:val="20"/>
+        </w:rPr>
+      </w:pPr>
+    </w:p>
+    <w:p>
+      <w:pPr>
+        <w:tabs>
+          <w:tab w:val="left" w:pos="1134"/>
+          <w:tab w:val="right" w:pos="10065"/>
+        </w:tabs>
+        <w:spacing w:line="276" w:lineRule="auto"/>
+        <w:rPr>
+          <w:rFonts w:eastAsia="Montserrat" w:cs="Montserrat"/>
+          <w:sz w:val="22"/>
+          <w:szCs w:val="22"/>
+        </w:rPr>
+      </w:pPr>
+      <w:r>
+        <w:rPr>
+          <w:rFonts w:eastAsia="Montserrat" w:cs="Montserrat"/>
+          <w:sz w:val="22"/>
+          <w:szCs w:val="22"/>
+        </w:rPr>
+        <w:t xml:space="preserve">Hewitt Associates / Aon Hewitt. </w:t>
+      </w:r>
+      <w:r>
+        <w:rPr>
+          <w:rFonts w:eastAsia="Montserrat" w:cs="Montserrat"/>
+          <w:sz w:val="22"/>
+          <w:szCs w:val="22"/>
+        </w:rPr>
+        <w:t>Lincolnshire</w:t>
+      </w:r>
+      <w:r>
+        <w:rPr>
+          <w:rFonts w:eastAsia="Montserrat" w:cs="Montserrat"/>
+          <w:sz w:val="22"/>
+          <w:szCs w:val="22"/>
+        </w:rPr>
+        <w:t>,</w:t>
+      </w:r>
+      <w:r>
+        <w:rPr>
+          <w:rFonts w:eastAsia="Montserrat" w:cs="Montserrat"/>
+          <w:sz w:val="22"/>
+          <w:szCs w:val="22"/>
+        </w:rPr>
+        <w:t xml:space="preserve"> IL</w:t>
+      </w:r>
+      <w:r>
+        <w:rPr>
+          <w:rFonts w:eastAsia="Montserrat" w:cs="Montserrat"/>
+          <w:b/>
+          <w:smallCaps/>
+          <w:sz w:val="22"/>
+          <w:szCs w:val="22"/>
+        </w:rPr>
+        <w:tab/>
+      </w:r>
+      <w:r>
+        <w:rPr>
+          <w:rFonts w:eastAsia="Montserrat" w:cs="Montserrat"/>
+          <w:sz w:val="22"/>
+          <w:szCs w:val="22"/>
+        </w:rPr>
+        <w:t>1998-2012</w:t>
+      </w:r>
+    </w:p>
+    <w:p>
+      <w:pPr>
+        <w:spacing w:line="276" w:lineRule="auto"/>
+        <w:rPr>
+          <w:rFonts w:eastAsia="Montserrat" w:cs="Montserrat"/>
+          <w:b/>
+          <w:szCs w:val="20"/>
+        </w:rPr>
+      </w:pPr>
+      <w:r>
+        <w:rPr>
+          <w:rFonts w:eastAsia="Montserrat" w:cs="Montserrat"/>
+          <w:b/>
+          <w:szCs w:val="20"/>
+        </w:rPr>
+        <w:t>Global Application Security Lead</w:t>
+      </w:r>
+      <w:r>
+        <w:rPr>
+          <w:rFonts w:eastAsia="Montserrat" w:cs="Montserrat"/>
+          <w:b/>
+          <w:szCs w:val="20"/>
+        </w:rPr>
+        <w:t xml:space="preserve"> 201</w:t>
+      </w:r>
+      <w:r>
+        <w:rPr>
+          <w:rFonts w:eastAsia="Montserrat" w:cs="Montserrat"/>
+          <w:b/>
+          <w:szCs w:val="20"/>
+        </w:rPr>
+        <w:t>2</w:t>
+      </w:r>
+    </w:p>
+    <w:p>
+      <w:pPr>
+        <w:spacing w:line="276" w:lineRule="auto"/>
+        <w:rPr>
+          <w:rFonts w:eastAsia="Montserrat" w:cs="Montserrat"/>
+          <w:b/>
+          <w:szCs w:val="20"/>
+        </w:rPr>
+      </w:pPr>
+    </w:p>
+    <w:p>
+      <w:pPr>
+        <w:pStyle w:val="ListParagraph"/>
+        <w:numPr>
+          <w:ilvl w:val="0"/>
+          <w:numId w:val="13"/>
+        </w:numPr>
+        <w:spacing w:line="276" w:lineRule="auto"/>
+        <w:rPr>
+          <w:rFonts w:eastAsia="Montserrat" w:cs="Montserrat"/>
+          <w:bCs/>
+          <w:szCs w:val="20"/>
+        </w:rPr>
+      </w:pPr>
+      <w:r>
+        <w:rPr>
+          <w:rFonts w:eastAsia="Montserrat" w:cs="Montserrat"/>
+          <w:bCs/>
+          <w:szCs w:val="20"/>
+        </w:rPr>
+        <w:t>Promoted to institute Agile methodologies into the IT security area and supported rapid development efforts.</w:t>
+      </w:r>
+      <w:r>
+        <w:rPr>
+          <w:rFonts w:eastAsia="Montserrat" w:cs="Montserrat"/>
+          <w:bCs/>
+          <w:szCs w:val="20"/>
+        </w:rPr>
+        <w:t xml:space="preserve"> Increased security team </w:t>
+      </w:r>
+      <w:r>
+        <w:rPr>
+          <w:rFonts w:eastAsia="Montserrat" w:cs="Montserrat"/>
+          <w:bCs/>
+          <w:szCs w:val="20"/>
+        </w:rPr>
+        <w:t>throughput</w:t>
+      </w:r>
+      <w:r>
+        <w:rPr>
+          <w:rFonts w:eastAsia="Montserrat" w:cs="Montserrat"/>
+          <w:bCs/>
+          <w:szCs w:val="20"/>
+        </w:rPr>
+        <w:t xml:space="preserve"> 33%</w:t>
+      </w:r>
+      <w:r>
+        <w:rPr>
+          <w:rFonts w:eastAsia="Montserrat" w:cs="Montserrat"/>
+          <w:bCs/>
+          <w:szCs w:val="20"/>
+        </w:rPr>
+        <w:t>.</w:t>
+      </w:r>
+    </w:p>
+    <w:p>
+      <w:pPr>
+        <w:pStyle w:val="ListParagraph"/>
+        <w:numPr>
+          <w:ilvl w:val="0"/>
+          <w:numId w:val="13"/>
+        </w:numPr>
+        <w:spacing w:line="276" w:lineRule="auto"/>
+        <w:rPr>
+          <w:rFonts w:eastAsia="Montserrat" w:cs="Montserrat"/>
+          <w:bCs/>
+          <w:szCs w:val="20"/>
+        </w:rPr>
+      </w:pPr>
+      <w:r>
+        <w:rPr>
+          <w:rFonts w:eastAsia="Montserrat" w:cs="Montserrat"/>
+          <w:bCs/>
+          <w:szCs w:val="20"/>
+        </w:rPr>
+        <w:t>T</w:t>
+      </w:r>
+      <w:r>
+        <w:rPr>
+          <w:rFonts w:eastAsia="Montserrat" w:cs="Montserrat"/>
+          <w:bCs/>
+          <w:szCs w:val="20"/>
+        </w:rPr>
+        <w:t xml:space="preserve">ransformed </w:t>
+      </w:r>
+      <w:r>
+        <w:rPr>
+          <w:rFonts w:eastAsia="Montserrat" w:cs="Montserrat"/>
+          <w:bCs/>
+          <w:szCs w:val="20"/>
+        </w:rPr>
+        <w:t>security organization</w:t>
+      </w:r>
+      <w:r>
+        <w:rPr>
+          <w:rFonts w:eastAsia="Montserrat" w:cs="Montserrat"/>
+          <w:bCs/>
+          <w:szCs w:val="20"/>
+        </w:rPr>
+        <w:t xml:space="preserve"> from providing end</w:t>
+      </w:r>
+      <w:r>
+        <w:rPr>
+          <w:rFonts w:eastAsia="Montserrat" w:cs="Montserrat"/>
+          <w:bCs/>
+          <w:szCs w:val="20"/>
+        </w:rPr>
+        <w:t xml:space="preserve"> </w:t>
+      </w:r>
+      <w:r>
+        <w:rPr>
+          <w:rFonts w:eastAsia="Montserrat" w:cs="Montserrat"/>
+          <w:bCs/>
+          <w:szCs w:val="20"/>
+        </w:rPr>
+        <w:t>of</w:t>
+      </w:r>
+      <w:r>
+        <w:rPr>
+          <w:rFonts w:eastAsia="Montserrat" w:cs="Montserrat"/>
+          <w:bCs/>
+          <w:szCs w:val="20"/>
+        </w:rPr>
+        <w:t xml:space="preserve"> </w:t>
+      </w:r>
+      <w:r>
+        <w:rPr>
+          <w:rFonts w:eastAsia="Montserrat" w:cs="Montserrat"/>
+          <w:bCs/>
+          <w:szCs w:val="20"/>
+        </w:rPr>
+        <w:t>lifecycle services to full partnership in the entire development lifecycle</w:t>
+      </w:r>
+      <w:r>
+        <w:rPr>
+          <w:rFonts w:eastAsia="Montserrat" w:cs="Montserrat"/>
+          <w:bCs/>
+          <w:szCs w:val="20"/>
+        </w:rPr>
+        <w:t>, increasing assessment coverage by 40%</w:t>
+      </w:r>
+      <w:r>
+        <w:rPr>
+          <w:rFonts w:eastAsia="Montserrat" w:cs="Montserrat"/>
+          <w:bCs/>
+          <w:szCs w:val="20"/>
+        </w:rPr>
+        <w:t>.</w:t>
+      </w:r>
+    </w:p>
+    <w:p>
+      <w:pPr>
+        <w:spacing w:line="276" w:lineRule="auto"/>
+        <w:rPr>
+          <w:rFonts w:eastAsia="Montserrat" w:cs="Montserrat"/>
+          <w:sz w:val="16"/>
+          <w:szCs w:val="16"/>
+        </w:rPr>
+      </w:pPr>
+    </w:p>
+    <w:p>
+      <w:pPr>
+        <w:spacing w:line="276" w:lineRule="auto"/>
+        <w:rPr>
+          <w:rFonts w:eastAsia="Montserrat" w:cs="Montserrat"/>
+          <w:szCs w:val="20"/>
+        </w:rPr>
+      </w:pPr>
+      <w:r>
+        <w:rPr>
+          <w:rFonts w:eastAsia="Montserrat" w:cs="Montserrat"/>
+          <w:b/>
+          <w:szCs w:val="20"/>
+        </w:rPr>
+        <w:t>Other Roles</w:t>
+      </w:r>
+    </w:p>
+    <w:p>
+      <w:pPr>
+        <w:spacing w:line="276" w:lineRule="auto"/>
+        <w:ind w:left="360"/>
+        <w:rPr>
+          <w:rFonts w:eastAsia="Montserrat" w:cs="Montserrat"/>
+          <w:bCs/>
+          <w:szCs w:val="20"/>
+        </w:rPr>
+      </w:pPr>
+      <w:r>
+        <w:rPr>
+          <w:rFonts w:eastAsia="Montserrat" w:cs="Montserrat"/>
+          <w:bCs/>
+          <w:szCs w:val="20"/>
+        </w:rPr>
+        <w:t>Security Assessment Lead</w:t>
+      </w:r>
+    </w:p>
+    <w:p>
+      <w:pPr>
+        <w:spacing w:line="276" w:lineRule="auto"/>
+        <w:ind w:left="360"/>
+        <w:rPr>
+          <w:rFonts w:eastAsia="Montserrat" w:cs="Montserrat"/>
+          <w:bCs/>
+          <w:szCs w:val="20"/>
+        </w:rPr>
+      </w:pPr>
+      <w:r>
+        <w:rPr>
+          <w:rFonts w:eastAsia="Montserrat" w:cs="Montserrat"/>
+          <w:bCs/>
+          <w:szCs w:val="20"/>
+        </w:rPr>
+        <w:t>Security Analyst</w:t>
+      </w:r>
+    </w:p>
+    <w:p>
+      <w:pPr>
+        <w:spacing w:line="276" w:lineRule="auto"/>
+        <w:ind w:left="360"/>
+        <w:rPr>
+          <w:rFonts w:eastAsia="Montserrat" w:cs="Montserrat"/>
+          <w:bCs/>
+          <w:szCs w:val="20"/>
+        </w:rPr>
+      </w:pPr>
+      <w:r>
+        <w:rPr>
+          <w:rFonts w:eastAsia="Montserrat" w:cs="Montserrat"/>
+          <w:bCs/>
+          <w:szCs w:val="20"/>
+        </w:rPr>
+        <w:t xml:space="preserve">Performance Testing Lead </w:t>
+      </w:r>
+    </w:p>
+    <w:p>
+      <w:pPr>
+        <w:spacing w:line="276" w:lineRule="auto"/>
+        <w:rPr>
+          <w:rFonts w:eastAsia="Montserrat" w:cs="Montserrat"/>
+          <w:sz w:val="16"/>
+          <w:szCs w:val="16"/>
+        </w:rPr>
+      </w:pPr>
+    </w:p>
+    <w:p>
+      <w:pPr>
+        <w:spacing w:line="276" w:lineRule="auto"/>
+        <w:rPr>
+          <w:rFonts w:eastAsia="Montserrat" w:cs="Montserrat"/>
+          <w:b/>
+          <w:szCs w:val="20"/>
+        </w:rPr>
+      </w:pPr>
+      <w:r>
+        <w:rPr>
+          <w:rFonts w:eastAsia="Montserrat" w:cs="Montserrat"/>
+          <w:b/>
+          <w:szCs w:val="20"/>
+        </w:rPr>
+        <w:t>Application and CICS Systems Programmer 1998-2004</w:t>
+      </w:r>
+    </w:p>
+    <w:p>
+      <w:pPr>
+        <w:spacing w:line="276" w:lineRule="auto"/>
+        <w:rPr>
+          <w:rFonts w:eastAsia="Montserrat" w:cs="Montserrat"/>
+          <w:b/>
+          <w:szCs w:val="20"/>
+        </w:rPr>
+      </w:pPr>
+    </w:p>
+    <w:p>
+      <w:pPr>
+        <w:pStyle w:val="ListParagraph"/>
+        <w:numPr>
+          <w:ilvl w:val="0"/>
+          <w:numId w:val="14"/>
+        </w:numPr>
+        <w:spacing w:line="276" w:lineRule="auto"/>
+        <w:rPr>
+          <w:rFonts w:eastAsia="Montserrat" w:cs="Montserrat"/>
+          <w:bCs/>
+          <w:szCs w:val="20"/>
+        </w:rPr>
+      </w:pPr>
+      <w:r>
+        <w:rPr>
+          <w:rFonts w:eastAsia="Montserrat" w:cs="Montserrat"/>
+          <w:bCs/>
+          <w:szCs w:val="20"/>
+        </w:rPr>
+        <w:t>Introduced IBM Data-in-Virtual to decrease time and cost of CICS region startup and preload by 800%, resulting in daily CPU savings of more than $1M</w:t>
+      </w:r>
+      <w:r>
+        <w:rPr>
+          <w:rFonts w:eastAsia="Montserrat" w:cs="Montserrat"/>
+          <w:bCs/>
+          <w:szCs w:val="20"/>
+        </w:rPr>
+        <w:t>.</w:t>
+      </w:r>
+    </w:p>
+    <w:p>
+      <w:pPr>
+        <w:pStyle w:val="ListParagraph"/>
+        <w:numPr>
+          <w:ilvl w:val="0"/>
+          <w:numId w:val="14"/>
+        </w:numPr>
+        <w:spacing w:line="276" w:lineRule="auto"/>
+        <w:rPr>
+          <w:rFonts w:eastAsia="Montserrat" w:cs="Montserrat"/>
+          <w:bCs/>
+          <w:szCs w:val="20"/>
+        </w:rPr>
+      </w:pPr>
+      <w:r>
+        <w:rPr>
+          <w:rFonts w:eastAsia="Montserrat" w:cs="Montserrat"/>
+          <w:bCs/>
+          <w:szCs w:val="20"/>
+        </w:rPr>
+        <w:t>Implemented processes and code to rebind static modules into entire code base without recompilation saving hundreds of man hours</w:t>
+      </w:r>
+      <w:r>
+        <w:rPr>
+          <w:rFonts w:eastAsia="Montserrat" w:cs="Montserrat"/>
+          <w:bCs/>
+          <w:szCs w:val="20"/>
+        </w:rPr>
+        <w:t>.</w:t>
+      </w:r>
+    </w:p>
+    <w:p>
+      <w:pPr>
+        <w:pStyle w:val="ListParagraph"/>
+        <w:numPr>
+          <w:ilvl w:val="0"/>
+          <w:numId w:val="14"/>
+        </w:numPr>
+        <w:spacing w:line="276" w:lineRule="auto"/>
+        <w:rPr>
+          <w:rFonts w:eastAsia="Montserrat" w:cs="Montserrat"/>
+          <w:bCs/>
+          <w:szCs w:val="20"/>
+        </w:rPr>
+      </w:pPr>
+      <w:r>
+        <w:rPr>
+          <w:rFonts w:eastAsia="Montserrat" w:cs="Montserrat"/>
+          <w:bCs/>
+          <w:szCs w:val="20"/>
+        </w:rPr>
+        <w:t xml:space="preserve">Re-engineered in house compiler / translator for </w:t>
+      </w:r>
+      <w:r>
+        <w:rPr>
+          <w:rFonts w:eastAsia="Montserrat" w:cs="Montserrat"/>
+          <w:bCs/>
+          <w:szCs w:val="20"/>
+        </w:rPr>
+        <w:t>proprietary</w:t>
+      </w:r>
+      <w:r>
+        <w:rPr>
+          <w:rFonts w:eastAsia="Montserrat" w:cs="Montserrat"/>
+          <w:bCs/>
+          <w:szCs w:val="20"/>
+        </w:rPr>
+        <w:t xml:space="preserve"> </w:t>
+      </w:r>
+      <w:r>
+        <w:rPr>
+          <w:rFonts w:eastAsia="Montserrat" w:cs="Montserrat"/>
+          <w:bCs/>
+          <w:szCs w:val="20"/>
+        </w:rPr>
+        <w:t>language</w:t>
+      </w:r>
+      <w:r>
+        <w:rPr>
+          <w:rFonts w:eastAsia="Montserrat" w:cs="Montserrat"/>
+          <w:bCs/>
+          <w:szCs w:val="20"/>
+        </w:rPr>
+        <w:t xml:space="preserve"> into COBOL</w:t>
+      </w:r>
+      <w:r>
+        <w:rPr>
+          <w:rFonts w:eastAsia="Montserrat" w:cs="Montserrat"/>
+          <w:bCs/>
+          <w:szCs w:val="20"/>
+        </w:rPr>
+        <w:t>.</w:t>
+      </w:r>
+    </w:p>
+    <w:p>
+      <w:pPr>
+        <w:spacing w:line="276" w:lineRule="auto"/>
+        <w:rPr>
+          <w:rFonts w:eastAsia="Montserrat" w:cs="Montserrat"/>
+          <w:sz w:val="16"/>
+          <w:szCs w:val="16"/>
+        </w:rPr>
+      </w:pPr>
+    </w:p>
+    <w:p>
+      <w:pPr>
+        <w:spacing w:line="276" w:lineRule="auto"/>
+        <w:rPr>
+          <w:rFonts w:eastAsia="Montserrat" w:cs="Montserrat"/>
+          <w:sz w:val="16"/>
+          <w:szCs w:val="16"/>
+        </w:rPr>
+      </w:pPr>
+    </w:p>
+    <w:p>
+      <w:pPr>
+        <w:pBdr>
+          <w:bottom w:val="single" w:sz="4" w:space="1" w:color="000000"/>
+        </w:pBdr>
+        <w:spacing w:line="276" w:lineRule="auto"/>
+        <w:jc w:val="center"/>
+        <w:rPr>
+          <w:rFonts w:eastAsia="Montserrat" w:cs="Montserrat"/>
+          <w:sz w:val="22"/>
+          <w:szCs w:val="22"/>
+        </w:rPr>
+      </w:pPr>
+      <w:r>
+        <w:rPr>
+          <w:rFonts w:eastAsia="Montserrat" w:cs="Montserrat"/>
+          <w:b/>
+          <w:sz w:val="22"/>
+          <w:szCs w:val="22"/>
+        </w:rPr>
+        <w:t>EDUCATION</w:t>
+      </w:r>
+    </w:p>
+    <w:p>
+      <w:pPr>
+        <w:spacing w:line="276" w:lineRule="auto"/>
+        <w:rPr>
+          <w:rFonts w:eastAsia="Montserrat" w:cs="Montserrat"/>
+          <w:sz w:val="10"/>
+          <w:szCs w:val="10"/>
+        </w:rPr>
+      </w:pPr>
+    </w:p>
+    <w:p>
+      <w:pPr>
+        <w:tabs>
+          <w:tab w:val="left" w:pos="1134"/>
+          <w:tab w:val="right" w:pos="10080"/>
+        </w:tabs>
+        <w:spacing w:line="276" w:lineRule="auto"/>
+        <w:rPr>
+          <w:rFonts w:eastAsia="Montserrat" w:cs="Montserrat"/>
+          <w:sz w:val="22"/>
+          <w:szCs w:val="22"/>
+        </w:rPr>
+      </w:pPr>
+      <w:r>
+        <w:rPr>
+          <w:rFonts w:eastAsia="Montserrat" w:cs="Montserrat"/>
+          <w:sz w:val="22"/>
+          <w:szCs w:val="22"/>
+        </w:rPr>
+        <w:t>Interview Kickstart</w:t>
+      </w:r>
+    </w:p>
+    <w:p>
+      <w:pPr>
+        <w:tabs>
+          <w:tab w:val="left" w:pos="1134"/>
+          <w:tab w:val="right" w:pos="10773"/>
+        </w:tabs>
+        <w:spacing w:line="276" w:lineRule="auto"/>
+        <w:rPr>
+          <w:rFonts w:eastAsia="Montserrat" w:cs="Montserrat"/>
+          <w:szCs w:val="20"/>
+        </w:rPr>
+      </w:pPr>
+      <w:r>
+        <w:rPr>
+          <w:rFonts w:eastAsia="Montserrat" w:cs="Montserrat"/>
+          <w:b/>
+          <w:szCs w:val="20"/>
+        </w:rPr>
+        <w:t>Artificial Intelligence and Machine Learning Curriculum</w:t>
+      </w:r>
+    </w:p>
+    <w:p>
+      <w:pPr>
+        <w:pStyle w:val="ListParagraph"/>
+        <w:numPr>
+          <w:ilvl w:val="0"/>
+          <w:numId w:val="16"/>
+        </w:numPr>
+        <w:tabs>
+          <w:tab w:val="left" w:pos="1134"/>
+          <w:tab w:val="right" w:pos="10773"/>
+        </w:tabs>
+        <w:spacing w:line="276" w:lineRule="auto"/>
+        <w:rPr>
+          <w:rFonts w:eastAsia="Montserrat" w:cs="Montserrat"/>
+          <w:szCs w:val="20"/>
+        </w:rPr>
+      </w:pPr>
+      <w:r>
+        <w:rPr>
+          <w:rFonts w:eastAsia="Montserrat" w:cs="Montserrat"/>
+          <w:szCs w:val="20"/>
+        </w:rPr>
+        <w:t>Currently 50% complete with the program</w:t>
+      </w:r>
+    </w:p>
+    <w:p>
+      <w:pPr>
+        <w:tabs>
+          <w:tab w:val="left" w:pos="1134"/>
+          <w:tab w:val="right" w:pos="10080"/>
+        </w:tabs>
+        <w:spacing w:line="276" w:lineRule="auto"/>
+        <w:rPr>
+          <w:rFonts w:eastAsia="Montserrat" w:cs="Montserrat"/>
+          <w:sz w:val="22"/>
+          <w:szCs w:val="22"/>
+        </w:rPr>
+      </w:pPr>
+    </w:p>
+    <w:p>
+      <w:pPr>
+        <w:tabs>
+          <w:tab w:val="left" w:pos="1134"/>
+          <w:tab w:val="right" w:pos="10080"/>
+        </w:tabs>
+        <w:spacing w:line="276" w:lineRule="auto"/>
+        <w:rPr>
+          <w:rFonts w:eastAsia="Montserrat" w:cs="Montserrat"/>
+          <w:sz w:val="22"/>
+          <w:szCs w:val="22"/>
+        </w:rPr>
+      </w:pPr>
+      <w:r>
+        <w:rPr>
+          <w:rFonts w:eastAsia="Montserrat" w:cs="Montserrat"/>
+          <w:sz w:val="22"/>
+          <w:szCs w:val="22"/>
+        </w:rPr>
+        <w:t>Baker College, Flint, MI</w:t>
+      </w:r>
+      <w:r>
+        <w:rPr>
+          <w:rFonts w:eastAsia="Montserrat" w:cs="Montserrat"/>
+          <w:b/>
+          <w:smallCaps/>
+          <w:sz w:val="22"/>
+          <w:szCs w:val="22"/>
+        </w:rPr>
+        <w:tab/>
+      </w:r>
+    </w:p>
+    <w:p>
+      <w:pPr>
+        <w:tabs>
+          <w:tab w:val="left" w:pos="1134"/>
+          <w:tab w:val="right" w:pos="10773"/>
+        </w:tabs>
+        <w:spacing w:line="276" w:lineRule="auto"/>
+        <w:rPr>
+          <w:rFonts w:eastAsia="Montserrat" w:cs="Montserrat"/>
+          <w:szCs w:val="20"/>
+        </w:rPr>
+      </w:pPr>
+      <w:r>
+        <w:rPr>
+          <w:rFonts w:eastAsia="Montserrat" w:cs="Montserrat"/>
+          <w:b/>
+          <w:szCs w:val="20"/>
+        </w:rPr>
+        <w:t xml:space="preserve">Bachelor of </w:t>
+      </w:r>
+      <w:r>
+        <w:rPr>
+          <w:rFonts w:eastAsia="Montserrat" w:cs="Montserrat"/>
+          <w:b/>
+          <w:szCs w:val="20"/>
+        </w:rPr>
+        <w:t>Science</w:t>
+      </w:r>
+      <w:r>
+        <w:rPr>
+          <w:rFonts w:eastAsia="Montserrat" w:cs="Montserrat"/>
+          <w:b/>
+          <w:szCs w:val="20"/>
+        </w:rPr>
+        <w:t xml:space="preserve"> in Computer Science</w:t>
+      </w:r>
+    </w:p>
+    <w:p>
+      <w:pPr>
+        <w:pStyle w:val="ListParagraph"/>
+        <w:numPr>
+          <w:ilvl w:val="0"/>
+          <w:numId w:val="16"/>
+        </w:numPr>
+        <w:tabs>
+          <w:tab w:val="left" w:pos="1134"/>
+          <w:tab w:val="right" w:pos="10773"/>
+        </w:tabs>
+        <w:spacing w:line="276" w:lineRule="auto"/>
+        <w:rPr>
+          <w:rFonts w:eastAsia="Montserrat" w:cs="Montserrat"/>
+          <w:szCs w:val="20"/>
+        </w:rPr>
+      </w:pPr>
+      <w:r>
+        <w:rPr>
+          <w:rFonts w:eastAsia="Montserrat" w:cs="Montserrat"/>
+          <w:szCs w:val="20"/>
+        </w:rPr>
+        <w:t>Graduated Summa Cum Laude</w:t>
+      </w:r>
+    </w:p>
+    <w:p>
+      <w:pPr>
+        <w:tabs>
+          <w:tab w:val="left" w:pos="1134"/>
+          <w:tab w:val="right" w:pos="10773"/>
+        </w:tabs>
+        <w:spacing w:line="276" w:lineRule="auto"/>
+        <w:rPr>
+          <w:rFonts w:eastAsia="Montserrat" w:cs="Montserrat"/>
+          <w:szCs w:val="20"/>
+        </w:rPr>
+      </w:pPr>
+    </w:p>
+    <w:p>
+      <w:pPr>
+        <w:tabs>
+          <w:tab w:val="left" w:pos="1134"/>
+          <w:tab w:val="right" w:pos="10080"/>
+        </w:tabs>
+        <w:spacing w:line="276" w:lineRule="auto"/>
+        <w:rPr>
+          <w:rFonts w:eastAsia="Montserrat" w:cs="Montserrat"/>
+          <w:sz w:val="22"/>
+          <w:szCs w:val="22"/>
+        </w:rPr>
+      </w:pPr>
+      <w:r>
+        <w:rPr>
+          <w:rFonts w:eastAsia="Montserrat" w:cs="Montserrat"/>
+          <w:sz w:val="22"/>
+          <w:szCs w:val="22"/>
+        </w:rPr>
+        <w:t>DeVry Institute, Addison, IL</w:t>
+      </w:r>
+      <w:r>
+        <w:rPr>
+          <w:rFonts w:eastAsia="Montserrat" w:cs="Montserrat"/>
+          <w:b/>
+          <w:smallCaps/>
+          <w:sz w:val="22"/>
+          <w:szCs w:val="22"/>
+        </w:rPr>
+        <w:tab/>
+      </w:r>
+    </w:p>
+    <w:p>
+      <w:pPr>
+        <w:tabs>
+          <w:tab w:val="left" w:pos="1134"/>
+          <w:tab w:val="right" w:pos="10773"/>
+        </w:tabs>
+        <w:spacing w:line="276" w:lineRule="auto"/>
+        <w:rPr>
+          <w:rFonts w:eastAsia="Montserrat" w:cs="Montserrat"/>
+          <w:b/>
+          <w:szCs w:val="20"/>
+        </w:rPr>
+      </w:pPr>
+      <w:r>
+        <w:rPr>
+          <w:rFonts w:eastAsia="Montserrat" w:cs="Montserrat"/>
+          <w:b/>
+          <w:szCs w:val="20"/>
+        </w:rPr>
+        <w:t>Associate</w:t>
+      </w:r>
+      <w:r>
+        <w:rPr>
+          <w:rFonts w:eastAsia="Montserrat" w:cs="Montserrat"/>
+          <w:b/>
+          <w:szCs w:val="20"/>
+        </w:rPr>
+        <w:t xml:space="preserve"> of </w:t>
+      </w:r>
+      <w:r>
+        <w:rPr>
+          <w:rFonts w:eastAsia="Montserrat" w:cs="Montserrat"/>
+          <w:b/>
+          <w:szCs w:val="20"/>
+        </w:rPr>
+        <w:t xml:space="preserve">Applied </w:t>
+      </w:r>
+      <w:r>
+        <w:rPr>
+          <w:rFonts w:eastAsia="Montserrat" w:cs="Montserrat"/>
+          <w:b/>
+          <w:szCs w:val="20"/>
+        </w:rPr>
+        <w:t xml:space="preserve">Science in </w:t>
+      </w:r>
+      <w:r>
+        <w:rPr>
+          <w:rFonts w:eastAsia="Montserrat" w:cs="Montserrat"/>
+          <w:b/>
+          <w:szCs w:val="20"/>
+        </w:rPr>
+        <w:t>Electronics</w:t>
+      </w:r>
+    </w:p>
+    <w:p>
+      <w:pPr>
+        <w:tabs>
+          <w:tab w:val="left" w:pos="1134"/>
+          <w:tab w:val="right" w:pos="10773"/>
+        </w:tabs>
+        <w:spacing w:line="276" w:lineRule="auto"/>
+        <w:rPr>
+          <w:rFonts w:eastAsia="Montserrat" w:cs="Montserrat"/>
+          <w:b/>
+          <w:szCs w:val="20"/>
+        </w:rPr>
+      </w:pPr>
+    </w:p>
+    <w:p>
+      <w:pPr>
+        <w:tabs>
+          <w:tab w:val="left" w:pos="1134"/>
+          <w:tab w:val="right" w:pos="10773"/>
+        </w:tabs>
+        <w:spacing w:line="276" w:lineRule="auto"/>
+        <w:rPr>
+          <w:rFonts w:eastAsia="Montserrat" w:cs="Montserrat"/>
+          <w:bCs/>
+          <w:szCs w:val="20"/>
+        </w:rPr>
+      </w:pPr>
+      <w:r>
+        <w:rPr>
+          <w:rFonts w:eastAsia="Montserrat" w:cs="Montserrat"/>
+          <w:bCs/>
+          <w:szCs w:val="20"/>
+        </w:rPr>
+        <w:t>US Navy</w:t>
+      </w:r>
+    </w:p>
+    <w:p>
+      <w:pPr>
+        <w:tabs>
+          <w:tab w:val="left" w:pos="1134"/>
+          <w:tab w:val="right" w:pos="10773"/>
+        </w:tabs>
+        <w:spacing w:line="276" w:lineRule="auto"/>
+        <w:rPr>
+          <w:rFonts w:eastAsia="Montserrat" w:cs="Montserrat"/>
+          <w:b/>
+          <w:szCs w:val="20"/>
+        </w:rPr>
+      </w:pPr>
+      <w:r>
+        <w:rPr>
+          <w:rFonts w:eastAsia="Montserrat" w:cs="Montserrat"/>
+          <w:b/>
+          <w:szCs w:val="20"/>
+        </w:rPr>
+        <w:t>Nuclear Power School</w:t>
+      </w:r>
+    </w:p>
+    <w:p>
+      <w:pPr>
+        <w:tabs>
+          <w:tab w:val="left" w:pos="1134"/>
+          <w:tab w:val="right" w:pos="10773"/>
+        </w:tabs>
+        <w:spacing w:line="276" w:lineRule="auto"/>
+        <w:rPr>
+          <w:rFonts w:eastAsia="Montserrat" w:cs="Montserrat"/>
+          <w:b/>
+          <w:szCs w:val="20"/>
+        </w:rPr>
+      </w:pPr>
+      <w:r>
+        <w:rPr>
+          <w:rFonts w:eastAsia="Montserrat" w:cs="Montserrat"/>
+          <w:b/>
+          <w:szCs w:val="20"/>
+        </w:rPr>
+        <w:t>Nuclear Pro</w:t>
+      </w:r>
+      <w:r>
+        <w:rPr>
+          <w:rFonts w:eastAsia="Montserrat" w:cs="Montserrat"/>
+          <w:b/>
+          <w:szCs w:val="20"/>
+        </w:rPr>
+        <w:t>totype Training</w:t>
+      </w:r>
+    </w:p>
+    <w:p>
+      <w:pPr>
+        <w:tabs>
+          <w:tab w:val="left" w:pos="1134"/>
+          <w:tab w:val="right" w:pos="10773"/>
+        </w:tabs>
+        <w:spacing w:line="276" w:lineRule="auto"/>
+        <w:rPr>
+          <w:rFonts w:eastAsia="Montserrat" w:cs="Montserrat"/>
+          <w:szCs w:val="20"/>
+        </w:rPr>
+      </w:pPr>
+      <w:r>
+        <w:rPr>
+          <w:rFonts w:eastAsia="Montserrat" w:cs="Montserrat"/>
+          <w:b/>
+          <w:szCs w:val="20"/>
+        </w:rPr>
+        <w:t>Engineering Laboratory Technician School</w:t>
+      </w:r>
+    </w:p>
+    <w:p>
+      <w:pPr>
+        <w:tabs>
+          <w:tab w:val="left" w:pos="1134"/>
+          <w:tab w:val="right" w:pos="10773"/>
+        </w:tabs>
+        <w:spacing w:line="276" w:lineRule="auto"/>
+        <w:rPr>
+          <w:rFonts w:eastAsia="Montserrat" w:cs="Montserrat"/>
+          <w:sz w:val="16"/>
+          <w:szCs w:val="16"/>
+        </w:rPr>
+      </w:pPr>
+    </w:p>
+    <w:p>
+      <w:pPr>
+        <w:pBdr>
+          <w:bottom w:val="single" w:sz="4" w:space="1" w:color="000000"/>
+        </w:pBdr>
+        <w:spacing w:line="276" w:lineRule="auto"/>
+        <w:jc w:val="center"/>
+        <w:rPr>
+          <w:rFonts w:eastAsia="Montserrat" w:cs="Montserrat"/>
+          <w:sz w:val="22"/>
+          <w:szCs w:val="22"/>
+        </w:rPr>
+      </w:pPr>
+      <w:r>
+        <w:rPr>
+          <w:rFonts w:eastAsia="Montserrat" w:cs="Montserrat"/>
+          <w:b/>
+          <w:sz w:val="22"/>
+          <w:szCs w:val="22"/>
+        </w:rPr>
+        <w:t xml:space="preserve">SKILLS </w:t>
+      </w:r>
+    </w:p>
+    <w:p>
+      <w:pPr>
+        <w:spacing w:line="276" w:lineRule="auto"/>
+        <w:rPr>
+          <w:rFonts w:eastAsia="Montserrat" w:cs="Montserrat"/>
+          <w:sz w:val="10"/>
+          <w:szCs w:val="10"/>
+        </w:rPr>
+      </w:pPr>
+    </w:p>
+    <w:p>
+      <w:pPr>
+        <w:tabs>
+          <w:tab w:val="left" w:pos="1134"/>
+          <w:tab w:val="right" w:pos="10080"/>
+        </w:tabs>
+        <w:spacing w:line="276" w:lineRule="auto"/>
+        <w:rPr>
+          <w:rFonts w:eastAsia="Montserrat" w:cs="Montserrat"/>
+          <w:szCs w:val="20"/>
+        </w:rPr>
+        <w:sectPr>
+          <w:type w:val="continuous"/>
+          <w:pgSz w:w="12240" w:h="15840"/>
+          <w:pgMar w:top="1008" w:right="1080" w:bottom="1008" w:left="1080" w:header="720" w:footer="720" w:gutter="0"/>
+          <w:cols w:space="720"/>
+        </w:sectPr>
+      </w:pPr>
+    </w:p>
+    <w:p>
+      <w:pPr>
+        <w:tabs>
+          <w:tab w:val="left" w:pos="1134"/>
+          <w:tab w:val="right" w:pos="10080"/>
+        </w:tabs>
+        <w:spacing w:line="276" w:lineRule="auto"/>
+        <w:rPr>
+          <w:rFonts w:eastAsia="Montserrat" w:cs="Montserrat"/>
+          <w:szCs w:val="20"/>
+        </w:rPr>
+      </w:pPr>
+      <w:r>
+        <w:rPr>
+          <w:rFonts w:eastAsia="Montserrat" w:cs="Montserrat"/>
+          <w:szCs w:val="20"/>
+        </w:rPr>
+        <w:t>Technology Deployment</w:t>
+      </w:r>
+    </w:p>
+    <w:p>
+      <w:pPr>
+        <w:tabs>
+          <w:tab w:val="left" w:pos="1134"/>
+          <w:tab w:val="right" w:pos="10080"/>
+        </w:tabs>
+        <w:spacing w:line="276" w:lineRule="auto"/>
+        <w:rPr>
+          <w:rFonts w:eastAsia="Montserrat" w:cs="Montserrat"/>
+          <w:szCs w:val="20"/>
+        </w:rPr>
+      </w:pPr>
+      <w:r>
+        <w:rPr>
+          <w:rFonts w:eastAsia="Montserrat" w:cs="Montserrat"/>
+          <w:szCs w:val="20"/>
+        </w:rPr>
+        <w:t>Security Data | Systems</w:t>
+      </w:r>
+    </w:p>
+    <w:p>
+      <w:pPr>
+        <w:tabs>
+          <w:tab w:val="left" w:pos="1134"/>
+          <w:tab w:val="right" w:pos="10080"/>
+        </w:tabs>
+        <w:spacing w:line="276" w:lineRule="auto"/>
+        <w:rPr>
+          <w:rFonts w:eastAsia="Montserrat" w:cs="Montserrat"/>
+          <w:szCs w:val="20"/>
+        </w:rPr>
+      </w:pPr>
+      <w:r>
+        <w:rPr>
+          <w:rFonts w:eastAsia="Montserrat" w:cs="Montserrat"/>
+          <w:szCs w:val="20"/>
+        </w:rPr>
+        <w:t xml:space="preserve">Application Security </w:t>
+      </w:r>
+    </w:p>
+    <w:p>
+      <w:pPr>
+        <w:tabs>
+          <w:tab w:val="left" w:pos="1134"/>
+          <w:tab w:val="right" w:pos="10080"/>
+        </w:tabs>
+        <w:spacing w:line="276" w:lineRule="auto"/>
+        <w:rPr>
+          <w:rFonts w:eastAsia="Montserrat" w:cs="Montserrat"/>
+          <w:szCs w:val="20"/>
+        </w:rPr>
+      </w:pPr>
+      <w:r>
+        <w:rPr>
+          <w:rFonts w:eastAsia="Montserrat" w:cs="Montserrat"/>
+          <w:szCs w:val="20"/>
+        </w:rPr>
+        <w:t>Internal Controls</w:t>
+      </w:r>
+    </w:p>
+    <w:p>
+      <w:pPr>
+        <w:tabs>
+          <w:tab w:val="left" w:pos="1134"/>
+          <w:tab w:val="right" w:pos="10080"/>
+        </w:tabs>
+        <w:spacing w:line="276" w:lineRule="auto"/>
+        <w:rPr>
+          <w:rFonts w:eastAsia="Montserrat" w:cs="Montserrat"/>
+          <w:szCs w:val="20"/>
+        </w:rPr>
+      </w:pPr>
+      <w:r>
+        <w:rPr>
+          <w:rFonts w:eastAsia="Montserrat" w:cs="Montserrat"/>
+          <w:szCs w:val="20"/>
+        </w:rPr>
+        <w:t>Vulnerability Management</w:t>
+      </w:r>
+    </w:p>
+    <w:p>
+      <w:pPr>
+        <w:tabs>
+          <w:tab w:val="left" w:pos="1134"/>
+          <w:tab w:val="right" w:pos="10080"/>
+        </w:tabs>
+        <w:spacing w:line="276" w:lineRule="auto"/>
+        <w:rPr>
+          <w:rFonts w:eastAsia="Montserrat" w:cs="Montserrat"/>
+          <w:szCs w:val="20"/>
+        </w:rPr>
+      </w:pPr>
+      <w:r>
+        <w:rPr>
+          <w:rFonts w:eastAsia="Montserrat" w:cs="Montserrat"/>
+          <w:szCs w:val="20"/>
+        </w:rPr>
+        <w:t>Attack Surface Mgmt.</w:t>
+      </w:r>
+    </w:p>
+    <w:p>
+      <w:pPr>
+        <w:tabs>
+          <w:tab w:val="left" w:pos="1134"/>
+          <w:tab w:val="right" w:pos="10080"/>
+        </w:tabs>
+        <w:spacing w:line="276" w:lineRule="auto"/>
+        <w:rPr>
+          <w:rFonts w:eastAsia="Montserrat" w:cs="Montserrat"/>
+          <w:szCs w:val="20"/>
+        </w:rPr>
+      </w:pPr>
+      <w:r>
+        <w:rPr>
+          <w:rFonts w:eastAsia="Montserrat" w:cs="Montserrat"/>
+          <w:szCs w:val="20"/>
+        </w:rPr>
+        <w:t>Assembly L</w:t>
+      </w:r>
+      <w:r>
+        <w:rPr>
+          <w:rFonts w:eastAsia="Montserrat" w:cs="Montserrat"/>
+          <w:szCs w:val="20"/>
+        </w:rPr>
+        <w:t>a</w:t>
+      </w:r>
+      <w:r>
+        <w:rPr>
+          <w:rFonts w:eastAsia="Montserrat" w:cs="Montserrat"/>
+          <w:szCs w:val="20"/>
+        </w:rPr>
+        <w:t>nguage</w:t>
+      </w:r>
+    </w:p>
+    <w:p>
+      <w:pPr>
+        <w:tabs>
+          <w:tab w:val="left" w:pos="1134"/>
+          <w:tab w:val="right" w:pos="10080"/>
+        </w:tabs>
+        <w:spacing w:line="276" w:lineRule="auto"/>
+        <w:rPr>
+          <w:rFonts w:eastAsia="Montserrat" w:cs="Montserrat"/>
+          <w:szCs w:val="20"/>
+        </w:rPr>
+      </w:pPr>
+      <w:r>
+        <w:rPr>
+          <w:rFonts w:eastAsia="Montserrat" w:cs="Montserrat"/>
+          <w:szCs w:val="20"/>
+        </w:rPr>
+        <w:t>COBOL</w:t>
+      </w:r>
+    </w:p>
+    <w:p>
+      <w:pPr>
+        <w:tabs>
+          <w:tab w:val="left" w:pos="1134"/>
+          <w:tab w:val="right" w:pos="10080"/>
+        </w:tabs>
+        <w:spacing w:line="276" w:lineRule="auto"/>
+        <w:rPr>
+          <w:rFonts w:eastAsia="Montserrat" w:cs="Montserrat"/>
+          <w:szCs w:val="20"/>
+        </w:rPr>
+      </w:pPr>
+      <w:r>
+        <w:rPr>
+          <w:rFonts w:eastAsia="Montserrat" w:cs="Montserrat"/>
+          <w:szCs w:val="20"/>
+        </w:rPr>
+        <w:t>C/C++</w:t>
+      </w:r>
+    </w:p>
+    <w:p>
+      <w:pPr>
+        <w:tabs>
+          <w:tab w:val="left" w:pos="1134"/>
+          <w:tab w:val="right" w:pos="10080"/>
+        </w:tabs>
+        <w:spacing w:line="276" w:lineRule="auto"/>
+        <w:rPr>
+          <w:rFonts w:eastAsia="Montserrat" w:cs="Montserrat"/>
+          <w:szCs w:val="20"/>
+        </w:rPr>
+      </w:pPr>
+      <w:r>
+        <w:rPr>
+          <w:rFonts w:eastAsia="Montserrat" w:cs="Montserrat"/>
+          <w:szCs w:val="20"/>
+        </w:rPr>
+        <w:lastRenderedPageBreak/>
+        <w:t>Java</w:t>
+      </w:r>
+    </w:p>
+    <w:p>
+      <w:pPr>
+        <w:tabs>
+          <w:tab w:val="left" w:pos="1134"/>
+          <w:tab w:val="right" w:pos="10080"/>
+        </w:tabs>
+        <w:spacing w:line="276" w:lineRule="auto"/>
+        <w:rPr>
+          <w:rFonts w:eastAsia="Montserrat" w:cs="Montserrat"/>
+          <w:szCs w:val="20"/>
+        </w:rPr>
+      </w:pPr>
+      <w:r>
+        <w:rPr>
+          <w:rFonts w:eastAsia="Montserrat" w:cs="Montserrat"/>
+          <w:szCs w:val="20"/>
+        </w:rPr>
+        <w:t>Ruby / Rails</w:t>
+      </w:r>
+    </w:p>
+    <w:p>
+      <w:pPr>
+        <w:tabs>
+          <w:tab w:val="left" w:pos="1134"/>
+          <w:tab w:val="right" w:pos="10080"/>
+        </w:tabs>
+        <w:spacing w:line="276" w:lineRule="auto"/>
+        <w:rPr>
+          <w:rFonts w:eastAsia="Montserrat" w:cs="Montserrat"/>
+          <w:szCs w:val="20"/>
+        </w:rPr>
+      </w:pPr>
+      <w:r>
+        <w:rPr>
+          <w:rFonts w:eastAsia="Montserrat" w:cs="Montserrat"/>
+          <w:szCs w:val="20"/>
+        </w:rPr>
+        <w:t>Python</w:t>
+      </w:r>
+    </w:p>
+    <w:p>
+      <w:pPr>
+        <w:tabs>
+          <w:tab w:val="left" w:pos="1134"/>
+          <w:tab w:val="right" w:pos="10080"/>
+        </w:tabs>
+        <w:spacing w:line="276" w:lineRule="auto"/>
+        <w:rPr>
+          <w:rFonts w:eastAsia="Montserrat" w:cs="Montserrat"/>
+          <w:szCs w:val="20"/>
+        </w:rPr>
+      </w:pPr>
+      <w:r>
+        <w:rPr>
+          <w:rFonts w:eastAsia="Montserrat" w:cs="Montserrat"/>
+          <w:szCs w:val="20"/>
+        </w:rPr>
+        <w:t>CICS and z/OS</w:t>
+      </w:r>
+    </w:p>
+    <w:p>
+      <w:pPr>
+        <w:tabs>
+          <w:tab w:val="left" w:pos="1134"/>
+          <w:tab w:val="right" w:pos="10080"/>
+        </w:tabs>
+        <w:spacing w:line="276" w:lineRule="auto"/>
+        <w:rPr>
+          <w:rFonts w:eastAsia="Montserrat" w:cs="Montserrat"/>
+          <w:szCs w:val="20"/>
+        </w:rPr>
+      </w:pPr>
+      <w:r>
+        <w:rPr>
+          <w:rFonts w:eastAsia="Montserrat" w:cs="Montserrat"/>
+          <w:szCs w:val="20"/>
+        </w:rPr>
+        <w:t>Software Engineering</w:t>
+      </w:r>
+    </w:p>
+    <w:p>
+      <w:pPr>
+        <w:tabs>
+          <w:tab w:val="left" w:pos="1134"/>
+          <w:tab w:val="right" w:pos="10080"/>
+        </w:tabs>
+        <w:spacing w:line="276" w:lineRule="auto"/>
+        <w:rPr>
+          <w:rFonts w:eastAsia="Montserrat" w:cs="Montserrat"/>
+          <w:szCs w:val="20"/>
+        </w:rPr>
+      </w:pPr>
+      <w:r>
+        <w:rPr>
+          <w:rFonts w:eastAsia="Montserrat" w:cs="Montserrat"/>
+          <w:szCs w:val="20"/>
+        </w:rPr>
+        <w:t>Data Analytics</w:t>
+      </w:r>
+    </w:p>
+    <w:p>
+      <w:pPr>
+        <w:tabs>
+          <w:tab w:val="left" w:pos="1134"/>
+          <w:tab w:val="right" w:pos="10080"/>
+        </w:tabs>
+        <w:spacing w:line="276" w:lineRule="auto"/>
+        <w:rPr>
+          <w:rFonts w:eastAsia="Montserrat" w:cs="Montserrat"/>
+          <w:szCs w:val="20"/>
+        </w:rPr>
+      </w:pPr>
+      <w:r>
+        <w:rPr>
+          <w:rFonts w:eastAsia="Montserrat" w:cs="Montserrat"/>
+          <w:szCs w:val="20"/>
+        </w:rPr>
+        <w:t>IT Strategy</w:t>
+      </w:r>
+    </w:p>
+    <w:p>
+      <w:pPr>
+        <w:tabs>
+          <w:tab w:val="left" w:pos="1134"/>
+          <w:tab w:val="right" w:pos="10080"/>
+        </w:tabs>
+        <w:spacing w:line="276" w:lineRule="auto"/>
+        <w:rPr>
+          <w:rFonts w:eastAsia="Montserrat" w:cs="Montserrat"/>
+          <w:szCs w:val="20"/>
+        </w:rPr>
+      </w:pPr>
+      <w:r>
+        <w:rPr>
+          <w:rFonts w:eastAsia="Montserrat" w:cs="Montserrat"/>
+          <w:szCs w:val="20"/>
+        </w:rPr>
+        <w:t>Partner Interactions</w:t>
+      </w:r>
+    </w:p>
+    <w:p>
+      <w:pPr>
+        <w:tabs>
+          <w:tab w:val="left" w:pos="1134"/>
+          <w:tab w:val="right" w:pos="10080"/>
+        </w:tabs>
+        <w:spacing w:line="276" w:lineRule="auto"/>
+        <w:rPr>
+          <w:rFonts w:eastAsia="Montserrat" w:cs="Montserrat"/>
+          <w:szCs w:val="20"/>
+        </w:rPr>
+      </w:pPr>
+      <w:r>
+        <w:rPr>
+          <w:rFonts w:eastAsia="Montserrat" w:cs="Montserrat"/>
+          <w:szCs w:val="20"/>
+        </w:rPr>
+        <w:t>Strategic Planning</w:t>
+      </w:r>
+    </w:p>
+    <w:p>
+      <w:pPr>
+        <w:tabs>
+          <w:tab w:val="left" w:pos="1134"/>
+          <w:tab w:val="right" w:pos="10080"/>
+        </w:tabs>
+        <w:spacing w:line="276" w:lineRule="auto"/>
+        <w:rPr>
+          <w:rFonts w:eastAsia="Montserrat" w:cs="Montserrat"/>
+          <w:szCs w:val="20"/>
+        </w:rPr>
+      </w:pPr>
+      <w:r>
+        <w:rPr>
+          <w:rFonts w:eastAsia="Montserrat" w:cs="Montserrat"/>
+          <w:szCs w:val="20"/>
+        </w:rPr>
+        <w:t xml:space="preserve">Vendor </w:t>
+      </w:r>
+      <w:r>
+        <w:rPr>
+          <w:rFonts w:eastAsia="Montserrat" w:cs="Montserrat"/>
+          <w:szCs w:val="20"/>
+        </w:rPr>
+        <w:t>Management</w:t>
+      </w:r>
+    </w:p>
+    <w:p>
+      <w:pPr>
+        <w:tabs>
+          <w:tab w:val="left" w:pos="1134"/>
+          <w:tab w:val="right" w:pos="10080"/>
+        </w:tabs>
+        <w:spacing w:line="276" w:lineRule="auto"/>
+        <w:rPr>
+          <w:rFonts w:eastAsia="Montserrat" w:cs="Montserrat"/>
+          <w:szCs w:val="20"/>
+        </w:rPr>
+      </w:pPr>
+      <w:r>
+        <w:rPr>
+          <w:rFonts w:eastAsia="Montserrat" w:cs="Montserrat"/>
+          <w:szCs w:val="20"/>
+        </w:rPr>
+        <w:t>Product Delivery</w:t>
+      </w:r>
+    </w:p>
+    <w:p>
+      <w:pPr>
+        <w:tabs>
+          <w:tab w:val="left" w:pos="1134"/>
+          <w:tab w:val="right" w:pos="10080"/>
+        </w:tabs>
+        <w:spacing w:line="276" w:lineRule="auto"/>
+        <w:rPr>
+          <w:rFonts w:eastAsia="Montserrat" w:cs="Montserrat"/>
+          <w:szCs w:val="20"/>
+        </w:rPr>
+      </w:pPr>
+      <w:r>
+        <w:rPr>
+          <w:rFonts w:eastAsia="Montserrat" w:cs="Montserrat"/>
+          <w:szCs w:val="20"/>
+        </w:rPr>
+        <w:t>Enterprise Solutions</w:t>
+      </w:r>
+    </w:p>
+    <w:p>
+      <w:pPr>
+        <w:tabs>
+          <w:tab w:val="left" w:pos="1134"/>
+          <w:tab w:val="right" w:pos="10080"/>
+        </w:tabs>
+        <w:spacing w:line="276" w:lineRule="auto"/>
+        <w:rPr>
+          <w:rFonts w:eastAsia="Montserrat" w:cs="Montserrat"/>
+          <w:szCs w:val="20"/>
+        </w:rPr>
+      </w:pPr>
+      <w:r>
+        <w:rPr>
+          <w:rFonts w:eastAsia="Montserrat" w:cs="Montserrat"/>
+          <w:szCs w:val="20"/>
+        </w:rPr>
+        <w:t>Outcome Negotiation</w:t>
+      </w:r>
+    </w:p>
+    <w:p>
+      <w:pPr>
+        <w:tabs>
+          <w:tab w:val="left" w:pos="1134"/>
+          <w:tab w:val="right" w:pos="10080"/>
+        </w:tabs>
+        <w:spacing w:line="276" w:lineRule="auto"/>
+        <w:rPr>
+          <w:rFonts w:eastAsia="Montserrat" w:cs="Montserrat"/>
+          <w:szCs w:val="20"/>
+        </w:rPr>
+      </w:pPr>
+      <w:r>
+        <w:rPr>
+          <w:rFonts w:eastAsia="Montserrat" w:cs="Montserrat"/>
+          <w:szCs w:val="20"/>
+        </w:rPr>
+        <w:t>Agile Methodologies</w:t>
+      </w:r>
+    </w:p>
+    <w:p>
+      <w:pPr>
+        <w:tabs>
+          <w:tab w:val="left" w:pos="1134"/>
+          <w:tab w:val="right" w:pos="10080"/>
+        </w:tabs>
+        <w:spacing w:line="276" w:lineRule="auto"/>
+        <w:rPr>
+          <w:rFonts w:eastAsia="Montserrat" w:cs="Montserrat"/>
+          <w:szCs w:val="20"/>
+        </w:rPr>
+      </w:pPr>
+      <w:r>
+        <w:rPr>
+          <w:rFonts w:eastAsia="Montserrat" w:cs="Montserrat"/>
+          <w:szCs w:val="20"/>
+        </w:rPr>
+        <w:t>Data Science</w:t>
+      </w:r>
+    </w:p>
+    <w:p>
+      <w:pPr>
+        <w:tabs>
+          <w:tab w:val="left" w:pos="1134"/>
+          <w:tab w:val="right" w:pos="10080"/>
+        </w:tabs>
+        <w:spacing w:line="276" w:lineRule="auto"/>
+        <w:rPr>
+          <w:rFonts w:eastAsia="Montserrat" w:cs="Montserrat"/>
+          <w:szCs w:val="20"/>
+        </w:rPr>
+      </w:pPr>
+      <w:r>
+        <w:rPr>
+          <w:rFonts w:eastAsia="Montserrat" w:cs="Montserrat"/>
+          <w:szCs w:val="20"/>
+        </w:rPr>
+        <w:t>Machine L</w:t>
+      </w:r>
+      <w:r>
+        <w:rPr>
+          <w:rFonts w:eastAsia="Montserrat" w:cs="Montserrat"/>
+          <w:szCs w:val="20"/>
+        </w:rPr>
+        <w:t>e</w:t>
+      </w:r>
+      <w:r>
+        <w:rPr>
+          <w:rFonts w:eastAsia="Montserrat" w:cs="Montserrat"/>
+          <w:szCs w:val="20"/>
+        </w:rPr>
+        <w:t>arning</w:t>
+      </w:r>
+    </w:p>
+    <w:p>
+      <w:pPr>
+        <w:tabs>
+          <w:tab w:val="left" w:pos="1134"/>
+          <w:tab w:val="right" w:pos="10080"/>
+        </w:tabs>
+        <w:spacing w:line="276" w:lineRule="auto"/>
+        <w:rPr>
+          <w:rFonts w:eastAsia="Montserrat" w:cs="Montserrat"/>
+          <w:szCs w:val="20"/>
+        </w:rPr>
+        <w:sectPr>
+          <w:type w:val="continuous"/>
+          <w:pgSz w:w="12240" w:h="15840"/>
+          <w:pgMar w:top="1008" w:right="1080" w:bottom="1008" w:left="1080" w:header="720" w:footer="720" w:gutter="0"/>
+          <w:cols w:num="3" w:space="720"/>
+        </w:sectPr>
+      </w:pPr>
+    </w:p>
+    <w:p>
+      <w:pPr>
+        <w:tabs>
+          <w:tab w:val="left" w:pos="1134"/>
+          <w:tab w:val="right" w:pos="10080"/>
+        </w:tabs>
+        <w:spacing w:line="276" w:lineRule="auto"/>
+        <w:rPr>
+          <w:rFonts w:eastAsia="Montserrat" w:cs="Montserrat"/>
+          <w:szCs w:val="20"/>
+        </w:rPr>
+      </w:pPr>
+    </w:p>
+    <w:p>
+      <w:pPr>
+        <w:pStyle w:val="ListParagraph"/>
+        <w:numPr>
+          <w:ilvl w:val="0"/>
+          <w:numId w:val="16"/>
+        </w:numPr>
+        <w:tabs>
+          <w:tab w:val="left" w:pos="1134"/>
+          <w:tab w:val="right" w:pos="10080"/>
+        </w:tabs>
+        <w:spacing w:line="276" w:lineRule="auto"/>
+        <w:rPr>
+          <w:rFonts w:eastAsia="Montserrat" w:cs="Montserrat"/>
+          <w:szCs w:val="20"/>
+        </w:rPr>
+      </w:pPr>
+      <w:r>
+        <w:rPr>
+          <w:rFonts w:eastAsia="Montserrat" w:cs="Montserrat"/>
+          <w:b/>
+          <w:bCs/>
+          <w:szCs w:val="20"/>
+        </w:rPr>
+        <w:t>ISC2 CISSP</w:t>
+      </w:r>
+      <w:r>
+        <w:rPr>
+          <w:rFonts w:eastAsia="Montserrat" w:cs="Montserrat"/>
+          <w:szCs w:val="20"/>
+        </w:rPr>
+        <w:t xml:space="preserve"> Certified #2079447</w:t>
+      </w:r>
+    </w:p>
+    <w:p>
+      <w:pPr>
+        <w:pStyle w:val="ListParagraph"/>
+        <w:numPr>
+          <w:ilvl w:val="0"/>
+          <w:numId w:val="16"/>
+        </w:numPr>
+        <w:tabs>
+          <w:tab w:val="left" w:pos="1134"/>
+          <w:tab w:val="right" w:pos="10080"/>
+        </w:tabs>
+        <w:spacing w:line="276" w:lineRule="auto"/>
+        <w:rPr>
+          <w:rFonts w:eastAsia="Montserrat" w:cs="Montserrat"/>
+          <w:szCs w:val="20"/>
+        </w:rPr>
+      </w:pPr>
+      <w:r>
+        <w:rPr>
+          <w:rFonts w:eastAsia="Montserrat" w:cs="Montserrat"/>
+          <w:szCs w:val="20"/>
+        </w:rPr>
+        <w:t>Splunk Accredited Sales Engineer I</w:t>
+      </w:r>
+    </w:p>
+    <w:p>
+      <w:pPr>
+        <w:tabs>
+          <w:tab w:val="left" w:pos="1134"/>
+          <w:tab w:val="right" w:pos="10773"/>
+        </w:tabs>
+        <w:spacing w:line="276" w:lineRule="auto"/>
+        <w:rPr>
+          <w:rFonts w:eastAsia="Montserrat" w:cs="Montserrat"/>
+          <w:szCs w:val="20"/>
+        </w:rPr>
+      </w:pPr>
+    </w:p>
+    <w:p>
+      <w:pPr>
+        <w:tabs>
+          <w:tab w:val="left" w:pos="1134"/>
+          <w:tab w:val="right" w:pos="10773"/>
+        </w:tabs>
+        <w:spacing w:line="276" w:lineRule="auto"/>
+        <w:rPr>
+          <w:rFonts w:eastAsia="Montserrat" w:cs="Montserrat"/>
+          <w:sz w:val="16"/>
+          <w:szCs w:val="16"/>
+        </w:rPr>
+      </w:pPr>
+    </w:p>
+    <w:p>
+      <w:pPr>
+        <w:pBdr>
+          <w:bottom w:val="single" w:sz="4" w:space="1" w:color="000000"/>
+        </w:pBdr>
+        <w:spacing w:line="276" w:lineRule="auto"/>
+        <w:jc w:val="center"/>
+        <w:rPr>
+          <w:rFonts w:eastAsia="Montserrat" w:cs="Montserrat"/>
+          <w:sz w:val="22"/>
+          <w:szCs w:val="22"/>
+        </w:rPr>
+      </w:pPr>
+      <w:r>
+        <w:rPr>
+          <w:rFonts w:eastAsia="Montserrat" w:cs="Montserrat"/>
+          <w:b/>
+          <w:sz w:val="22"/>
+          <w:szCs w:val="22"/>
+        </w:rPr>
+        <w:t xml:space="preserve">SERVICE TO COUNTRY </w:t>
+      </w:r>
+    </w:p>
+    <w:p>
+      <w:pPr>
+        <w:spacing w:line="276" w:lineRule="auto"/>
+        <w:rPr>
+          <w:rFonts w:eastAsia="Montserrat" w:cs="Montserrat"/>
+          <w:sz w:val="10"/>
+          <w:szCs w:val="10"/>
+        </w:rPr>
+      </w:pPr>
+    </w:p>
+    <w:p>
+      <w:pPr>
+        <w:tabs>
+          <w:tab w:val="left" w:pos="1134"/>
+          <w:tab w:val="right" w:pos="10773"/>
+        </w:tabs>
+        <w:spacing w:line="276" w:lineRule="auto"/>
+        <w:rPr>
+          <w:rFonts w:eastAsia="Montserrat" w:cs="Montserrat"/>
+          <w:b/>
+          <w:bCs/>
+          <w:szCs w:val="20"/>
+        </w:rPr>
+      </w:pPr>
+      <w:r>
+        <w:rPr>
+          <w:rFonts w:eastAsia="Montserrat" w:cs="Montserrat"/>
+          <w:b/>
+          <w:bCs/>
+          <w:szCs w:val="20"/>
+        </w:rPr>
+        <w:t xml:space="preserve">Machinist’s Mate 2nd Class / E-5, US Navy </w:t>
+      </w:r>
+    </w:p>
+    <w:p>
+      <w:pPr>
+        <w:tabs>
+          <w:tab w:val="left" w:pos="1134"/>
+          <w:tab w:val="right" w:pos="10773"/>
+        </w:tabs>
+        <w:spacing w:line="276" w:lineRule="auto"/>
+        <w:rPr>
+          <w:rFonts w:eastAsia="Montserrat" w:cs="Montserrat"/>
+          <w:szCs w:val="20"/>
+        </w:rPr>
+      </w:pPr>
+      <w:r>
+        <w:rPr>
+          <w:rFonts w:eastAsia="Montserrat" w:cs="Montserrat"/>
+          <w:szCs w:val="20"/>
+        </w:rPr>
+        <w:t>D</w:t>
+      </w:r>
+      <w:r>
+        <w:rPr>
+          <w:rFonts w:eastAsia="Montserrat" w:cs="Montserrat"/>
+          <w:szCs w:val="20"/>
+        </w:rPr>
+        <w:t xml:space="preserve">uty in submarine squadron, </w:t>
+      </w:r>
+      <w:r>
+        <w:rPr>
+          <w:rFonts w:eastAsia="Montserrat" w:cs="Montserrat"/>
+          <w:szCs w:val="20"/>
+        </w:rPr>
+        <w:t>including Fleet Attack submarine as well as Submarin</w:t>
+      </w:r>
+      <w:r>
+        <w:rPr>
+          <w:rFonts w:eastAsia="Montserrat" w:cs="Montserrat"/>
+          <w:szCs w:val="20"/>
+        </w:rPr>
+        <w:t>e</w:t>
+      </w:r>
+      <w:r>
+        <w:rPr>
+          <w:rFonts w:eastAsia="Montserrat" w:cs="Montserrat"/>
+          <w:szCs w:val="20"/>
+        </w:rPr>
+        <w:t xml:space="preserve"> Tender Repair Division</w:t>
+      </w:r>
+    </w:p>
+    <w:p>
+      <w:pPr>
+        <w:pStyle w:val="ListParagraph"/>
+        <w:numPr>
+          <w:ilvl w:val="0"/>
+          <w:numId w:val="16"/>
+        </w:numPr>
+        <w:tabs>
+          <w:tab w:val="left" w:pos="1134"/>
+          <w:tab w:val="right" w:pos="10773"/>
+        </w:tabs>
+        <w:spacing w:line="276" w:lineRule="auto"/>
+        <w:rPr>
+          <w:rFonts w:eastAsia="Montserrat" w:cs="Montserrat"/>
+          <w:szCs w:val="20"/>
+        </w:rPr>
+      </w:pPr>
+      <w:r>
+        <w:rPr>
+          <w:rFonts w:eastAsia="Montserrat" w:cs="Montserrat"/>
+          <w:szCs w:val="20"/>
+        </w:rPr>
+        <w:t>Finished first two years in Nuclear Training, including classes in math, physics, chemistry, metallurgy, and reactor physics and theory at the elite Naval Nuclear Power School.</w:t>
+      </w:r>
+    </w:p>
+    <w:p>
+      <w:pPr>
+        <w:pStyle w:val="ListParagraph"/>
+        <w:numPr>
+          <w:ilvl w:val="0"/>
+          <w:numId w:val="16"/>
+        </w:numPr>
+        <w:tabs>
+          <w:tab w:val="left" w:pos="1134"/>
+          <w:tab w:val="right" w:pos="10773"/>
+        </w:tabs>
+        <w:spacing w:line="276" w:lineRule="auto"/>
+        <w:rPr>
+          <w:rFonts w:eastAsia="Montserrat" w:cs="Montserrat"/>
+          <w:szCs w:val="20"/>
+        </w:rPr>
+      </w:pPr>
+      <w:r>
+        <w:rPr>
+          <w:rFonts w:eastAsia="Montserrat" w:cs="Montserrat"/>
+          <w:szCs w:val="20"/>
+        </w:rPr>
+        <w:t>Graduated as #1 of twelve as Engineering Laboratory Technician; also finished practical training and operation of land-based reactor.</w:t>
+      </w:r>
+    </w:p>
+    <w:p>
+      <w:pPr>
+        <w:pStyle w:val="ListParagraph"/>
+        <w:numPr>
+          <w:ilvl w:val="0"/>
+          <w:numId w:val="16"/>
+        </w:numPr>
+        <w:tabs>
+          <w:tab w:val="left" w:pos="1134"/>
+          <w:tab w:val="right" w:pos="10773"/>
+        </w:tabs>
+        <w:spacing w:line="276" w:lineRule="auto"/>
+        <w:rPr>
+          <w:rFonts w:eastAsia="Montserrat" w:cs="Montserrat"/>
+          <w:szCs w:val="20"/>
+        </w:rPr>
+      </w:pPr>
+      <w:r>
+        <w:rPr>
+          <w:rFonts w:eastAsia="Montserrat" w:cs="Montserrat"/>
+          <w:szCs w:val="20"/>
+        </w:rPr>
+        <w:t>Honorable Discharge.</w:t>
       </w:r>
     </w:p>
     <w:sectPr>
-      <w:pgSz w:w="11906" w:h="16838"/>
-      <w:pgMar w:top="1440" w:right="1440" w:bottom="1440" w:left="1440" w:header="708" w:footer="708" w:gutter="0"/>
-      <w:cols w:space="708"/>
-      <w:docGrid w:linePitch="360"/>
+      <w:type w:val="continuous"/>
+      <w:pgSz w:w="12240" w:h="15840"/>
+      <w:pgMar w:top="1008" w:right="1080" w:bottom="1008" w:left="1080" w:header="720" w:footer="720" w:gutter="0"/>
+      <w:cols w:space="720"/>
     </w:sectPr>
   </w:body>
 </w:document>
 </file>
 
+<file path=word/numbering.xml><?xml version="1.0" encoding="utf-8"?>
+<w:numbering xmlns:wpc="http://schemas.microsoft.com/office/word/2010/wordprocessingCanvas" xmlns:cx="http://schemas.microsoft.com/office/drawing/2014/chartex" xmlns:cx1="http://schemas.microsoft.com/office/drawing/2015/9/8/chartex" xmlns:cx2="http://schemas.microsoft.com/office/drawing/2015/10/21/chartex" xmlns:cx3="http://schemas.microsoft.com/office/drawing/2016/5/9/chartex" xmlns:cx4="http://schemas.microsoft.com/office/drawing/2016/5/10/chartex" xmlns:cx5="http://schemas.microsoft.com/office/drawing/2016/5/11/chartex" xmlns:cx6="http://schemas.microsoft.com/office/drawing/2016/5/12/chartex" xmlns:cx7="http://schemas.microsoft.com/office/drawing/2016/5/13/chartex" xmlns:cx8="http://schemas.microsoft.com/office/drawing/2016/5/14/chartex" xmlns:mc="http://schemas.openxmlformats.org/markup-compatibility/2006" xmlns:aink="http://schemas.microsoft.com/office/drawing/2016/ink" xmlns:am3d="http://schemas.microsoft.com/office/drawing/2017/model3d" xmlns:o="urn:schemas-microsoft-com:office:office" xmlns:oel="http://schemas.microsoft.com/office/2019/extlst" xmlns:r="http://schemas.openxmlformats.org/officeDocument/2006/relationships" xmlns:m="http://schemas.openxmlformats.org/officeDocument/2006/math" xmlns:v="urn:schemas-microsoft-com:vml" xmlns:wp14="http://schemas.microsoft.com/office/word/2010/wordprocessingDrawing" xmlns:wp="http://schemas.openxmlformats.org/drawingml/2006/wordprocessingDrawing" xmlns:w10="urn:schemas-microsoft-com:office:word" xmlns:w="http://schemas.openxmlformats.org/wordprocessingml/2006/main" xmlns:w14="http://schemas.microsoft.com/office/word/2010/wordml" xmlns:w15="http://schemas.microsoft.com/office/word/2012/wordml" xmlns:w16cex="http://schemas.microsoft.com/office/word/2018/wordml/cex" xmlns:w16cid="http://schemas.microsoft.com/office/word/2016/wordml/cid" xmlns:w16="http://schemas.microsoft.com/office/word/2018/wordml" xmlns:w16du="http://schemas.microsoft.com/office/word/2023/wordml/word16du" xmlns:w16sdtdh="http://schemas.microsoft.com/office/word/2020/wordml/sdtdatahash" xmlns:w16se="http://schemas.microsoft.com/office/word/2015/wordml/symex" xmlns:wpg="http://schemas.microsoft.com/office/word/2010/wordprocessingGroup" xmlns:wpi="http://schemas.microsoft.com/office/word/2010/wordprocessingInk" xmlns:wne="http://schemas.microsoft.com/office/word/2006/wordml" xmlns:wps="http://schemas.microsoft.com/office/word/2010/wordprocessingShape" mc:Ignorable="w14 w15 w16se w16cid w16 w16cex w16sdtdh w16du wp14">
+  <w:abstractNum w:abstractNumId="0" w15:restartNumberingAfterBreak="0">
+    <w:nsid w:val="0BEB797B"/>
+    <w:multiLevelType w:val="hybridMultilevel"/>
+    <w:tmpl w:val="7DDA8532"/>
+    <w:lvl w:ilvl="0" w:tplc="04090001">
+      <w:start w:val="1"/>
+      <w:numFmt w:val="bullet"/>
+      <w:lvlText w:val=""/>
+      <w:lvlJc w:val="left"/>
+      <w:pPr>
+        <w:ind w:left="720" w:hanging="360"/>
+      </w:pPr>
+      <w:rPr>
+        <w:rFonts w:ascii="Symbol" w:hAnsi="Symbol" w:hint="default"/>
+      </w:rPr>
+    </w:lvl>
+    <w:lvl w:ilvl="1" w:tplc="04090003" w:tentative="1">
+      <w:start w:val="1"/>
+      <w:numFmt w:val="bullet"/>
+      <w:lvlText w:val="o"/>
+      <w:lvlJc w:val="left"/>
+      <w:pPr>
+        <w:ind w:left="1440" w:hanging="360"/>
+      </w:pPr>
+      <w:rPr>
+        <w:rFonts w:ascii="Courier New" w:hAnsi="Courier New" w:cs="Courier New" w:hint="default"/>
+      </w:rPr>
+    </w:lvl>
+    <w:lvl w:ilvl="2" w:tplc="04090005" w:tentative="1">
+      <w:start w:val="1"/>
+      <w:numFmt w:val="bullet"/>
+      <w:lvlText w:val=""/>
+      <w:lvlJc w:val="left"/>
+      <w:pPr>
+        <w:ind w:left="2160" w:hanging="360"/>
+      </w:pPr>
+      <w:rPr>
+        <w:rFonts w:ascii="Wingdings" w:hAnsi="Wingdings" w:hint="default"/>
+      </w:rPr>
+    </w:lvl>
+    <w:lvl w:ilvl="3" w:tplc="04090001" w:tentative="1">
+      <w:start w:val="1"/>
+      <w:numFmt w:val="bullet"/>
+      <w:lvlText w:val=""/>
+      <w:lvlJc w:val="left"/>
+      <w:pPr>
+        <w:ind w:left="2880" w:hanging="360"/>
+      </w:pPr>
+      <w:rPr>
+        <w:rFonts w:ascii="Symbol" w:hAnsi="Symbol" w:hint="default"/>
+      </w:rPr>
+    </w:lvl>
+    <w:lvl w:ilvl="4" w:tplc="04090003" w:tentative="1">
+      <w:start w:val="1"/>
+      <w:numFmt w:val="bullet"/>
+      <w:lvlText w:val="o"/>
+      <w:lvlJc w:val="left"/>
+      <w:pPr>
+        <w:ind w:left="3600" w:hanging="360"/>
+      </w:pPr>
+      <w:rPr>
+        <w:rFonts w:ascii="Courier New" w:hAnsi="Courier New" w:cs="Courier New" w:hint="default"/>
+      </w:rPr>
+    </w:lvl>
+    <w:lvl w:ilvl="5" w:tplc="04090005" w:tentative="1">
+      <w:start w:val="1"/>
+      <w:numFmt w:val="bullet"/>
+      <w:lvlText w:val=""/>
+      <w:lvlJc w:val="left"/>
+      <w:pPr>
+        <w:ind w:left="4320" w:hanging="360"/>
+      </w:pPr>
+      <w:rPr>
+        <w:rFonts w:ascii="Wingdings" w:hAnsi="Wingdings" w:hint="default"/>
+      </w:rPr>
+    </w:lvl>
+    <w:lvl w:ilvl="6" w:tplc="04090001" w:tentative="1">
+      <w:start w:val="1"/>
+      <w:numFmt w:val="bullet"/>
+      <w:lvlText w:val=""/>
+      <w:lvlJc w:val="left"/>
+      <w:pPr>
+        <w:ind w:left="5040" w:hanging="360"/>
+      </w:pPr>
+      <w:rPr>
+        <w:rFonts w:ascii="Symbol" w:hAnsi="Symbol" w:hint="default"/>
+      </w:rPr>
+    </w:lvl>
+    <w:lvl w:ilvl="7" w:tplc="04090003" w:tentative="1">
+      <w:start w:val="1"/>
+      <w:numFmt w:val="bullet"/>
+      <w:lvlText w:val="o"/>
+      <w:lvlJc w:val="left"/>
+      <w:pPr>
+        <w:ind w:left="5760" w:hanging="360"/>
+      </w:pPr>
+      <w:rPr>
+        <w:rFonts w:ascii="Courier New" w:hAnsi="Courier New" w:cs="Courier New" w:hint="default"/>
+      </w:rPr>
+    </w:lvl>
+    <w:lvl w:ilvl="8" w:tplc="04090005" w:tentative="1">
+      <w:start w:val="1"/>
+      <w:numFmt w:val="bullet"/>
+      <w:lvlText w:val=""/>
+      <w:lvlJc w:val="left"/>
+      <w:pPr>
+        <w:ind w:left="6480" w:hanging="360"/>
+      </w:pPr>
+      <w:rPr>
+        <w:rFonts w:ascii="Wingdings" w:hAnsi="Wingdings" w:hint="default"/>
+      </w:rPr>
+    </w:lvl>
+  </w:abstractNum>
+  <w:abstractNum w:abstractNumId="1" w15:restartNumberingAfterBreak="0">
+    <w:nsid w:val="156B6179"/>
+    <w:multiLevelType w:val="hybridMultilevel"/>
+    <w:tmpl w:val="45182BB4"/>
+    <w:lvl w:ilvl="0" w:tplc="04090001">
+      <w:start w:val="1"/>
+      <w:numFmt w:val="bullet"/>
+      <w:lvlText w:val=""/>
+      <w:lvlJc w:val="left"/>
+      <w:pPr>
+        <w:ind w:left="720" w:hanging="360"/>
+      </w:pPr>
+      <w:rPr>
+        <w:rFonts w:ascii="Symbol" w:hAnsi="Symbol" w:hint="default"/>
+      </w:rPr>
+    </w:lvl>
+    <w:lvl w:ilvl="1" w:tplc="04090003" w:tentative="1">
+      <w:start w:val="1"/>
+      <w:numFmt w:val="bullet"/>
+      <w:lvlText w:val="o"/>
+      <w:lvlJc w:val="left"/>
+      <w:pPr>
+        <w:ind w:left="1440" w:hanging="360"/>
+      </w:pPr>
+      <w:rPr>
+        <w:rFonts w:ascii="Courier New" w:hAnsi="Courier New" w:cs="Courier New" w:hint="default"/>
+      </w:rPr>
+    </w:lvl>
+    <w:lvl w:ilvl="2" w:tplc="04090005" w:tentative="1">
+      <w:start w:val="1"/>
+      <w:numFmt w:val="bullet"/>
+      <w:lvlText w:val=""/>
+      <w:lvlJc w:val="left"/>
+      <w:pPr>
+        <w:ind w:left="2160" w:hanging="360"/>
+      </w:pPr>
+      <w:rPr>
+        <w:rFonts w:ascii="Wingdings" w:hAnsi="Wingdings" w:hint="default"/>
+      </w:rPr>
+    </w:lvl>
+    <w:lvl w:ilvl="3" w:tplc="04090001" w:tentative="1">
+      <w:start w:val="1"/>
+      <w:numFmt w:val="bullet"/>
+      <w:lvlText w:val=""/>
+      <w:lvlJc w:val="left"/>
+      <w:pPr>
+        <w:ind w:left="2880" w:hanging="360"/>
+      </w:pPr>
+      <w:rPr>
+        <w:rFonts w:ascii="Symbol" w:hAnsi="Symbol" w:hint="default"/>
+      </w:rPr>
+    </w:lvl>
+    <w:lvl w:ilvl="4" w:tplc="04090003" w:tentative="1">
+      <w:start w:val="1"/>
+      <w:numFmt w:val="bullet"/>
+      <w:lvlText w:val="o"/>
+      <w:lvlJc w:val="left"/>
+      <w:pPr>
+        <w:ind w:left="3600" w:hanging="360"/>
+      </w:pPr>
+      <w:rPr>
+        <w:rFonts w:ascii="Courier New" w:hAnsi="Courier New" w:cs="Courier New" w:hint="default"/>
+      </w:rPr>
+    </w:lvl>
+    <w:lvl w:ilvl="5" w:tplc="04090005" w:tentative="1">
+      <w:start w:val="1"/>
+      <w:numFmt w:val="bullet"/>
+      <w:lvlText w:val=""/>
+      <w:lvlJc w:val="left"/>
+      <w:pPr>
+        <w:ind w:left="4320" w:hanging="360"/>
+      </w:pPr>
+      <w:rPr>
+        <w:rFonts w:ascii="Wingdings" w:hAnsi="Wingdings" w:hint="default"/>
+      </w:rPr>
+    </w:lvl>
+    <w:lvl w:ilvl="6" w:tplc="04090001" w:tentative="1">
+      <w:start w:val="1"/>
+      <w:numFmt w:val="bullet"/>
+      <w:lvlText w:val=""/>
+      <w:lvlJc w:val="left"/>
+      <w:pPr>
+        <w:ind w:left="5040" w:hanging="360"/>
+      </w:pPr>
+      <w:rPr>
+        <w:rFonts w:ascii="Symbol" w:hAnsi="Symbol" w:hint="default"/>
+      </w:rPr>
+    </w:lvl>
+    <w:lvl w:ilvl="7" w:tplc="04090003" w:tentative="1">
+      <w:start w:val="1"/>
+      <w:numFmt w:val="bullet"/>
+      <w:lvlText w:val="o"/>
+      <w:lvlJc w:val="left"/>
+      <w:pPr>
+        <w:ind w:left="5760" w:hanging="360"/>
+      </w:pPr>
+      <w:rPr>
+        <w:rFonts w:ascii="Courier New" w:hAnsi="Courier New" w:cs="Courier New" w:hint="default"/>
+      </w:rPr>
+    </w:lvl>
+    <w:lvl w:ilvl="8" w:tplc="04090005" w:tentative="1">
+      <w:start w:val="1"/>
+      <w:numFmt w:val="bullet"/>
+      <w:lvlText w:val=""/>
+      <w:lvlJc w:val="left"/>
+      <w:pPr>
+        <w:ind w:left="6480" w:hanging="360"/>
+      </w:pPr>
+      <w:rPr>
+        <w:rFonts w:ascii="Wingdings" w:hAnsi="Wingdings" w:hint="default"/>
+      </w:rPr>
+    </w:lvl>
+  </w:abstractNum>
+  <w:abstractNum w:abstractNumId="2" w15:restartNumberingAfterBreak="0">
+    <w:nsid w:val="173E556F"/>
+    <w:multiLevelType w:val="hybridMultilevel"/>
+    <w:tmpl w:val="AEC09076"/>
+    <w:lvl w:ilvl="0" w:tplc="04090001">
+      <w:start w:val="1"/>
+      <w:numFmt w:val="bullet"/>
+      <w:lvlText w:val=""/>
+      <w:lvlJc w:val="left"/>
+      <w:pPr>
+        <w:ind w:left="720" w:hanging="360"/>
+      </w:pPr>
+      <w:rPr>
+        <w:rFonts w:ascii="Symbol" w:hAnsi="Symbol" w:hint="default"/>
+      </w:rPr>
+    </w:lvl>
+    <w:lvl w:ilvl="1" w:tplc="04090003" w:tentative="1">
+      <w:start w:val="1"/>
+      <w:numFmt w:val="bullet"/>
+      <w:lvlText w:val="o"/>
+      <w:lvlJc w:val="left"/>
+      <w:pPr>
+        <w:ind w:left="1440" w:hanging="360"/>
+      </w:pPr>
+      <w:rPr>
+        <w:rFonts w:ascii="Courier New" w:hAnsi="Courier New" w:cs="Courier New" w:hint="default"/>
+      </w:rPr>
+    </w:lvl>
+    <w:lvl w:ilvl="2" w:tplc="04090005" w:tentative="1">
+      <w:start w:val="1"/>
+      <w:numFmt w:val="bullet"/>
+      <w:lvlText w:val=""/>
+      <w:lvlJc w:val="left"/>
+      <w:pPr>
+        <w:ind w:left="2160" w:hanging="360"/>
+      </w:pPr>
+      <w:rPr>
+        <w:rFonts w:ascii="Wingdings" w:hAnsi="Wingdings" w:hint="default"/>
+      </w:rPr>
+    </w:lvl>
+    <w:lvl w:ilvl="3" w:tplc="04090001" w:tentative="1">
+      <w:start w:val="1"/>
+      <w:numFmt w:val="bullet"/>
+      <w:lvlText w:val=""/>
+      <w:lvlJc w:val="left"/>
+      <w:pPr>
+        <w:ind w:left="2880" w:hanging="360"/>
+      </w:pPr>
+      <w:rPr>
+        <w:rFonts w:ascii="Symbol" w:hAnsi="Symbol" w:hint="default"/>
+      </w:rPr>
+    </w:lvl>
+    <w:lvl w:ilvl="4" w:tplc="04090003" w:tentative="1">
+      <w:start w:val="1"/>
+      <w:numFmt w:val="bullet"/>
+      <w:lvlText w:val="o"/>
+      <w:lvlJc w:val="left"/>
+      <w:pPr>
+        <w:ind w:left="3600" w:hanging="360"/>
+      </w:pPr>
+      <w:rPr>
+        <w:rFonts w:ascii="Courier New" w:hAnsi="Courier New" w:cs="Courier New" w:hint="default"/>
+      </w:rPr>
+    </w:lvl>
+    <w:lvl w:ilvl="5" w:tplc="04090005" w:tentative="1">
+      <w:start w:val="1"/>
+      <w:numFmt w:val="bullet"/>
+      <w:lvlText w:val=""/>
+      <w:lvlJc w:val="left"/>
+      <w:pPr>
+        <w:ind w:left="4320" w:hanging="360"/>
+      </w:pPr>
+      <w:rPr>
+        <w:rFonts w:ascii="Wingdings" w:hAnsi="Wingdings" w:hint="default"/>
+      </w:rPr>
+    </w:lvl>
+    <w:lvl w:ilvl="6" w:tplc="04090001" w:tentative="1">
+      <w:start w:val="1"/>
+      <w:numFmt w:val="bullet"/>
+      <w:lvlText w:val=""/>
+      <w:lvlJc w:val="left"/>
+      <w:pPr>
+        <w:ind w:left="5040" w:hanging="360"/>
+      </w:pPr>
+      <w:rPr>
+        <w:rFonts w:ascii="Symbol" w:hAnsi="Symbol" w:hint="default"/>
+      </w:rPr>
+    </w:lvl>
+    <w:lvl w:ilvl="7" w:tplc="04090003" w:tentative="1">
+      <w:start w:val="1"/>
+      <w:numFmt w:val="bullet"/>
+      <w:lvlText w:val="o"/>
+      <w:lvlJc w:val="left"/>
+      <w:pPr>
+        <w:ind w:left="5760" w:hanging="360"/>
+      </w:pPr>
+      <w:rPr>
+        <w:rFonts w:ascii="Courier New" w:hAnsi="Courier New" w:cs="Courier New" w:hint="default"/>
+      </w:rPr>
+    </w:lvl>
+    <w:lvl w:ilvl="8" w:tplc="04090005" w:tentative="1">
+      <w:start w:val="1"/>
+      <w:numFmt w:val="bullet"/>
+      <w:lvlText w:val=""/>
+      <w:lvlJc w:val="left"/>
+      <w:pPr>
+        <w:ind w:left="6480" w:hanging="360"/>
+      </w:pPr>
+      <w:rPr>
+        <w:rFonts w:ascii="Wingdings" w:hAnsi="Wingdings" w:hint="default"/>
+      </w:rPr>
+    </w:lvl>
+  </w:abstractNum>
+  <w:abstractNum w:abstractNumId="3" w15:restartNumberingAfterBreak="0">
+    <w:nsid w:val="1ABF4BAD"/>
+    <w:multiLevelType w:val="multilevel"/>
+    <w:tmpl w:val="C59C7A10"/>
+    <w:lvl w:ilvl="0">
+      <w:start w:val="1"/>
+      <w:numFmt w:val="bullet"/>
+      <w:lvlText w:val="●"/>
+      <w:lvlJc w:val="left"/>
+      <w:pPr>
+        <w:ind w:left="720" w:hanging="360"/>
+      </w:pPr>
+      <w:rPr>
+        <w:u w:val="none"/>
+      </w:rPr>
+    </w:lvl>
+    <w:lvl w:ilvl="1">
+      <w:start w:val="1"/>
+      <w:numFmt w:val="bullet"/>
+      <w:lvlText w:val="○"/>
+      <w:lvlJc w:val="left"/>
+      <w:pPr>
+        <w:ind w:left="1440" w:hanging="360"/>
+      </w:pPr>
+      <w:rPr>
+        <w:u w:val="none"/>
+      </w:rPr>
+    </w:lvl>
+    <w:lvl w:ilvl="2">
+      <w:start w:val="1"/>
+      <w:numFmt w:val="bullet"/>
+      <w:lvlText w:val="■"/>
+      <w:lvlJc w:val="left"/>
+      <w:pPr>
+        <w:ind w:left="2160" w:hanging="360"/>
+      </w:pPr>
+      <w:rPr>
+        <w:u w:val="none"/>
+      </w:rPr>
+    </w:lvl>
+    <w:lvl w:ilvl="3">
+      <w:start w:val="1"/>
+      <w:numFmt w:val="bullet"/>
+      <w:lvlText w:val="●"/>
+      <w:lvlJc w:val="left"/>
+      <w:pPr>
+        <w:ind w:left="2880" w:hanging="360"/>
+      </w:pPr>
+      <w:rPr>
+        <w:u w:val="none"/>
+      </w:rPr>
+    </w:lvl>
+    <w:lvl w:ilvl="4">
+      <w:start w:val="1"/>
+      <w:numFmt w:val="bullet"/>
+      <w:lvlText w:val="○"/>
+      <w:lvlJc w:val="left"/>
+      <w:pPr>
+        <w:ind w:left="3600" w:hanging="360"/>
+      </w:pPr>
+      <w:rPr>
+        <w:u w:val="none"/>
+      </w:rPr>
+    </w:lvl>
+    <w:lvl w:ilvl="5">
+      <w:start w:val="1"/>
+      <w:numFmt w:val="bullet"/>
+      <w:lvlText w:val="■"/>
+      <w:lvlJc w:val="left"/>
+      <w:pPr>
+        <w:ind w:left="4320" w:hanging="360"/>
+      </w:pPr>
+      <w:rPr>
+        <w:u w:val="none"/>
+      </w:rPr>
+    </w:lvl>
+    <w:lvl w:ilvl="6">
+      <w:start w:val="1"/>
+      <w:numFmt w:val="bullet"/>
+      <w:lvlText w:val="●"/>
+      <w:lvlJc w:val="left"/>
+      <w:pPr>
+        <w:ind w:left="5040" w:hanging="360"/>
+      </w:pPr>
+      <w:rPr>
+        <w:u w:val="none"/>
+      </w:rPr>
+    </w:lvl>
+    <w:lvl w:ilvl="7">
+      <w:start w:val="1"/>
+      <w:numFmt w:val="bullet"/>
+      <w:lvlText w:val="○"/>
+      <w:lvlJc w:val="left"/>
+      <w:pPr>
+        <w:ind w:left="5760" w:hanging="360"/>
+      </w:pPr>
+      <w:rPr>
+        <w:u w:val="none"/>
+      </w:rPr>
+    </w:lvl>
+    <w:lvl w:ilvl="8">
+      <w:start w:val="1"/>
+      <w:numFmt w:val="bullet"/>
+      <w:lvlText w:val="■"/>
+      <w:lvlJc w:val="left"/>
+      <w:pPr>
+        <w:ind w:left="6480" w:hanging="360"/>
+      </w:pPr>
+      <w:rPr>
+        <w:u w:val="none"/>
+      </w:rPr>
+    </w:lvl>
+  </w:abstractNum>
+  <w:abstractNum w:abstractNumId="4" w15:restartNumberingAfterBreak="0">
+    <w:nsid w:val="22F5584D"/>
+    <w:multiLevelType w:val="hybridMultilevel"/>
+    <w:tmpl w:val="8564F232"/>
+    <w:lvl w:ilvl="0" w:tplc="04090001">
+      <w:start w:val="1"/>
+      <w:numFmt w:val="bullet"/>
+      <w:lvlText w:val=""/>
+      <w:lvlJc w:val="left"/>
+      <w:pPr>
+        <w:ind w:left="720" w:hanging="360"/>
+      </w:pPr>
+      <w:rPr>
+        <w:rFonts w:ascii="Symbol" w:hAnsi="Symbol" w:hint="default"/>
+      </w:rPr>
+    </w:lvl>
+    <w:lvl w:ilvl="1" w:tplc="04090003" w:tentative="1">
+      <w:start w:val="1"/>
+      <w:numFmt w:val="bullet"/>
+      <w:lvlText w:val="o"/>
+      <w:lvlJc w:val="left"/>
+      <w:pPr>
+        <w:ind w:left="1440" w:hanging="360"/>
+      </w:pPr>
+      <w:rPr>
+        <w:rFonts w:ascii="Courier New" w:hAnsi="Courier New" w:cs="Courier New" w:hint="default"/>
+      </w:rPr>
+    </w:lvl>
+    <w:lvl w:ilvl="2" w:tplc="04090005" w:tentative="1">
+      <w:start w:val="1"/>
+      <w:numFmt w:val="bullet"/>
+      <w:lvlText w:val=""/>
+      <w:lvlJc w:val="left"/>
+      <w:pPr>
+        <w:ind w:left="2160" w:hanging="360"/>
+      </w:pPr>
+      <w:rPr>
+        <w:rFonts w:ascii="Wingdings" w:hAnsi="Wingdings" w:hint="default"/>
+      </w:rPr>
+    </w:lvl>
+    <w:lvl w:ilvl="3" w:tplc="04090001" w:tentative="1">
+      <w:start w:val="1"/>
+      <w:numFmt w:val="bullet"/>
+      <w:lvlText w:val=""/>
+      <w:lvlJc w:val="left"/>
+      <w:pPr>
+        <w:ind w:left="2880" w:hanging="360"/>
+      </w:pPr>
+      <w:rPr>
+        <w:rFonts w:ascii="Symbol" w:hAnsi="Symbol" w:hint="default"/>
+      </w:rPr>
+    </w:lvl>
+    <w:lvl w:ilvl="4" w:tplc="04090003" w:tentative="1">
+      <w:start w:val="1"/>
+      <w:numFmt w:val="bullet"/>
+      <w:lvlText w:val="o"/>
+      <w:lvlJc w:val="left"/>
+      <w:pPr>
+        <w:ind w:left="3600" w:hanging="360"/>
+      </w:pPr>
+      <w:rPr>
+        <w:rFonts w:ascii="Courier New" w:hAnsi="Courier New" w:cs="Courier New" w:hint="default"/>
+      </w:rPr>
+    </w:lvl>
+    <w:lvl w:ilvl="5" w:tplc="04090005" w:tentative="1">
+      <w:start w:val="1"/>
+      <w:numFmt w:val="bullet"/>
+      <w:lvlText w:val=""/>
+      <w:lvlJc w:val="left"/>
+      <w:pPr>
+        <w:ind w:left="4320" w:hanging="360"/>
+      </w:pPr>
+      <w:rPr>
+        <w:rFonts w:ascii="Wingdings" w:hAnsi="Wingdings" w:hint="default"/>
+      </w:rPr>
+    </w:lvl>
+    <w:lvl w:ilvl="6" w:tplc="04090001" w:tentative="1">
+      <w:start w:val="1"/>
+      <w:numFmt w:val="bullet"/>
+      <w:lvlText w:val=""/>
+      <w:lvlJc w:val="left"/>
+      <w:pPr>
+        <w:ind w:left="5040" w:hanging="360"/>
+      </w:pPr>
+      <w:rPr>
+        <w:rFonts w:ascii="Symbol" w:hAnsi="Symbol" w:hint="default"/>
+      </w:rPr>
+    </w:lvl>
+    <w:lvl w:ilvl="7" w:tplc="04090003" w:tentative="1">
+      <w:start w:val="1"/>
+      <w:numFmt w:val="bullet"/>
+      <w:lvlText w:val="o"/>
+      <w:lvlJc w:val="left"/>
+      <w:pPr>
+        <w:ind w:left="5760" w:hanging="360"/>
+      </w:pPr>
+      <w:rPr>
+        <w:rFonts w:ascii="Courier New" w:hAnsi="Courier New" w:cs="Courier New" w:hint="default"/>
+      </w:rPr>
+    </w:lvl>
+    <w:lvl w:ilvl="8" w:tplc="04090005" w:tentative="1">
+      <w:start w:val="1"/>
+      <w:numFmt w:val="bullet"/>
+      <w:lvlText w:val=""/>
+      <w:lvlJc w:val="left"/>
+      <w:pPr>
+        <w:ind w:left="6480" w:hanging="360"/>
+      </w:pPr>
+      <w:rPr>
+        <w:rFonts w:ascii="Wingdings" w:hAnsi="Wingdings" w:hint="default"/>
+      </w:rPr>
+    </w:lvl>
+  </w:abstractNum>
+  <w:abstractNum w:abstractNumId="5" w15:restartNumberingAfterBreak="0">
+    <w:nsid w:val="24C0018F"/>
+    <w:multiLevelType w:val="multilevel"/>
+    <w:tmpl w:val="D3F61724"/>
+    <w:lvl w:ilvl="0">
+      <w:start w:val="1"/>
+      <w:numFmt w:val="bullet"/>
+      <w:lvlText w:val="●"/>
+      <w:lvlJc w:val="left"/>
+      <w:pPr>
+        <w:ind w:left="720" w:hanging="360"/>
+      </w:pPr>
+      <w:rPr>
+        <w:u w:val="none"/>
+      </w:rPr>
+    </w:lvl>
+    <w:lvl w:ilvl="1">
+      <w:start w:val="1"/>
+      <w:numFmt w:val="bullet"/>
+      <w:lvlText w:val="○"/>
+      <w:lvlJc w:val="left"/>
+      <w:pPr>
+        <w:ind w:left="1440" w:hanging="360"/>
+      </w:pPr>
+      <w:rPr>
+        <w:u w:val="none"/>
+      </w:rPr>
+    </w:lvl>
+    <w:lvl w:ilvl="2">
+      <w:start w:val="1"/>
+      <w:numFmt w:val="bullet"/>
+      <w:lvlText w:val="■"/>
+      <w:lvlJc w:val="left"/>
+      <w:pPr>
+        <w:ind w:left="2160" w:hanging="360"/>
+      </w:pPr>
+      <w:rPr>
+        <w:u w:val="none"/>
+      </w:rPr>
+    </w:lvl>
+    <w:lvl w:ilvl="3">
+      <w:start w:val="1"/>
+      <w:numFmt w:val="bullet"/>
+      <w:lvlText w:val="●"/>
+      <w:lvlJc w:val="left"/>
+      <w:pPr>
+        <w:ind w:left="2880" w:hanging="360"/>
+      </w:pPr>
+      <w:rPr>
+        <w:u w:val="none"/>
+      </w:rPr>
+    </w:lvl>
+    <w:lvl w:ilvl="4">
+      <w:start w:val="1"/>
+      <w:numFmt w:val="bullet"/>
+      <w:lvlText w:val="○"/>
+      <w:lvlJc w:val="left"/>
+      <w:pPr>
+        <w:ind w:left="3600" w:hanging="360"/>
+      </w:pPr>
+      <w:rPr>
+        <w:u w:val="none"/>
+      </w:rPr>
+    </w:lvl>
+    <w:lvl w:ilvl="5">
+      <w:start w:val="1"/>
+      <w:numFmt w:val="bullet"/>
+      <w:lvlText w:val="■"/>
+      <w:lvlJc w:val="left"/>
+      <w:pPr>
+        <w:ind w:left="4320" w:hanging="360"/>
+      </w:pPr>
+      <w:rPr>
+        <w:u w:val="none"/>
+      </w:rPr>
+    </w:lvl>
+    <w:lvl w:ilvl="6">
+      <w:start w:val="1"/>
+      <w:numFmt w:val="bullet"/>
+      <w:lvlText w:val="●"/>
+      <w:lvlJc w:val="left"/>
+      <w:pPr>
+        <w:ind w:left="5040" w:hanging="360"/>
+      </w:pPr>
+      <w:rPr>
+        <w:u w:val="none"/>
+      </w:rPr>
+    </w:lvl>
+    <w:lvl w:ilvl="7">
+      <w:start w:val="1"/>
+      <w:numFmt w:val="bullet"/>
+      <w:lvlText w:val="○"/>
+      <w:lvlJc w:val="left"/>
+      <w:pPr>
+        <w:ind w:left="5760" w:hanging="360"/>
+      </w:pPr>
+      <w:rPr>
+        <w:u w:val="none"/>
+      </w:rPr>
+    </w:lvl>
+    <w:lvl w:ilvl="8">
+      <w:start w:val="1"/>
+      <w:numFmt w:val="bullet"/>
+      <w:lvlText w:val="■"/>
+      <w:lvlJc w:val="left"/>
+      <w:pPr>
+        <w:ind w:left="6480" w:hanging="360"/>
+      </w:pPr>
+      <w:rPr>
+        <w:u w:val="none"/>
+      </w:rPr>
+    </w:lvl>
+  </w:abstractNum>
+  <w:abstractNum w:abstractNumId="6" w15:restartNumberingAfterBreak="0">
+    <w:nsid w:val="2882335B"/>
+    <w:multiLevelType w:val="multilevel"/>
+    <w:tmpl w:val="B8865A6E"/>
+    <w:lvl w:ilvl="0">
+      <w:start w:val="1"/>
+      <w:numFmt w:val="bullet"/>
+      <w:lvlText w:val="●"/>
+      <w:lvlJc w:val="left"/>
+      <w:pPr>
+        <w:ind w:left="720" w:hanging="360"/>
+      </w:pPr>
+      <w:rPr>
+        <w:u w:val="none"/>
+      </w:rPr>
+    </w:lvl>
+    <w:lvl w:ilvl="1">
+      <w:start w:val="1"/>
+      <w:numFmt w:val="bullet"/>
+      <w:lvlText w:val="○"/>
+      <w:lvlJc w:val="left"/>
+      <w:pPr>
+        <w:ind w:left="1440" w:hanging="360"/>
+      </w:pPr>
+      <w:rPr>
+        <w:u w:val="none"/>
+      </w:rPr>
+    </w:lvl>
+    <w:lvl w:ilvl="2">
+      <w:start w:val="1"/>
+      <w:numFmt w:val="bullet"/>
+      <w:lvlText w:val="■"/>
+      <w:lvlJc w:val="left"/>
+      <w:pPr>
+        <w:ind w:left="2160" w:hanging="360"/>
+      </w:pPr>
+      <w:rPr>
+        <w:u w:val="none"/>
+      </w:rPr>
+    </w:lvl>
+    <w:lvl w:ilvl="3">
+      <w:start w:val="1"/>
+      <w:numFmt w:val="bullet"/>
+      <w:lvlText w:val="●"/>
+      <w:lvlJc w:val="left"/>
+      <w:pPr>
+        <w:ind w:left="2880" w:hanging="360"/>
+      </w:pPr>
+      <w:rPr>
+        <w:u w:val="none"/>
+      </w:rPr>
+    </w:lvl>
+    <w:lvl w:ilvl="4">
+      <w:start w:val="1"/>
+      <w:numFmt w:val="bullet"/>
+      <w:lvlText w:val="○"/>
+      <w:lvlJc w:val="left"/>
+      <w:pPr>
+        <w:ind w:left="3600" w:hanging="360"/>
+      </w:pPr>
+      <w:rPr>
+        <w:u w:val="none"/>
+      </w:rPr>
+    </w:lvl>
+    <w:lvl w:ilvl="5">
+      <w:start w:val="1"/>
+      <w:numFmt w:val="bullet"/>
+      <w:lvlText w:val="■"/>
+      <w:lvlJc w:val="left"/>
+      <w:pPr>
+        <w:ind w:left="4320" w:hanging="360"/>
+      </w:pPr>
+      <w:rPr>
+        <w:u w:val="none"/>
+      </w:rPr>
+    </w:lvl>
+    <w:lvl w:ilvl="6">
+      <w:start w:val="1"/>
+      <w:numFmt w:val="bullet"/>
+      <w:lvlText w:val="●"/>
+      <w:lvlJc w:val="left"/>
+      <w:pPr>
+        <w:ind w:left="5040" w:hanging="360"/>
+      </w:pPr>
+      <w:rPr>
+        <w:u w:val="none"/>
+      </w:rPr>
+    </w:lvl>
+    <w:lvl w:ilvl="7">
+      <w:start w:val="1"/>
+      <w:numFmt w:val="bullet"/>
+      <w:lvlText w:val="○"/>
+      <w:lvlJc w:val="left"/>
+      <w:pPr>
+        <w:ind w:left="5760" w:hanging="360"/>
+      </w:pPr>
+      <w:rPr>
+        <w:u w:val="none"/>
+      </w:rPr>
+    </w:lvl>
+    <w:lvl w:ilvl="8">
+      <w:start w:val="1"/>
+      <w:numFmt w:val="bullet"/>
+      <w:lvlText w:val="■"/>
+      <w:lvlJc w:val="left"/>
+      <w:pPr>
+        <w:ind w:left="6480" w:hanging="360"/>
+      </w:pPr>
+      <w:rPr>
+        <w:u w:val="none"/>
+      </w:rPr>
+    </w:lvl>
+  </w:abstractNum>
+  <w:abstractNum w:abstractNumId="7" w15:restartNumberingAfterBreak="0">
+    <w:nsid w:val="289B7154"/>
+    <w:multiLevelType w:val="hybridMultilevel"/>
+    <w:tmpl w:val="DE88BAD6"/>
+    <w:lvl w:ilvl="0" w:tplc="04090001">
+      <w:start w:val="1"/>
+      <w:numFmt w:val="bullet"/>
+      <w:lvlText w:val=""/>
+      <w:lvlJc w:val="left"/>
+      <w:pPr>
+        <w:ind w:left="720" w:hanging="360"/>
+      </w:pPr>
+      <w:rPr>
+        <w:rFonts w:ascii="Symbol" w:hAnsi="Symbol" w:hint="default"/>
+      </w:rPr>
+    </w:lvl>
+    <w:lvl w:ilvl="1" w:tplc="04090003" w:tentative="1">
+      <w:start w:val="1"/>
+      <w:numFmt w:val="bullet"/>
+      <w:lvlText w:val="o"/>
+      <w:lvlJc w:val="left"/>
+      <w:pPr>
+        <w:ind w:left="1440" w:hanging="360"/>
+      </w:pPr>
+      <w:rPr>
+        <w:rFonts w:ascii="Courier New" w:hAnsi="Courier New" w:cs="Courier New" w:hint="default"/>
+      </w:rPr>
+    </w:lvl>
+    <w:lvl w:ilvl="2" w:tplc="04090005" w:tentative="1">
+      <w:start w:val="1"/>
+      <w:numFmt w:val="bullet"/>
+      <w:lvlText w:val=""/>
+      <w:lvlJc w:val="left"/>
+      <w:pPr>
+        <w:ind w:left="2160" w:hanging="360"/>
+      </w:pPr>
+      <w:rPr>
+        <w:rFonts w:ascii="Wingdings" w:hAnsi="Wingdings" w:hint="default"/>
+      </w:rPr>
+    </w:lvl>
+    <w:lvl w:ilvl="3" w:tplc="04090001" w:tentative="1">
+      <w:start w:val="1"/>
+      <w:numFmt w:val="bullet"/>
+      <w:lvlText w:val=""/>
+      <w:lvlJc w:val="left"/>
+      <w:pPr>
+        <w:ind w:left="2880" w:hanging="360"/>
+      </w:pPr>
+      <w:rPr>
+        <w:rFonts w:ascii="Symbol" w:hAnsi="Symbol" w:hint="default"/>
+      </w:rPr>
+    </w:lvl>
+    <w:lvl w:ilvl="4" w:tplc="04090003" w:tentative="1">
+      <w:start w:val="1"/>
+      <w:numFmt w:val="bullet"/>
+      <w:lvlText w:val="o"/>
+      <w:lvlJc w:val="left"/>
+      <w:pPr>
+        <w:ind w:left="3600" w:hanging="360"/>
+      </w:pPr>
+      <w:rPr>
+        <w:rFonts w:ascii="Courier New" w:hAnsi="Courier New" w:cs="Courier New" w:hint="default"/>
+      </w:rPr>
+    </w:lvl>
+    <w:lvl w:ilvl="5" w:tplc="04090005" w:tentative="1">
+      <w:start w:val="1"/>
+      <w:numFmt w:val="bullet"/>
+      <w:lvlText w:val=""/>
+      <w:lvlJc w:val="left"/>
+      <w:pPr>
+        <w:ind w:left="4320" w:hanging="360"/>
+      </w:pPr>
+      <w:rPr>
+        <w:rFonts w:ascii="Wingdings" w:hAnsi="Wingdings" w:hint="default"/>
+      </w:rPr>
+    </w:lvl>
+    <w:lvl w:ilvl="6" w:tplc="04090001" w:tentative="1">
+      <w:start w:val="1"/>
+      <w:numFmt w:val="bullet"/>
+      <w:lvlText w:val=""/>
+      <w:lvlJc w:val="left"/>
+      <w:pPr>
+        <w:ind w:left="5040" w:hanging="360"/>
+      </w:pPr>
+      <w:rPr>
+        <w:rFonts w:ascii="Symbol" w:hAnsi="Symbol" w:hint="default"/>
+      </w:rPr>
+    </w:lvl>
+    <w:lvl w:ilvl="7" w:tplc="04090003" w:tentative="1">
+      <w:start w:val="1"/>
+      <w:numFmt w:val="bullet"/>
+      <w:lvlText w:val="o"/>
+      <w:lvlJc w:val="left"/>
+      <w:pPr>
+        <w:ind w:left="5760" w:hanging="360"/>
+      </w:pPr>
+      <w:rPr>
+        <w:rFonts w:ascii="Courier New" w:hAnsi="Courier New" w:cs="Courier New" w:hint="default"/>
+      </w:rPr>
+    </w:lvl>
+    <w:lvl w:ilvl="8" w:tplc="04090005" w:tentative="1">
+      <w:start w:val="1"/>
+      <w:numFmt w:val="bullet"/>
+      <w:lvlText w:val=""/>
+      <w:lvlJc w:val="left"/>
+      <w:pPr>
+        <w:ind w:left="6480" w:hanging="360"/>
+      </w:pPr>
+      <w:rPr>
+        <w:rFonts w:ascii="Wingdings" w:hAnsi="Wingdings" w:hint="default"/>
+      </w:rPr>
+    </w:lvl>
+  </w:abstractNum>
+  <w:abstractNum w:abstractNumId="8" w15:restartNumberingAfterBreak="0">
+    <w:nsid w:val="28E91EAD"/>
+    <w:multiLevelType w:val="multilevel"/>
+    <w:tmpl w:val="FB06ABD6"/>
+    <w:lvl w:ilvl="0">
+      <w:start w:val="1"/>
+      <w:numFmt w:val="bullet"/>
+      <w:lvlText w:val="●"/>
+      <w:lvlJc w:val="left"/>
+      <w:pPr>
+        <w:ind w:left="720" w:hanging="360"/>
+      </w:pPr>
+      <w:rPr>
+        <w:u w:val="none"/>
+      </w:rPr>
+    </w:lvl>
+    <w:lvl w:ilvl="1">
+      <w:start w:val="1"/>
+      <w:numFmt w:val="bullet"/>
+      <w:lvlText w:val="○"/>
+      <w:lvlJc w:val="left"/>
+      <w:pPr>
+        <w:ind w:left="1440" w:hanging="360"/>
+      </w:pPr>
+      <w:rPr>
+        <w:u w:val="none"/>
+      </w:rPr>
+    </w:lvl>
+    <w:lvl w:ilvl="2">
+      <w:start w:val="1"/>
+      <w:numFmt w:val="bullet"/>
+      <w:lvlText w:val="■"/>
+      <w:lvlJc w:val="left"/>
+      <w:pPr>
+        <w:ind w:left="2160" w:hanging="360"/>
+      </w:pPr>
+      <w:rPr>
+        <w:u w:val="none"/>
+      </w:rPr>
+    </w:lvl>
+    <w:lvl w:ilvl="3">
+      <w:start w:val="1"/>
+      <w:numFmt w:val="bullet"/>
+      <w:lvlText w:val="●"/>
+      <w:lvlJc w:val="left"/>
+      <w:pPr>
+        <w:ind w:left="2880" w:hanging="360"/>
+      </w:pPr>
+      <w:rPr>
+        <w:u w:val="none"/>
+      </w:rPr>
+    </w:lvl>
+    <w:lvl w:ilvl="4">
+      <w:start w:val="1"/>
+      <w:numFmt w:val="bullet"/>
+      <w:lvlText w:val="○"/>
+      <w:lvlJc w:val="left"/>
+      <w:pPr>
+        <w:ind w:left="3600" w:hanging="360"/>
+      </w:pPr>
+      <w:rPr>
+        <w:u w:val="none"/>
+      </w:rPr>
+    </w:lvl>
+    <w:lvl w:ilvl="5">
+      <w:start w:val="1"/>
+      <w:numFmt w:val="bullet"/>
+      <w:lvlText w:val="■"/>
+      <w:lvlJc w:val="left"/>
+      <w:pPr>
+        <w:ind w:left="4320" w:hanging="360"/>
+      </w:pPr>
+      <w:rPr>
+        <w:u w:val="none"/>
+      </w:rPr>
+    </w:lvl>
+    <w:lvl w:ilvl="6">
+      <w:start w:val="1"/>
+      <w:numFmt w:val="bullet"/>
+      <w:lvlText w:val="●"/>
+      <w:lvlJc w:val="left"/>
+      <w:pPr>
+        <w:ind w:left="5040" w:hanging="360"/>
+      </w:pPr>
+      <w:rPr>
+        <w:u w:val="none"/>
+      </w:rPr>
+    </w:lvl>
+    <w:lvl w:ilvl="7">
+      <w:start w:val="1"/>
+      <w:numFmt w:val="bullet"/>
+      <w:lvlText w:val="○"/>
+      <w:lvlJc w:val="left"/>
+      <w:pPr>
+        <w:ind w:left="5760" w:hanging="360"/>
+      </w:pPr>
+      <w:rPr>
+        <w:u w:val="none"/>
+      </w:rPr>
+    </w:lvl>
+    <w:lvl w:ilvl="8">
+      <w:start w:val="1"/>
+      <w:numFmt w:val="bullet"/>
+      <w:lvlText w:val="■"/>
+      <w:lvlJc w:val="left"/>
+      <w:pPr>
+        <w:ind w:left="6480" w:hanging="360"/>
+      </w:pPr>
+      <w:rPr>
+        <w:u w:val="none"/>
+      </w:rPr>
+    </w:lvl>
+  </w:abstractNum>
+  <w:abstractNum w:abstractNumId="9" w15:restartNumberingAfterBreak="0">
+    <w:nsid w:val="32FD534D"/>
+    <w:multiLevelType w:val="hybridMultilevel"/>
+    <w:tmpl w:val="F928FF76"/>
+    <w:lvl w:ilvl="0" w:tplc="04090001">
+      <w:start w:val="1"/>
+      <w:numFmt w:val="bullet"/>
+      <w:lvlText w:val=""/>
+      <w:lvlJc w:val="left"/>
+      <w:pPr>
+        <w:ind w:left="720" w:hanging="360"/>
+      </w:pPr>
+      <w:rPr>
+        <w:rFonts w:ascii="Symbol" w:hAnsi="Symbol" w:hint="default"/>
+      </w:rPr>
+    </w:lvl>
+    <w:lvl w:ilvl="1" w:tplc="04090003" w:tentative="1">
+      <w:start w:val="1"/>
+      <w:numFmt w:val="bullet"/>
+      <w:lvlText w:val="o"/>
+      <w:lvlJc w:val="left"/>
+      <w:pPr>
+        <w:ind w:left="1440" w:hanging="360"/>
+      </w:pPr>
+      <w:rPr>
+        <w:rFonts w:ascii="Courier New" w:hAnsi="Courier New" w:cs="Courier New" w:hint="default"/>
+      </w:rPr>
+    </w:lvl>
+    <w:lvl w:ilvl="2" w:tplc="04090005" w:tentative="1">
+      <w:start w:val="1"/>
+      <w:numFmt w:val="bullet"/>
+      <w:lvlText w:val=""/>
+      <w:lvlJc w:val="left"/>
+      <w:pPr>
+        <w:ind w:left="2160" w:hanging="360"/>
+      </w:pPr>
+      <w:rPr>
+        <w:rFonts w:ascii="Wingdings" w:hAnsi="Wingdings" w:hint="default"/>
+      </w:rPr>
+    </w:lvl>
+    <w:lvl w:ilvl="3" w:tplc="04090001" w:tentative="1">
+      <w:start w:val="1"/>
+      <w:numFmt w:val="bullet"/>
+      <w:lvlText w:val=""/>
+      <w:lvlJc w:val="left"/>
+      <w:pPr>
+        <w:ind w:left="2880" w:hanging="360"/>
+      </w:pPr>
+      <w:rPr>
+        <w:rFonts w:ascii="Symbol" w:hAnsi="Symbol" w:hint="default"/>
+      </w:rPr>
+    </w:lvl>
+    <w:lvl w:ilvl="4" w:tplc="04090003" w:tentative="1">
+      <w:start w:val="1"/>
+      <w:numFmt w:val="bullet"/>
+      <w:lvlText w:val="o"/>
+      <w:lvlJc w:val="left"/>
+      <w:pPr>
+        <w:ind w:left="3600" w:hanging="360"/>
+      </w:pPr>
+      <w:rPr>
+        <w:rFonts w:ascii="Courier New" w:hAnsi="Courier New" w:cs="Courier New" w:hint="default"/>
+      </w:rPr>
+    </w:lvl>
+    <w:lvl w:ilvl="5" w:tplc="04090005" w:tentative="1">
+      <w:start w:val="1"/>
+      <w:numFmt w:val="bullet"/>
+      <w:lvlText w:val=""/>
+      <w:lvlJc w:val="left"/>
+      <w:pPr>
+        <w:ind w:left="4320" w:hanging="360"/>
+      </w:pPr>
+      <w:rPr>
+        <w:rFonts w:ascii="Wingdings" w:hAnsi="Wingdings" w:hint="default"/>
+      </w:rPr>
+    </w:lvl>
+    <w:lvl w:ilvl="6" w:tplc="04090001" w:tentative="1">
+      <w:start w:val="1"/>
+      <w:numFmt w:val="bullet"/>
+      <w:lvlText w:val=""/>
+      <w:lvlJc w:val="left"/>
+      <w:pPr>
+        <w:ind w:left="5040" w:hanging="360"/>
+      </w:pPr>
+      <w:rPr>
+        <w:rFonts w:ascii="Symbol" w:hAnsi="Symbol" w:hint="default"/>
+      </w:rPr>
+    </w:lvl>
+    <w:lvl w:ilvl="7" w:tplc="04090003" w:tentative="1">
+      <w:start w:val="1"/>
+      <w:numFmt w:val="bullet"/>
+      <w:lvlText w:val="o"/>
+      <w:lvlJc w:val="left"/>
+      <w:pPr>
+        <w:ind w:left="5760" w:hanging="360"/>
+      </w:pPr>
+      <w:rPr>
+        <w:rFonts w:ascii="Courier New" w:hAnsi="Courier New" w:cs="Courier New" w:hint="default"/>
+      </w:rPr>
+    </w:lvl>
+    <w:lvl w:ilvl="8" w:tplc="04090005" w:tentative="1">
+      <w:start w:val="1"/>
+      <w:numFmt w:val="bullet"/>
+      <w:lvlText w:val=""/>
+      <w:lvlJc w:val="left"/>
+      <w:pPr>
+        <w:ind w:left="6480" w:hanging="360"/>
+      </w:pPr>
+      <w:rPr>
+        <w:rFonts w:ascii="Wingdings" w:hAnsi="Wingdings" w:hint="default"/>
+      </w:rPr>
+    </w:lvl>
+  </w:abstractNum>
+  <w:abstractNum w:abstractNumId="10" w15:restartNumberingAfterBreak="0">
+    <w:nsid w:val="347B0F25"/>
+    <w:multiLevelType w:val="hybridMultilevel"/>
+    <w:tmpl w:val="807A2920"/>
+    <w:lvl w:ilvl="0" w:tplc="04090001">
+      <w:start w:val="1"/>
+      <w:numFmt w:val="bullet"/>
+      <w:lvlText w:val=""/>
+      <w:lvlJc w:val="left"/>
+      <w:pPr>
+        <w:ind w:left="720" w:hanging="360"/>
+      </w:pPr>
+      <w:rPr>
+        <w:rFonts w:ascii="Symbol" w:hAnsi="Symbol" w:hint="default"/>
+      </w:rPr>
+    </w:lvl>
+    <w:lvl w:ilvl="1" w:tplc="04090003" w:tentative="1">
+      <w:start w:val="1"/>
+      <w:numFmt w:val="bullet"/>
+      <w:lvlText w:val="o"/>
+      <w:lvlJc w:val="left"/>
+      <w:pPr>
+        <w:ind w:left="1440" w:hanging="360"/>
+      </w:pPr>
+      <w:rPr>
+        <w:rFonts w:ascii="Courier New" w:hAnsi="Courier New" w:cs="Courier New" w:hint="default"/>
+      </w:rPr>
+    </w:lvl>
+    <w:lvl w:ilvl="2" w:tplc="04090005" w:tentative="1">
+      <w:start w:val="1"/>
+      <w:numFmt w:val="bullet"/>
+      <w:lvlText w:val=""/>
+      <w:lvlJc w:val="left"/>
+      <w:pPr>
+        <w:ind w:left="2160" w:hanging="360"/>
+      </w:pPr>
+      <w:rPr>
+        <w:rFonts w:ascii="Wingdings" w:hAnsi="Wingdings" w:hint="default"/>
+      </w:rPr>
+    </w:lvl>
+    <w:lvl w:ilvl="3" w:tplc="04090001" w:tentative="1">
+      <w:start w:val="1"/>
+      <w:numFmt w:val="bullet"/>
+      <w:lvlText w:val=""/>
+      <w:lvlJc w:val="left"/>
+      <w:pPr>
+        <w:ind w:left="2880" w:hanging="360"/>
+      </w:pPr>
+      <w:rPr>
+        <w:rFonts w:ascii="Symbol" w:hAnsi="Symbol" w:hint="default"/>
+      </w:rPr>
+    </w:lvl>
+    <w:lvl w:ilvl="4" w:tplc="04090003" w:tentative="1">
+      <w:start w:val="1"/>
+      <w:numFmt w:val="bullet"/>
+      <w:lvlText w:val="o"/>
+      <w:lvlJc w:val="left"/>
+      <w:pPr>
+        <w:ind w:left="3600" w:hanging="360"/>
+      </w:pPr>
+      <w:rPr>
+        <w:rFonts w:ascii="Courier New" w:hAnsi="Courier New" w:cs="Courier New" w:hint="default"/>
+      </w:rPr>
+    </w:lvl>
+    <w:lvl w:ilvl="5" w:tplc="04090005" w:tentative="1">
+      <w:start w:val="1"/>
+      <w:numFmt w:val="bullet"/>
+      <w:lvlText w:val=""/>
+      <w:lvlJc w:val="left"/>
+      <w:pPr>
+        <w:ind w:left="4320" w:hanging="360"/>
+      </w:pPr>
+      <w:rPr>
+        <w:rFonts w:ascii="Wingdings" w:hAnsi="Wingdings" w:hint="default"/>
+      </w:rPr>
+    </w:lvl>
+    <w:lvl w:ilvl="6" w:tplc="04090001" w:tentative="1">
+      <w:start w:val="1"/>
+      <w:numFmt w:val="bullet"/>
+      <w:lvlText w:val=""/>
+      <w:lvlJc w:val="left"/>
+      <w:pPr>
+        <w:ind w:left="5040" w:hanging="360"/>
+      </w:pPr>
+      <w:rPr>
+        <w:rFonts w:ascii="Symbol" w:hAnsi="Symbol" w:hint="default"/>
+      </w:rPr>
+    </w:lvl>
+    <w:lvl w:ilvl="7" w:tplc="04090003" w:tentative="1">
+      <w:start w:val="1"/>
+      <w:numFmt w:val="bullet"/>
+      <w:lvlText w:val="o"/>
+      <w:lvlJc w:val="left"/>
+      <w:pPr>
+        <w:ind w:left="5760" w:hanging="360"/>
+      </w:pPr>
+      <w:rPr>
+        <w:rFonts w:ascii="Courier New" w:hAnsi="Courier New" w:cs="Courier New" w:hint="default"/>
+      </w:rPr>
+    </w:lvl>
+    <w:lvl w:ilvl="8" w:tplc="04090005" w:tentative="1">
+      <w:start w:val="1"/>
+      <w:numFmt w:val="bullet"/>
+      <w:lvlText w:val=""/>
+      <w:lvlJc w:val="left"/>
+      <w:pPr>
+        <w:ind w:left="6480" w:hanging="360"/>
+      </w:pPr>
+      <w:rPr>
+        <w:rFonts w:ascii="Wingdings" w:hAnsi="Wingdings" w:hint="default"/>
+      </w:rPr>
+    </w:lvl>
+  </w:abstractNum>
+  <w:abstractNum w:abstractNumId="11" w15:restartNumberingAfterBreak="0">
+    <w:nsid w:val="40332E86"/>
+    <w:multiLevelType w:val="hybridMultilevel"/>
+    <w:tmpl w:val="F4E0E1F4"/>
+    <w:lvl w:ilvl="0" w:tplc="04090001">
+      <w:start w:val="1"/>
+      <w:numFmt w:val="bullet"/>
+      <w:lvlText w:val=""/>
+      <w:lvlJc w:val="left"/>
+      <w:pPr>
+        <w:ind w:left="720" w:hanging="360"/>
+      </w:pPr>
+      <w:rPr>
+        <w:rFonts w:ascii="Symbol" w:hAnsi="Symbol" w:hint="default"/>
+      </w:rPr>
+    </w:lvl>
+    <w:lvl w:ilvl="1" w:tplc="04090003" w:tentative="1">
+      <w:start w:val="1"/>
+      <w:numFmt w:val="bullet"/>
+      <w:lvlText w:val="o"/>
+      <w:lvlJc w:val="left"/>
+      <w:pPr>
+        <w:ind w:left="1440" w:hanging="360"/>
+      </w:pPr>
+      <w:rPr>
+        <w:rFonts w:ascii="Courier New" w:hAnsi="Courier New" w:cs="Courier New" w:hint="default"/>
+      </w:rPr>
+    </w:lvl>
+    <w:lvl w:ilvl="2" w:tplc="04090005" w:tentative="1">
+      <w:start w:val="1"/>
+      <w:numFmt w:val="bullet"/>
+      <w:lvlText w:val=""/>
+      <w:lvlJc w:val="left"/>
+      <w:pPr>
+        <w:ind w:left="2160" w:hanging="360"/>
+      </w:pPr>
+      <w:rPr>
+        <w:rFonts w:ascii="Wingdings" w:hAnsi="Wingdings" w:hint="default"/>
+      </w:rPr>
+    </w:lvl>
+    <w:lvl w:ilvl="3" w:tplc="04090001" w:tentative="1">
+      <w:start w:val="1"/>
+      <w:numFmt w:val="bullet"/>
+      <w:lvlText w:val=""/>
+      <w:lvlJc w:val="left"/>
+      <w:pPr>
+        <w:ind w:left="2880" w:hanging="360"/>
+      </w:pPr>
+      <w:rPr>
+        <w:rFonts w:ascii="Symbol" w:hAnsi="Symbol" w:hint="default"/>
+      </w:rPr>
+    </w:lvl>
+    <w:lvl w:ilvl="4" w:tplc="04090003" w:tentative="1">
+      <w:start w:val="1"/>
+      <w:numFmt w:val="bullet"/>
+      <w:lvlText w:val="o"/>
+      <w:lvlJc w:val="left"/>
+      <w:pPr>
+        <w:ind w:left="3600" w:hanging="360"/>
+      </w:pPr>
+      <w:rPr>
+        <w:rFonts w:ascii="Courier New" w:hAnsi="Courier New" w:cs="Courier New" w:hint="default"/>
+      </w:rPr>
+    </w:lvl>
+    <w:lvl w:ilvl="5" w:tplc="04090005" w:tentative="1">
+      <w:start w:val="1"/>
+      <w:numFmt w:val="bullet"/>
+      <w:lvlText w:val=""/>
+      <w:lvlJc w:val="left"/>
+      <w:pPr>
+        <w:ind w:left="4320" w:hanging="360"/>
+      </w:pPr>
+      <w:rPr>
+        <w:rFonts w:ascii="Wingdings" w:hAnsi="Wingdings" w:hint="default"/>
+      </w:rPr>
+    </w:lvl>
+    <w:lvl w:ilvl="6" w:tplc="04090001" w:tentative="1">
+      <w:start w:val="1"/>
+      <w:numFmt w:val="bullet"/>
+      <w:lvlText w:val=""/>
+      <w:lvlJc w:val="left"/>
+      <w:pPr>
+        <w:ind w:left="5040" w:hanging="360"/>
+      </w:pPr>
+      <w:rPr>
+        <w:rFonts w:ascii="Symbol" w:hAnsi="Symbol" w:hint="default"/>
+      </w:rPr>
+    </w:lvl>
+    <w:lvl w:ilvl="7" w:tplc="04090003" w:tentative="1">
+      <w:start w:val="1"/>
+      <w:numFmt w:val="bullet"/>
+      <w:lvlText w:val="o"/>
+      <w:lvlJc w:val="left"/>
+      <w:pPr>
+        <w:ind w:left="5760" w:hanging="360"/>
+      </w:pPr>
+      <w:rPr>
+        <w:rFonts w:ascii="Courier New" w:hAnsi="Courier New" w:cs="Courier New" w:hint="default"/>
+      </w:rPr>
+    </w:lvl>
+    <w:lvl w:ilvl="8" w:tplc="04090005" w:tentative="1">
+      <w:start w:val="1"/>
+      <w:numFmt w:val="bullet"/>
+      <w:lvlText w:val=""/>
+      <w:lvlJc w:val="left"/>
+      <w:pPr>
+        <w:ind w:left="6480" w:hanging="360"/>
+      </w:pPr>
+      <w:rPr>
+        <w:rFonts w:ascii="Wingdings" w:hAnsi="Wingdings" w:hint="default"/>
+      </w:rPr>
+    </w:lvl>
+  </w:abstractNum>
+  <w:abstractNum w:abstractNumId="12" w15:restartNumberingAfterBreak="0">
+    <w:nsid w:val="4222450D"/>
+    <w:multiLevelType w:val="hybridMultilevel"/>
+    <w:tmpl w:val="B1CE9766"/>
+    <w:lvl w:ilvl="0" w:tplc="04090001">
+      <w:start w:val="1"/>
+      <w:numFmt w:val="bullet"/>
+      <w:lvlText w:val=""/>
+      <w:lvlJc w:val="left"/>
+      <w:pPr>
+        <w:ind w:left="360" w:hanging="360"/>
+      </w:pPr>
+      <w:rPr>
+        <w:rFonts w:ascii="Symbol" w:hAnsi="Symbol" w:hint="default"/>
+      </w:rPr>
+    </w:lvl>
+    <w:lvl w:ilvl="1" w:tplc="04090003" w:tentative="1">
+      <w:start w:val="1"/>
+      <w:numFmt w:val="bullet"/>
+      <w:lvlText w:val="o"/>
+      <w:lvlJc w:val="left"/>
+      <w:pPr>
+        <w:ind w:left="1080" w:hanging="360"/>
+      </w:pPr>
+      <w:rPr>
+        <w:rFonts w:ascii="Courier New" w:hAnsi="Courier New" w:cs="Courier New" w:hint="default"/>
+      </w:rPr>
+    </w:lvl>
+    <w:lvl w:ilvl="2" w:tplc="04090005" w:tentative="1">
+      <w:start w:val="1"/>
+      <w:numFmt w:val="bullet"/>
+      <w:lvlText w:val=""/>
+      <w:lvlJc w:val="left"/>
+      <w:pPr>
+        <w:ind w:left="1800" w:hanging="360"/>
+      </w:pPr>
+      <w:rPr>
+        <w:rFonts w:ascii="Wingdings" w:hAnsi="Wingdings" w:hint="default"/>
+      </w:rPr>
+    </w:lvl>
+    <w:lvl w:ilvl="3" w:tplc="04090001" w:tentative="1">
+      <w:start w:val="1"/>
+      <w:numFmt w:val="bullet"/>
+      <w:lvlText w:val=""/>
+      <w:lvlJc w:val="left"/>
+      <w:pPr>
+        <w:ind w:left="2520" w:hanging="360"/>
+      </w:pPr>
+      <w:rPr>
+        <w:rFonts w:ascii="Symbol" w:hAnsi="Symbol" w:hint="default"/>
+      </w:rPr>
+    </w:lvl>
+    <w:lvl w:ilvl="4" w:tplc="04090003" w:tentative="1">
+      <w:start w:val="1"/>
+      <w:numFmt w:val="bullet"/>
+      <w:lvlText w:val="o"/>
+      <w:lvlJc w:val="left"/>
+      <w:pPr>
+        <w:ind w:left="3240" w:hanging="360"/>
+      </w:pPr>
+      <w:rPr>
+        <w:rFonts w:ascii="Courier New" w:hAnsi="Courier New" w:cs="Courier New" w:hint="default"/>
+      </w:rPr>
+    </w:lvl>
+    <w:lvl w:ilvl="5" w:tplc="04090005" w:tentative="1">
+      <w:start w:val="1"/>
+      <w:numFmt w:val="bullet"/>
+      <w:lvlText w:val=""/>
+      <w:lvlJc w:val="left"/>
+      <w:pPr>
+        <w:ind w:left="3960" w:hanging="360"/>
+      </w:pPr>
+      <w:rPr>
+        <w:rFonts w:ascii="Wingdings" w:hAnsi="Wingdings" w:hint="default"/>
+      </w:rPr>
+    </w:lvl>
+    <w:lvl w:ilvl="6" w:tplc="04090001" w:tentative="1">
+      <w:start w:val="1"/>
+      <w:numFmt w:val="bullet"/>
+      <w:lvlText w:val=""/>
+      <w:lvlJc w:val="left"/>
+      <w:pPr>
+        <w:ind w:left="4680" w:hanging="360"/>
+      </w:pPr>
+      <w:rPr>
+        <w:rFonts w:ascii="Symbol" w:hAnsi="Symbol" w:hint="default"/>
+      </w:rPr>
+    </w:lvl>
+    <w:lvl w:ilvl="7" w:tplc="04090003" w:tentative="1">
+      <w:start w:val="1"/>
+      <w:numFmt w:val="bullet"/>
+      <w:lvlText w:val="o"/>
+      <w:lvlJc w:val="left"/>
+      <w:pPr>
+        <w:ind w:left="5400" w:hanging="360"/>
+      </w:pPr>
+      <w:rPr>
+        <w:rFonts w:ascii="Courier New" w:hAnsi="Courier New" w:cs="Courier New" w:hint="default"/>
+      </w:rPr>
+    </w:lvl>
+    <w:lvl w:ilvl="8" w:tplc="04090005" w:tentative="1">
+      <w:start w:val="1"/>
+      <w:numFmt w:val="bullet"/>
+      <w:lvlText w:val=""/>
+      <w:lvlJc w:val="left"/>
+      <w:pPr>
+        <w:ind w:left="6120" w:hanging="360"/>
+      </w:pPr>
+      <w:rPr>
+        <w:rFonts w:ascii="Wingdings" w:hAnsi="Wingdings" w:hint="default"/>
+      </w:rPr>
+    </w:lvl>
+  </w:abstractNum>
+  <w:abstractNum w:abstractNumId="13" w15:restartNumberingAfterBreak="0">
+    <w:nsid w:val="4B6658BB"/>
+    <w:multiLevelType w:val="hybridMultilevel"/>
+    <w:tmpl w:val="9AAE8B5E"/>
+    <w:lvl w:ilvl="0" w:tplc="04090001">
+      <w:start w:val="1"/>
+      <w:numFmt w:val="bullet"/>
+      <w:lvlText w:val=""/>
+      <w:lvlJc w:val="left"/>
+      <w:pPr>
+        <w:ind w:left="720" w:hanging="360"/>
+      </w:pPr>
+      <w:rPr>
+        <w:rFonts w:ascii="Symbol" w:hAnsi="Symbol" w:hint="default"/>
+      </w:rPr>
+    </w:lvl>
+    <w:lvl w:ilvl="1" w:tplc="04090003" w:tentative="1">
+      <w:start w:val="1"/>
+      <w:numFmt w:val="bullet"/>
+      <w:lvlText w:val="o"/>
+      <w:lvlJc w:val="left"/>
+      <w:pPr>
+        <w:ind w:left="1440" w:hanging="360"/>
+      </w:pPr>
+      <w:rPr>
+        <w:rFonts w:ascii="Courier New" w:hAnsi="Courier New" w:cs="Courier New" w:hint="default"/>
+      </w:rPr>
+    </w:lvl>
+    <w:lvl w:ilvl="2" w:tplc="04090005" w:tentative="1">
+      <w:start w:val="1"/>
+      <w:numFmt w:val="bullet"/>
+      <w:lvlText w:val=""/>
+      <w:lvlJc w:val="left"/>
+      <w:pPr>
+        <w:ind w:left="2160" w:hanging="360"/>
+      </w:pPr>
+      <w:rPr>
+        <w:rFonts w:ascii="Wingdings" w:hAnsi="Wingdings" w:hint="default"/>
+      </w:rPr>
+    </w:lvl>
+    <w:lvl w:ilvl="3" w:tplc="04090001" w:tentative="1">
+      <w:start w:val="1"/>
+      <w:numFmt w:val="bullet"/>
+      <w:lvlText w:val=""/>
+      <w:lvlJc w:val="left"/>
+      <w:pPr>
+        <w:ind w:left="2880" w:hanging="360"/>
+      </w:pPr>
+      <w:rPr>
+        <w:rFonts w:ascii="Symbol" w:hAnsi="Symbol" w:hint="default"/>
+      </w:rPr>
+    </w:lvl>
+    <w:lvl w:ilvl="4" w:tplc="04090003" w:tentative="1">
+      <w:start w:val="1"/>
+      <w:numFmt w:val="bullet"/>
+      <w:lvlText w:val="o"/>
+      <w:lvlJc w:val="left"/>
+      <w:pPr>
+        <w:ind w:left="3600" w:hanging="360"/>
+      </w:pPr>
+      <w:rPr>
+        <w:rFonts w:ascii="Courier New" w:hAnsi="Courier New" w:cs="Courier New" w:hint="default"/>
+      </w:rPr>
+    </w:lvl>
+    <w:lvl w:ilvl="5" w:tplc="04090005" w:tentative="1">
+      <w:start w:val="1"/>
+      <w:numFmt w:val="bullet"/>
+      <w:lvlText w:val=""/>
+      <w:lvlJc w:val="left"/>
+      <w:pPr>
+        <w:ind w:left="4320" w:hanging="360"/>
+      </w:pPr>
+      <w:rPr>
+        <w:rFonts w:ascii="Wingdings" w:hAnsi="Wingdings" w:hint="default"/>
+      </w:rPr>
+    </w:lvl>
+    <w:lvl w:ilvl="6" w:tplc="04090001" w:tentative="1">
+      <w:start w:val="1"/>
+      <w:numFmt w:val="bullet"/>
+      <w:lvlText w:val=""/>
+      <w:lvlJc w:val="left"/>
+      <w:pPr>
+        <w:ind w:left="5040" w:hanging="360"/>
+      </w:pPr>
+      <w:rPr>
+        <w:rFonts w:ascii="Symbol" w:hAnsi="Symbol" w:hint="default"/>
+      </w:rPr>
+    </w:lvl>
+    <w:lvl w:ilvl="7" w:tplc="04090003" w:tentative="1">
+      <w:start w:val="1"/>
+      <w:numFmt w:val="bullet"/>
+      <w:lvlText w:val="o"/>
+      <w:lvlJc w:val="left"/>
+      <w:pPr>
+        <w:ind w:left="5760" w:hanging="360"/>
+      </w:pPr>
+      <w:rPr>
+        <w:rFonts w:ascii="Courier New" w:hAnsi="Courier New" w:cs="Courier New" w:hint="default"/>
+      </w:rPr>
+    </w:lvl>
+    <w:lvl w:ilvl="8" w:tplc="04090005" w:tentative="1">
+      <w:start w:val="1"/>
+      <w:numFmt w:val="bullet"/>
+      <w:lvlText w:val=""/>
+      <w:lvlJc w:val="left"/>
+      <w:pPr>
+        <w:ind w:left="6480" w:hanging="360"/>
+      </w:pPr>
+      <w:rPr>
+        <w:rFonts w:ascii="Wingdings" w:hAnsi="Wingdings" w:hint="default"/>
+      </w:rPr>
+    </w:lvl>
+  </w:abstractNum>
+  <w:abstractNum w:abstractNumId="14" w15:restartNumberingAfterBreak="0">
+    <w:nsid w:val="504418C2"/>
+    <w:multiLevelType w:val="hybridMultilevel"/>
+    <w:tmpl w:val="0FA22F56"/>
+    <w:lvl w:ilvl="0" w:tplc="04090001">
+      <w:start w:val="1"/>
+      <w:numFmt w:val="bullet"/>
+      <w:lvlText w:val=""/>
+      <w:lvlJc w:val="left"/>
+      <w:pPr>
+        <w:ind w:left="720" w:hanging="360"/>
+      </w:pPr>
+      <w:rPr>
+        <w:rFonts w:ascii="Symbol" w:hAnsi="Symbol" w:hint="default"/>
+      </w:rPr>
+    </w:lvl>
+    <w:lvl w:ilvl="1" w:tplc="04090003" w:tentative="1">
+      <w:start w:val="1"/>
+      <w:numFmt w:val="bullet"/>
+      <w:lvlText w:val="o"/>
+      <w:lvlJc w:val="left"/>
+      <w:pPr>
+        <w:ind w:left="1440" w:hanging="360"/>
+      </w:pPr>
+      <w:rPr>
+        <w:rFonts w:ascii="Courier New" w:hAnsi="Courier New" w:cs="Courier New" w:hint="default"/>
+      </w:rPr>
+    </w:lvl>
+    <w:lvl w:ilvl="2" w:tplc="04090005" w:tentative="1">
+      <w:start w:val="1"/>
+      <w:numFmt w:val="bullet"/>
+      <w:lvlText w:val=""/>
+      <w:lvlJc w:val="left"/>
+      <w:pPr>
+        <w:ind w:left="2160" w:hanging="360"/>
+      </w:pPr>
+      <w:rPr>
+        <w:rFonts w:ascii="Wingdings" w:hAnsi="Wingdings" w:hint="default"/>
+      </w:rPr>
+    </w:lvl>
+    <w:lvl w:ilvl="3" w:tplc="04090001" w:tentative="1">
+      <w:start w:val="1"/>
+      <w:numFmt w:val="bullet"/>
+      <w:lvlText w:val=""/>
+      <w:lvlJc w:val="left"/>
+      <w:pPr>
+        <w:ind w:left="2880" w:hanging="360"/>
+      </w:pPr>
+      <w:rPr>
+        <w:rFonts w:ascii="Symbol" w:hAnsi="Symbol" w:hint="default"/>
+      </w:rPr>
+    </w:lvl>
+    <w:lvl w:ilvl="4" w:tplc="04090003" w:tentative="1">
+      <w:start w:val="1"/>
+      <w:numFmt w:val="bullet"/>
+      <w:lvlText w:val="o"/>
+      <w:lvlJc w:val="left"/>
+      <w:pPr>
+        <w:ind w:left="3600" w:hanging="360"/>
+      </w:pPr>
+      <w:rPr>
+        <w:rFonts w:ascii="Courier New" w:hAnsi="Courier New" w:cs="Courier New" w:hint="default"/>
+      </w:rPr>
+    </w:lvl>
+    <w:lvl w:ilvl="5" w:tplc="04090005" w:tentative="1">
+      <w:start w:val="1"/>
+      <w:numFmt w:val="bullet"/>
+      <w:lvlText w:val=""/>
+      <w:lvlJc w:val="left"/>
+      <w:pPr>
+        <w:ind w:left="4320" w:hanging="360"/>
+      </w:pPr>
+      <w:rPr>
+        <w:rFonts w:ascii="Wingdings" w:hAnsi="Wingdings" w:hint="default"/>
+      </w:rPr>
+    </w:lvl>
+    <w:lvl w:ilvl="6" w:tplc="04090001" w:tentative="1">
+      <w:start w:val="1"/>
+      <w:numFmt w:val="bullet"/>
+      <w:lvlText w:val=""/>
+      <w:lvlJc w:val="left"/>
+      <w:pPr>
+        <w:ind w:left="5040" w:hanging="360"/>
+      </w:pPr>
+      <w:rPr>
+        <w:rFonts w:ascii="Symbol" w:hAnsi="Symbol" w:hint="default"/>
+      </w:rPr>
+    </w:lvl>
+    <w:lvl w:ilvl="7" w:tplc="04090003" w:tentative="1">
+      <w:start w:val="1"/>
+      <w:numFmt w:val="bullet"/>
+      <w:lvlText w:val="o"/>
+      <w:lvlJc w:val="left"/>
+      <w:pPr>
+        <w:ind w:left="5760" w:hanging="360"/>
+      </w:pPr>
+      <w:rPr>
+        <w:rFonts w:ascii="Courier New" w:hAnsi="Courier New" w:cs="Courier New" w:hint="default"/>
+      </w:rPr>
+    </w:lvl>
+    <w:lvl w:ilvl="8" w:tplc="04090005" w:tentative="1">
+      <w:start w:val="1"/>
+      <w:numFmt w:val="bullet"/>
+      <w:lvlText w:val=""/>
+      <w:lvlJc w:val="left"/>
+      <w:pPr>
+        <w:ind w:left="6480" w:hanging="360"/>
+      </w:pPr>
+      <w:rPr>
+        <w:rFonts w:ascii="Wingdings" w:hAnsi="Wingdings" w:hint="default"/>
+      </w:rPr>
+    </w:lvl>
+  </w:abstractNum>
+  <w:abstractNum w:abstractNumId="15" w15:restartNumberingAfterBreak="0">
+    <w:nsid w:val="5479620B"/>
+    <w:multiLevelType w:val="hybridMultilevel"/>
+    <w:tmpl w:val="5450EDE6"/>
+    <w:lvl w:ilvl="0" w:tplc="04090001">
+      <w:start w:val="1"/>
+      <w:numFmt w:val="bullet"/>
+      <w:lvlText w:val=""/>
+      <w:lvlJc w:val="left"/>
+      <w:pPr>
+        <w:ind w:left="720" w:hanging="360"/>
+      </w:pPr>
+      <w:rPr>
+        <w:rFonts w:ascii="Symbol" w:hAnsi="Symbol" w:hint="default"/>
+      </w:rPr>
+    </w:lvl>
+    <w:lvl w:ilvl="1" w:tplc="04090003" w:tentative="1">
+      <w:start w:val="1"/>
+      <w:numFmt w:val="bullet"/>
+      <w:lvlText w:val="o"/>
+      <w:lvlJc w:val="left"/>
+      <w:pPr>
+        <w:ind w:left="1440" w:hanging="360"/>
+      </w:pPr>
+      <w:rPr>
+        <w:rFonts w:ascii="Courier New" w:hAnsi="Courier New" w:cs="Courier New" w:hint="default"/>
+      </w:rPr>
+    </w:lvl>
+    <w:lvl w:ilvl="2" w:tplc="04090005" w:tentative="1">
+      <w:start w:val="1"/>
+      <w:numFmt w:val="bullet"/>
+      <w:lvlText w:val=""/>
+      <w:lvlJc w:val="left"/>
+      <w:pPr>
+        <w:ind w:left="2160" w:hanging="360"/>
+      </w:pPr>
+      <w:rPr>
+        <w:rFonts w:ascii="Wingdings" w:hAnsi="Wingdings" w:hint="default"/>
+      </w:rPr>
+    </w:lvl>
+    <w:lvl w:ilvl="3" w:tplc="04090001" w:tentative="1">
+      <w:start w:val="1"/>
+      <w:numFmt w:val="bullet"/>
+      <w:lvlText w:val=""/>
+      <w:lvlJc w:val="left"/>
+      <w:pPr>
+        <w:ind w:left="2880" w:hanging="360"/>
+      </w:pPr>
+      <w:rPr>
+        <w:rFonts w:ascii="Symbol" w:hAnsi="Symbol" w:hint="default"/>
+      </w:rPr>
+    </w:lvl>
+    <w:lvl w:ilvl="4" w:tplc="04090003" w:tentative="1">
+      <w:start w:val="1"/>
+      <w:numFmt w:val="bullet"/>
+      <w:lvlText w:val="o"/>
+      <w:lvlJc w:val="left"/>
+      <w:pPr>
+        <w:ind w:left="3600" w:hanging="360"/>
+      </w:pPr>
+      <w:rPr>
+        <w:rFonts w:ascii="Courier New" w:hAnsi="Courier New" w:cs="Courier New" w:hint="default"/>
+      </w:rPr>
+    </w:lvl>
+    <w:lvl w:ilvl="5" w:tplc="04090005" w:tentative="1">
+      <w:start w:val="1"/>
+      <w:numFmt w:val="bullet"/>
+      <w:lvlText w:val=""/>
+      <w:lvlJc w:val="left"/>
+      <w:pPr>
+        <w:ind w:left="4320" w:hanging="360"/>
+      </w:pPr>
+      <w:rPr>
+        <w:rFonts w:ascii="Wingdings" w:hAnsi="Wingdings" w:hint="default"/>
+      </w:rPr>
+    </w:lvl>
+    <w:lvl w:ilvl="6" w:tplc="04090001" w:tentative="1">
+      <w:start w:val="1"/>
+      <w:numFmt w:val="bullet"/>
+      <w:lvlText w:val=""/>
+      <w:lvlJc w:val="left"/>
+      <w:pPr>
+        <w:ind w:left="5040" w:hanging="360"/>
+      </w:pPr>
+      <w:rPr>
+        <w:rFonts w:ascii="Symbol" w:hAnsi="Symbol" w:hint="default"/>
+      </w:rPr>
+    </w:lvl>
+    <w:lvl w:ilvl="7" w:tplc="04090003" w:tentative="1">
+      <w:start w:val="1"/>
+      <w:numFmt w:val="bullet"/>
+      <w:lvlText w:val="o"/>
+      <w:lvlJc w:val="left"/>
+      <w:pPr>
+        <w:ind w:left="5760" w:hanging="360"/>
+      </w:pPr>
+      <w:rPr>
+        <w:rFonts w:ascii="Courier New" w:hAnsi="Courier New" w:cs="Courier New" w:hint="default"/>
+      </w:rPr>
+    </w:lvl>
+    <w:lvl w:ilvl="8" w:tplc="04090005" w:tentative="1">
+      <w:start w:val="1"/>
+      <w:numFmt w:val="bullet"/>
+      <w:lvlText w:val=""/>
+      <w:lvlJc w:val="left"/>
+      <w:pPr>
+        <w:ind w:left="6480" w:hanging="360"/>
+      </w:pPr>
+      <w:rPr>
+        <w:rFonts w:ascii="Wingdings" w:hAnsi="Wingdings" w:hint="default"/>
+      </w:rPr>
+    </w:lvl>
+  </w:abstractNum>
+  <w:num w:numId="1" w16cid:durableId="134371480">
+    <w:abstractNumId w:val="8"/>
+  </w:num>
+  <w:num w:numId="2" w16cid:durableId="1274243073">
+    <w:abstractNumId w:val="6"/>
+  </w:num>
+  <w:num w:numId="3" w16cid:durableId="1826506157">
+    <w:abstractNumId w:val="5"/>
+  </w:num>
+  <w:num w:numId="4" w16cid:durableId="1143081933">
+    <w:abstractNumId w:val="3"/>
+  </w:num>
+  <w:num w:numId="5" w16cid:durableId="2107580529">
+    <w:abstractNumId w:val="14"/>
+  </w:num>
+  <w:num w:numId="6" w16cid:durableId="950671989">
+    <w:abstractNumId w:val="4"/>
+  </w:num>
+  <w:num w:numId="7" w16cid:durableId="1944607800">
+    <w:abstractNumId w:val="0"/>
+  </w:num>
+  <w:num w:numId="8" w16cid:durableId="588081624">
+    <w:abstractNumId w:val="13"/>
+  </w:num>
+  <w:num w:numId="9" w16cid:durableId="590553264">
+    <w:abstractNumId w:val="7"/>
+  </w:num>
+  <w:num w:numId="10" w16cid:durableId="1579552719">
+    <w:abstractNumId w:val="9"/>
+  </w:num>
+  <w:num w:numId="11" w16cid:durableId="810711612">
+    <w:abstractNumId w:val="1"/>
+  </w:num>
+  <w:num w:numId="12" w16cid:durableId="1938053977">
+    <w:abstractNumId w:val="10"/>
+  </w:num>
+  <w:num w:numId="13" w16cid:durableId="813451490">
+    <w:abstractNumId w:val="11"/>
+  </w:num>
+  <w:num w:numId="14" w16cid:durableId="1127357925">
+    <w:abstractNumId w:val="2"/>
+  </w:num>
+  <w:num w:numId="15" w16cid:durableId="532111210">
+    <w:abstractNumId w:val="12"/>
+  </w:num>
+  <w:num w:numId="16" w16cid:durableId="2105958191">
+    <w:abstractNumId w:val="15"/>
+  </w:num>
+</w:numbering>
+</file>
+
 <file path=word/styles.xml><?xml version="1.0" encoding="utf-8"?>
-<w:styles xmlns:mc="http://schemas.openxmlformats.org/markup-compatibility/2006" xmlns:r="http://schemas.openxmlformats.org/officeDocument/2006/relationships" xmlns:w="http://schemas.openxmlformats.org/wordprocessingml/2006/main" xmlns:w14="http://schemas.microsoft.com/office/word/2010/wordml" xmlns:w15="http://schemas.microsoft.com/office/word/2012/wordml" xmlns:w16cex="http://schemas.microsoft.com/office/word/2018/wordml/cex" xmlns:w16cid="http://schemas.microsoft.com/office/word/2016/wordml/cid" xmlns:w16="http://schemas.microsoft.com/office/word/2018/wordml" xmlns:w16se="http://schemas.microsoft.com/office/word/2015/wordml/symex" mc:Ignorable="w14 w15 w16se w16cid w16 w16cex">
+<w:styles xmlns:mc="http://schemas.openxmlformats.org/markup-compatibility/2006" xmlns:r="http://schemas.openxmlformats.org/officeDocument/2006/relationships" xmlns:w="http://schemas.openxmlformats.org/wordprocessingml/2006/main" xmlns:w14="http://schemas.microsoft.com/office/word/2010/wordml" xmlns:w15="http://schemas.microsoft.com/office/word/2012/wordml" xmlns:w16cex="http://schemas.microsoft.com/office/word/2018/wordml/cex" xmlns:w16cid="http://schemas.microsoft.com/office/word/2016/wordml/cid" xmlns:w16="http://schemas.microsoft.com/office/word/2018/wordml" xmlns:w16du="http://schemas.microsoft.com/office/word/2023/wordml/word16du" xmlns:w16sdtdh="http://schemas.microsoft.com/office/word/2020/wordml/sdtdatahash" xmlns:w16se="http://schemas.microsoft.com/office/word/2015/wordml/symex" mc:Ignorable="w14 w15 w16se w16cid w16 w16cex w16sdtdh w16du">
   <w:docDefaults>
     <w:rPrDefault>
       <w:rPr>
-        <w:rFonts w:asciiTheme="minorHAnsi" w:eastAsiaTheme="minorHAnsi" w:hAnsiTheme="minorHAnsi" w:cstheme="minorBidi"/>
-        <w:sz w:val="22"/>
-        <w:szCs w:val="22"/>
-        <w:lang w:val="en-GB" w:eastAsia="en-US" w:bidi="ar-SA"/>
+        <w:rFonts w:ascii="Times New Roman" w:eastAsia="Times New Roman" w:hAnsi="Times New Roman" w:cs="Times New Roman"/>
+        <w:sz w:val="24"/>
+        <w:szCs w:val="24"/>
+        <w:lang w:val="en-US" w:eastAsia="en-US" w:bidi="ar-SA"/>
       </w:rPr>
     </w:rPrDefault>
-    <w:pPrDefault>
-      <w:pPr>
-        <w:spacing w:after="160" w:line="259" w:lineRule="auto"/>
-      </w:pPr>
-    </w:pPrDefault>
+    <w:pPrDefault/>
   </w:docDefaults>
   <w:latentStyles w:defLockedState="0" w:defUIPriority="99" w:defSemiHidden="0" w:defUnhideWhenUsed="0" w:defQFormat="0" w:count="376">
     <w:lsdException w:name="Normal" w:uiPriority="0" w:qFormat="1"/>
@@ -415,11 +5331,133 @@
   <w:style w:type="paragraph" w:default="1" w:styleId="Normal">
     <w:name w:val="Normal"/>
     <w:qFormat/>
+    <w:rsid w:val="00CF1FC9"/>
+    <w:rPr>
+      <w:rFonts w:ascii="Montserrat" w:hAnsi="Montserrat"/>
+      <w:sz w:val="20"/>
+    </w:rPr>
+  </w:style>
+  <w:style w:type="paragraph" w:styleId="Heading1">
+    <w:name w:val="heading 1"/>
+    <w:basedOn w:val="Normal"/>
+    <w:next w:val="Normal"/>
+    <w:uiPriority w:val="9"/>
+    <w:qFormat/>
+    <w:pPr>
+      <w:keepNext/>
+      <w:outlineLvl w:val="0"/>
+    </w:pPr>
+    <w:rPr>
+      <w:rFonts w:ascii="Garamond" w:eastAsia="Garamond" w:hAnsi="Garamond" w:cs="Garamond"/>
+      <w:b/>
+      <w:sz w:val="23"/>
+      <w:szCs w:val="23"/>
+    </w:rPr>
+  </w:style>
+  <w:style w:type="paragraph" w:styleId="Heading2">
+    <w:name w:val="heading 2"/>
+    <w:basedOn w:val="Normal"/>
+    <w:next w:val="Normal"/>
+    <w:uiPriority w:val="9"/>
+    <w:semiHidden/>
+    <w:unhideWhenUsed/>
+    <w:qFormat/>
+    <w:pPr>
+      <w:keepNext/>
+      <w:keepLines/>
+      <w:spacing w:before="200"/>
+      <w:outlineLvl w:val="1"/>
+    </w:pPr>
+    <w:rPr>
+      <w:rFonts w:ascii="Calibri" w:eastAsia="Calibri" w:hAnsi="Calibri" w:cs="Calibri"/>
+      <w:b/>
+      <w:color w:val="4F81BD"/>
+      <w:sz w:val="26"/>
+      <w:szCs w:val="26"/>
+    </w:rPr>
+  </w:style>
+  <w:style w:type="paragraph" w:styleId="Heading3">
+    <w:name w:val="heading 3"/>
+    <w:basedOn w:val="Normal"/>
+    <w:next w:val="Normal"/>
+    <w:uiPriority w:val="9"/>
+    <w:semiHidden/>
+    <w:unhideWhenUsed/>
+    <w:qFormat/>
+    <w:pPr>
+      <w:keepNext/>
+      <w:keepLines/>
+      <w:spacing w:before="280" w:after="80"/>
+      <w:outlineLvl w:val="2"/>
+    </w:pPr>
+    <w:rPr>
+      <w:b/>
+      <w:sz w:val="28"/>
+      <w:szCs w:val="28"/>
+    </w:rPr>
+  </w:style>
+  <w:style w:type="paragraph" w:styleId="Heading4">
+    <w:name w:val="heading 4"/>
+    <w:basedOn w:val="Normal"/>
+    <w:next w:val="Normal"/>
+    <w:uiPriority w:val="9"/>
+    <w:semiHidden/>
+    <w:unhideWhenUsed/>
+    <w:qFormat/>
+    <w:pPr>
+      <w:keepNext/>
+      <w:ind w:left="2160" w:hanging="2160"/>
+      <w:outlineLvl w:val="3"/>
+    </w:pPr>
+    <w:rPr>
+      <w:rFonts w:ascii="Garamond" w:eastAsia="Garamond" w:hAnsi="Garamond" w:cs="Garamond"/>
+      <w:b/>
+      <w:sz w:val="21"/>
+      <w:szCs w:val="21"/>
+    </w:rPr>
+  </w:style>
+  <w:style w:type="paragraph" w:styleId="Heading5">
+    <w:name w:val="heading 5"/>
+    <w:basedOn w:val="Normal"/>
+    <w:next w:val="Normal"/>
+    <w:uiPriority w:val="9"/>
+    <w:semiHidden/>
+    <w:unhideWhenUsed/>
+    <w:qFormat/>
+    <w:pPr>
+      <w:keepNext/>
+      <w:keepLines/>
+      <w:spacing w:before="220" w:after="40"/>
+      <w:outlineLvl w:val="4"/>
+    </w:pPr>
+    <w:rPr>
+      <w:b/>
+      <w:sz w:val="22"/>
+      <w:szCs w:val="22"/>
+    </w:rPr>
+  </w:style>
+  <w:style w:type="paragraph" w:styleId="Heading6">
+    <w:name w:val="heading 6"/>
+    <w:basedOn w:val="Normal"/>
+    <w:next w:val="Normal"/>
+    <w:uiPriority w:val="9"/>
+    <w:semiHidden/>
+    <w:unhideWhenUsed/>
+    <w:qFormat/>
+    <w:pPr>
+      <w:keepNext/>
+      <w:keepLines/>
+      <w:spacing w:before="200" w:after="40"/>
+      <w:outlineLvl w:val="5"/>
+    </w:pPr>
+    <w:rPr>
+      <w:b/>
+      <w:szCs w:val="20"/>
+    </w:rPr>
   </w:style>
   <w:style w:type="character" w:default="1" w:styleId="DefaultParagraphFont">
     <w:name w:val="Default Paragraph Font"/>
     <w:uiPriority w:val="1"/>
-    <w:semiHidden/>
     <w:unhideWhenUsed/>
   </w:style>
   <w:style w:type="table" w:default="1" w:styleId="TableNormal">
@@ -443,6 +5481,78 @@
     <w:semiHidden/>
     <w:unhideWhenUsed/>
   </w:style>
+  <w:style w:type="paragraph" w:styleId="Title">
+    <w:name w:val="Title"/>
+    <w:basedOn w:val="Normal"/>
+    <w:next w:val="Normal"/>
+    <w:uiPriority w:val="10"/>
+    <w:qFormat/>
+    <w:pPr>
+      <w:keepNext/>
+      <w:keepLines/>
+      <w:spacing w:before="480" w:after="120"/>
+    </w:pPr>
+    <w:rPr>
+      <w:b/>
+      <w:sz w:val="72"/>
+      <w:szCs w:val="72"/>
+    </w:rPr>
+  </w:style>
+  <w:style w:type="paragraph" w:styleId="Subtitle">
+    <w:name w:val="Subtitle"/>
+    <w:basedOn w:val="Normal"/>
+    <w:next w:val="Normal"/>
+    <w:uiPriority w:val="11"/>
+    <w:qFormat/>
+    <w:pPr>
+      <w:keepNext/>
+      <w:keepLines/>
+      <w:spacing w:before="360" w:after="80"/>
+    </w:pPr>
+    <w:rPr>
+      <w:rFonts w:ascii="Georgia" w:eastAsia="Georgia" w:hAnsi="Georgia" w:cs="Georgia"/>
+      <w:i/>
+      <w:color w:val="666666"/>
+      <w:sz w:val="48"/>
+      <w:szCs w:val="48"/>
+    </w:rPr>
+  </w:style>
+  <w:style w:type="character" w:customStyle="1" w:styleId="-Bold">
+    <w:name w:val="- Bold"/>
+    <w:uiPriority w:val="1"/>
+    <w:rsid w:val="00193CC8"/>
+    <w:rPr>
+      <w:b/>
+      <w:color w:val="00416A"/>
+      <w:szCs w:val="18"/>
+    </w:rPr>
+  </w:style>
+  <w:style w:type="paragraph" w:customStyle="1" w:styleId="Intro">
+    <w:name w:val="Intro"/>
+    <w:basedOn w:val="Normal"/>
+    <w:qFormat/>
+    <w:rsid w:val="00193CC8"/>
+    <w:pPr>
+      <w:spacing w:after="200" w:line="276" w:lineRule="auto"/>
+      <w:jc w:val="both"/>
+    </w:pPr>
+    <w:rPr>
+      <w:rFonts w:ascii="Century Gothic" w:eastAsia="Gill Sans MT" w:hAnsi="Century Gothic"/>
+      <w:color w:val="0D0D0D"/>
+      <w:szCs w:val="22"/>
+    </w:rPr>
+  </w:style>
+  <w:style w:type="paragraph" w:styleId="ListParagraph">
+    <w:name w:val="List Paragraph"/>
+    <w:basedOn w:val="Normal"/>
+    <w:uiPriority w:val="34"/>
+    <w:qFormat/>
+    <w:rsid w:val="00143ECF"/>
+    <w:pPr>
+      <w:ind w:left="720"/>
+      <w:contextualSpacing/>
+    </w:pPr>
+  </w:style>
 </w:styles>
 </file>
 
@@ -457,44 +5567,44 @@
         <a:sysClr val="window" lastClr="FFFFFF"/>
       </a:lt1>
       <a:dk2>
-        <a:srgbClr val="44546A"/>
+        <a:srgbClr val="1F497D"/>
       </a:dk2>
       <a:lt2>
-        <a:srgbClr val="E7E6E6"/>
+        <a:srgbClr val="EEECE1"/>
       </a:lt2>
       <a:accent1>
-        <a:srgbClr val="4472C4"/>
+        <a:srgbClr val="4F81BD"/>
       </a:accent1>
       <a:accent2>
-        <a:srgbClr val="ED7D31"/>
+        <a:srgbClr val="C0504D"/>
       </a:accent2>
       <a:accent3>
-        <a:srgbClr val="A5A5A5"/>
+        <a:srgbClr val="9BBB59"/>
       </a:accent3>
       <a:accent4>
-        <a:srgbClr val="FFC000"/>
+        <a:srgbClr val="8064A2"/>
       </a:accent4>
       <a:accent5>
-        <a:srgbClr val="5B9BD5"/>
+        <a:srgbClr val="4BACC6"/>
       </a:accent5>
       <a:accent6>
-        <a:srgbClr val="70AD47"/>
+        <a:srgbClr val="F79646"/>
       </a:accent6>
       <a:hlink>
-        <a:srgbClr val="0563C1"/>
+        <a:srgbClr val="0000FF"/>
       </a:hlink>
       <a:folHlink>
-        <a:srgbClr val="954F72"/>
+        <a:srgbClr val="800080"/>
       </a:folHlink>
     </a:clrScheme>
     <a:fontScheme name="Office">
       <a:majorFont>
-        <a:latin typeface="Calibri Light" panose="020F0302020204030204"/>
+        <a:latin typeface="Calibri"/>
         <a:ea typeface=""/>
         <a:cs typeface=""/>
-        <a:font script="Jpan" typeface="游ゴシック Light"/>
+        <a:font script="Jpan" typeface="ＭＳ ゴシック"/>
         <a:font script="Hang" typeface="맑은 고딕"/>
-        <a:font script="Hans" typeface="等线 Light"/>
+        <a:font script="Hans" typeface="宋体"/>
         <a:font script="Hant" typeface="新細明體"/>
         <a:font script="Arab" typeface="Times New Roman"/>
         <a:font script="Hebr" typeface="Times New Roman"/>
@@ -522,31 +5632,14 @@
         <a:font script="Viet" typeface="Times New Roman"/>
         <a:font script="Uigh" typeface="Microsoft Uighur"/>
         <a:font script="Geor" typeface="Sylfaen"/>
-        <a:font script="Armn" typeface="Arial"/>
-        <a:font script="Bugi" typeface="Leelawadee UI"/>
-        <a:font script="Bopo" typeface="Microsoft JhengHei"/>
-        <a:font script="Java" typeface="Javanese Text"/>
-        <a:font script="Lisu" typeface="Segoe UI"/>
-        <a:font script="Mymr" typeface="Myanmar Text"/>
-        <a:font script="Nkoo" typeface="Ebrima"/>
-        <a:font script="Olck" typeface="Nirmala UI"/>
-        <a:font script="Osma" typeface="Ebrima"/>
-        <a:font script="Phag" typeface="Phagspa"/>
-        <a:font script="Syrn" typeface="Estrangelo Edessa"/>
-        <a:font script="Syrj" typeface="Estrangelo Edessa"/>
-        <a:font script="Syre" typeface="Estrangelo Edessa"/>
-        <a:font script="Sora" typeface="Nirmala UI"/>
-        <a:font script="Tale" typeface="Microsoft Tai Le"/>
-        <a:font script="Talu" typeface="Microsoft New Tai Lue"/>
-        <a:font script="Tfng" typeface="Ebrima"/>
       </a:majorFont>
       <a:minorFont>
-        <a:latin typeface="Calibri" panose="020F0502020204030204"/>
+        <a:latin typeface="Cambria"/>
         <a:ea typeface=""/>
         <a:cs typeface=""/>
-        <a:font script="Jpan" typeface="游明朝"/>
+        <a:font script="Jpan" typeface="ＭＳ 明朝"/>
         <a:font script="Hang" typeface="맑은 고딕"/>
-        <a:font script="Hans" typeface="等线"/>
+        <a:font script="Hans" typeface="宋体"/>
         <a:font script="Hant" typeface="新細明體"/>
         <a:font script="Arab" typeface="Arial"/>
         <a:font script="Hebr" typeface="Arial"/>
@@ -574,23 +5667,6 @@
         <a:font script="Viet" typeface="Arial"/>
         <a:font script="Uigh" typeface="Microsoft Uighur"/>
         <a:font script="Geor" typeface="Sylfaen"/>
-        <a:font script="Armn" typeface="Arial"/>
-        <a:font script="Bugi" typeface="Leelawadee UI"/>
-        <a:font script="Bopo" typeface="Microsoft JhengHei"/>
-        <a:font script="Java" typeface="Javanese Text"/>
-        <a:font script="Lisu" typeface="Segoe UI"/>
-        <a:font script="Mymr" typeface="Myanmar Text"/>
-        <a:font script="Nkoo" typeface="Ebrima"/>
-        <a:font script="Olck" typeface="Nirmala UI"/>
-        <a:font script="Osma" typeface="Ebrima"/>
-        <a:font script="Phag" typeface="Phagspa"/>
-        <a:font script="Syrn" typeface="Estrangelo Edessa"/>
-        <a:font script="Syrj" typeface="Estrangelo Edessa"/>
-        <a:font script="Syre" typeface="Estrangelo Edessa"/>
-        <a:font script="Sora" typeface="Nirmala UI"/>
-        <a:font script="Tale" typeface="Microsoft Tai Le"/>
-        <a:font script="Talu" typeface="Microsoft New Tai Lue"/>
-        <a:font script="Tfng" typeface="Ebrima"/>
       </a:minorFont>
     </a:fontScheme>
     <a:fmtScheme name="Office">
@@ -602,141 +5678,200 @@
           <a:gsLst>
             <a:gs pos="0">
               <a:schemeClr val="phClr">
-                <a:lumMod val="110000"/>
-                <a:satMod val="105000"/>
-                <a:tint val="67000"/>
+                <a:tint val="50000"/>
+                <a:satMod val="300000"/>
               </a:schemeClr>
             </a:gs>
-            <a:gs pos="50000">
+            <a:gs pos="35000">
               <a:schemeClr val="phClr">
-                <a:lumMod val="105000"/>
-                <a:satMod val="103000"/>
-                <a:tint val="73000"/>
+                <a:tint val="37000"/>
+                <a:satMod val="300000"/>
               </a:schemeClr>
             </a:gs>
             <a:gs pos="100000">
               <a:schemeClr val="phClr">
-                <a:lumMod val="105000"/>
-                <a:satMod val="109000"/>
-                <a:tint val="81000"/>
+                <a:tint val="15000"/>
+                <a:satMod val="350000"/>
               </a:schemeClr>
             </a:gs>
           </a:gsLst>
-          <a:lin ang="5400000" scaled="0"/>
+          <a:lin ang="16200000" scaled="1"/>
         </a:gradFill>
         <a:gradFill rotWithShape="1">
           <a:gsLst>
             <a:gs pos="0">
               <a:schemeClr val="phClr">
-                <a:satMod val="103000"/>
-                <a:lumMod val="102000"/>
-                <a:tint val="94000"/>
-              </a:schemeClr>
-            </a:gs>
-            <a:gs pos="50000">
-              <a:schemeClr val="phClr">
-                <a:satMod val="110000"/>
-                <a:lumMod val="100000"/>
+                <a:tint val="100000"/>
                 <a:shade val="100000"/>
+                <a:satMod val="130000"/>
               </a:schemeClr>
             </a:gs>
             <a:gs pos="100000">
               <a:schemeClr val="phClr">
-                <a:lumMod val="99000"/>
-                <a:satMod val="120000"/>
-                <a:shade val="78000"/>
+                <a:tint val="50000"/>
+                <a:shade val="100000"/>
+                <a:satMod val="350000"/>
               </a:schemeClr>
             </a:gs>
           </a:gsLst>
-          <a:lin ang="5400000" scaled="0"/>
+          <a:lin ang="16200000" scaled="0"/>
         </a:gradFill>
       </a:fillStyleLst>
       <a:lnStyleLst>
-        <a:ln w="6350" cap="flat" cmpd="sng" algn="ctr">
+        <a:ln w="9525" cap="flat" cmpd="sng" algn="ctr">
+          <a:solidFill>
+            <a:schemeClr val="phClr">
+              <a:shade val="95000"/>
+              <a:satMod val="105000"/>
+            </a:schemeClr>
+          </a:solidFill>
+          <a:prstDash val="solid"/>
+        </a:ln>
+        <a:ln w="25400" cap="flat" cmpd="sng" algn="ctr">
           <a:solidFill>
             <a:schemeClr val="phClr"/>
           </a:solidFill>
           <a:prstDash val="solid"/>
-          <a:miter lim="800000"/>
         </a:ln>
-        <a:ln w="12700" cap="flat" cmpd="sng" algn="ctr">
+        <a:ln w="38100" cap="flat" cmpd="sng" algn="ctr">
           <a:solidFill>
             <a:schemeClr val="phClr"/>
           </a:solidFill>
           <a:prstDash val="solid"/>
-          <a:miter lim="800000"/>
-        </a:ln>
-        <a:ln w="19050" cap="flat" cmpd="sng" algn="ctr">
-          <a:solidFill>
-            <a:schemeClr val="phClr"/>
-          </a:solidFill>
-          <a:prstDash val="solid"/>
-          <a:miter lim="800000"/>
         </a:ln>
       </a:lnStyleLst>
       <a:effectStyleLst>
         <a:effectStyle>
-          <a:effectLst/>
-        </a:effectStyle>
-        <a:effectStyle>
-          <a:effectLst/>
+          <a:effectLst>
+            <a:outerShdw blurRad="40000" dist="20000" dir="5400000" rotWithShape="0">
+              <a:srgbClr val="000000">
+                <a:alpha val="38000"/>
+              </a:srgbClr>
+            </a:outerShdw>
+          </a:effectLst>
         </a:effectStyle>
         <a:effectStyle>
           <a:effectLst>
-            <a:outerShdw blurRad="57150" dist="19050" dir="5400000" algn="ctr" rotWithShape="0">
+            <a:outerShdw blurRad="40000" dist="23000" dir="5400000" rotWithShape="0">
               <a:srgbClr val="000000">
-                <a:alpha val="63000"/>
+                <a:alpha val="35000"/>
               </a:srgbClr>
             </a:outerShdw>
           </a:effectLst>
+        </a:effectStyle>
+        <a:effectStyle>
+          <a:effectLst>
+            <a:outerShdw blurRad="40000" dist="23000" dir="5400000" rotWithShape="0">
+              <a:srgbClr val="000000">
+                <a:alpha val="35000"/>
+              </a:srgbClr>
+            </a:outerShdw>
+          </a:effectLst>
+          <a:scene3d>
+            <a:camera prst="orthographicFront">
+              <a:rot lat="0" lon="0" rev="0"/>
+            </a:camera>
+            <a:lightRig rig="threePt" dir="t">
+              <a:rot lat="0" lon="0" rev="1200000"/>
+            </a:lightRig>
+          </a:scene3d>
+          <a:sp3d>
+            <a:bevelT w="63500" h="25400"/>
+          </a:sp3d>
         </a:effectStyle>
       </a:effectStyleLst>
       <a:bgFillStyleLst>
         <a:solidFill>
           <a:schemeClr val="phClr"/>
         </a:solidFill>
-        <a:solidFill>
-          <a:schemeClr val="phClr">
-            <a:tint val="95000"/>
-            <a:satMod val="170000"/>
-          </a:schemeClr>
-        </a:solidFill>
         <a:gradFill rotWithShape="1">
           <a:gsLst>
             <a:gs pos="0">
               <a:schemeClr val="phClr">
-                <a:tint val="93000"/>
-                <a:satMod val="150000"/>
-                <a:shade val="98000"/>
-                <a:lumMod val="102000"/>
+                <a:tint val="40000"/>
+                <a:satMod val="350000"/>
               </a:schemeClr>
             </a:gs>
-            <a:gs pos="50000">
+            <a:gs pos="40000">
               <a:schemeClr val="phClr">
-                <a:tint val="98000"/>
-                <a:satMod val="130000"/>
-                <a:shade val="90000"/>
-                <a:lumMod val="103000"/>
+                <a:tint val="45000"/>
+                <a:shade val="99000"/>
+                <a:satMod val="350000"/>
               </a:schemeClr>
             </a:gs>
             <a:gs pos="100000">
               <a:schemeClr val="phClr">
-                <a:shade val="63000"/>
-                <a:satMod val="120000"/>
+                <a:shade val="20000"/>
+                <a:satMod val="255000"/>
               </a:schemeClr>
             </a:gs>
           </a:gsLst>
-          <a:lin ang="5400000" scaled="0"/>
+          <a:path path="circle">
+            <a:fillToRect l="50000" t="-80000" r="50000" b="180000"/>
+          </a:path>
+        </a:gradFill>
+        <a:gradFill rotWithShape="1">
+          <a:gsLst>
+            <a:gs pos="0">
+              <a:schemeClr val="phClr">
+                <a:tint val="80000"/>
+                <a:satMod val="300000"/>
+              </a:schemeClr>
+            </a:gs>
+            <a:gs pos="100000">
+              <a:schemeClr val="phClr">
+                <a:shade val="30000"/>
+                <a:satMod val="200000"/>
+              </a:schemeClr>
+            </a:gs>
+          </a:gsLst>
+          <a:path path="circle">
+            <a:fillToRect l="50000" t="50000" r="50000" b="50000"/>
+          </a:path>
         </a:gradFill>
       </a:bgFillStyleLst>
     </a:fmtScheme>
   </a:themeElements>
-  <a:objectDefaults/>
+  <a:objectDefaults>
+    <a:spDef>
+      <a:spPr/>
+      <a:bodyPr/>
+      <a:lstStyle/>
+      <a:style>
+        <a:lnRef idx="1">
+          <a:schemeClr val="accent1"/>
+        </a:lnRef>
+        <a:fillRef idx="3">
+          <a:schemeClr val="accent1"/>
+        </a:fillRef>
+        <a:effectRef idx="2">
+          <a:schemeClr val="accent1"/>
+        </a:effectRef>
+        <a:fontRef idx="minor">
+          <a:schemeClr val="lt1"/>
+        </a:fontRef>
+      </a:style>
+    </a:spDef>
+    <a:lnDef>
+      <a:spPr/>
+      <a:bodyPr/>
+      <a:lstStyle/>
+      <a:style>
+        <a:lnRef idx="2">
+          <a:schemeClr val="accent1"/>
+        </a:lnRef>
+        <a:fillRef idx="0">
+          <a:schemeClr val="accent1"/>
+        </a:fillRef>
+        <a:effectRef idx="1">
+          <a:schemeClr val="accent1"/>
+        </a:effectRef>
+        <a:fontRef idx="minor">
+          <a:schemeClr val="tx1"/>
+        </a:fontRef>
+      </a:style>
+    </a:lnDef>
+  </a:objectDefaults>
   <a:extraClrSchemeLst/>
-  <a:extLst>
-    <a:ext uri="{05A4C25C-085E-4340-85A3-A5531E510DB2}">
-      <thm15:themeFamily xmlns:thm15="http://schemas.microsoft.com/office/thememl/2012/main" name="Office Theme" id="{62F939B6-93AF-4DB8-9C6B-D6C7DFDC589F}" vid="{4A3C46E8-61CC-4603-A589-7422A47A8E4A}"/>
-    </a:ext>
-  </a:extLst>
 </a:theme>
 </file>